--- a/SWIMv2/resources/RASD.docx
+++ b/SWIMv2/resources/RASD.docx
@@ -1,13 +1,12 @@
 
 <file path=word/document.xml><?xml version="1.0" encoding="utf-8"?>
-<w:document xmlns:wpc="http://schemas.microsoft.com/office/word/2010/wordprocessingCanvas" xmlns:mo="http://schemas.microsoft.com/office/mac/office/2008/main" xmlns:mc="http://schemas.openxmlformats.org/markup-compatibility/2006" xmlns:mv="urn:schemas-microsoft-com:mac:vml" xmlns:o="urn:schemas-microsoft-com:office:office" xmlns:r="http://schemas.openxmlformats.org/officeDocument/2006/relationships" xmlns:m="http://schemas.openxmlformats.org/officeDocument/2006/math" xmlns:v="urn:schemas-microsoft-com:vml" xmlns:wp14="http://schemas.microsoft.com/office/word/2010/wordprocessingDrawing" xmlns:wp="http://schemas.openxmlformats.org/drawingml/2006/wordprocessingDrawing" xmlns:w10="urn:schemas-microsoft-com:office:word" xmlns:w="http://schemas.openxmlformats.org/wordprocessingml/2006/main" xmlns:w14="http://schemas.microsoft.com/office/word/2010/wordml" xmlns:wpg="http://schemas.microsoft.com/office/word/2010/wordprocessingGroup" xmlns:wpi="http://schemas.microsoft.com/office/word/2010/wordprocessingInk" xmlns:wne="http://schemas.microsoft.com/office/word/2006/wordml" xmlns:wps="http://schemas.microsoft.com/office/word/2010/wordprocessingShape" mc:Ignorable="w14 wp14">
+<w:document xmlns:wpc="http://schemas.microsoft.com/office/word/2010/wordprocessingCanvas" xmlns:mc="http://schemas.openxmlformats.org/markup-compatibility/2006" xmlns:o="urn:schemas-microsoft-com:office:office" xmlns:r="http://schemas.openxmlformats.org/officeDocument/2006/relationships" xmlns:m="http://schemas.openxmlformats.org/officeDocument/2006/math" xmlns:v="urn:schemas-microsoft-com:vml" xmlns:wp14="http://schemas.microsoft.com/office/word/2010/wordprocessingDrawing" xmlns:wp="http://schemas.openxmlformats.org/drawingml/2006/wordprocessingDrawing" xmlns:w10="urn:schemas-microsoft-com:office:word" xmlns:w="http://schemas.openxmlformats.org/wordprocessingml/2006/main" xmlns:w14="http://schemas.microsoft.com/office/word/2010/wordml" xmlns:w15="http://schemas.microsoft.com/office/word/2012/wordml" xmlns:wpg="http://schemas.microsoft.com/office/word/2010/wordprocessingGroup" xmlns:wpi="http://schemas.microsoft.com/office/word/2010/wordprocessingInk" xmlns:wne="http://schemas.microsoft.com/office/word/2006/wordml" xmlns:wps="http://schemas.microsoft.com/office/word/2010/wordprocessingShape" mc:Ignorable="w14 w15 wp14">
   <w:body>
     <w:p>
       <w:pPr>
-        <w:pStyle w:val="Titolosommario"/>
+        <w:pStyle w:val="TOCHeading"/>
         <w:jc w:val="center"/>
         <w:rPr>
-          <w:rFonts w:hint="eastAsia"/>
           <w:sz w:val="44"/>
         </w:rPr>
       </w:pPr>
@@ -34,7 +33,7 @@
                     </pic:cNvPicPr>
                   </pic:nvPicPr>
                   <pic:blipFill>
-                    <a:blip r:embed="rId9" cstate="print">
+                    <a:blip r:embed="rId8" cstate="print">
                       <a:extLst>
                         <a:ext uri="{28A0092B-C50C-407E-A947-70E740481C1C}">
                           <a14:useLocalDpi xmlns:a14="http://schemas.microsoft.com/office/drawing/2010/main" val="0"/>
@@ -68,10 +67,9 @@
     </w:p>
     <w:p>
       <w:pPr>
-        <w:pStyle w:val="Titolosommario"/>
+        <w:pStyle w:val="TOCHeading"/>
         <w:jc w:val="center"/>
         <w:rPr>
-          <w:rFonts w:hint="eastAsia"/>
           <w:sz w:val="56"/>
         </w:rPr>
       </w:pPr>
@@ -84,10 +82,9 @@
     </w:p>
     <w:p>
       <w:pPr>
-        <w:pStyle w:val="Titolosommario"/>
+        <w:pStyle w:val="TOCHeading"/>
         <w:jc w:val="center"/>
         <w:rPr>
-          <w:rFonts w:hint="eastAsia"/>
           <w:sz w:val="56"/>
           <w:lang w:val="en-US"/>
         </w:rPr>
@@ -102,10 +99,9 @@
     </w:p>
     <w:p>
       <w:pPr>
-        <w:pStyle w:val="Titolosommario"/>
+        <w:pStyle w:val="TOCHeading"/>
         <w:jc w:val="center"/>
         <w:rPr>
-          <w:rFonts w:hint="eastAsia"/>
           <w:b/>
           <w:sz w:val="72"/>
           <w:lang w:val="en-US"/>
@@ -178,19 +174,17 @@
     </w:p>
     <w:p>
       <w:pPr>
-        <w:pStyle w:val="Titolosommario"/>
+        <w:pStyle w:val="TOCHeading"/>
         <w:rPr>
-          <w:rFonts w:hint="eastAsia"/>
           <w:lang w:val="en-US"/>
         </w:rPr>
       </w:pPr>
     </w:p>
     <w:p>
       <w:pPr>
-        <w:pStyle w:val="Titolosommario"/>
+        <w:pStyle w:val="TOCHeading"/>
         <w:jc w:val="center"/>
         <w:rPr>
-          <w:rFonts w:hint="eastAsia"/>
           <w:b/>
           <w:sz w:val="36"/>
           <w:lang w:val="en-US"/>
@@ -206,10 +200,7 @@
     </w:p>
     <w:p>
       <w:pPr>
-        <w:pStyle w:val="Titolosommario"/>
-        <w:rPr>
-          <w:rFonts w:hint="eastAsia"/>
-        </w:rPr>
+        <w:pStyle w:val="TOCHeading"/>
       </w:pPr>
       <w:r>
         <w:rPr>
@@ -267,12 +258,9 @@
     </w:p>
     <w:p>
       <w:pPr>
-        <w:pStyle w:val="Titolo1"/>
-        <w:rPr>
-          <w:rFonts w:hint="eastAsia"/>
-        </w:rPr>
-      </w:pPr>
-      <w:bookmarkStart w:id="0" w:name="_Toc214615114"/>
+        <w:pStyle w:val="Heading1"/>
+      </w:pPr>
+      <w:bookmarkStart w:id="0" w:name="_Toc340769562"/>
       <w:r>
         <w:lastRenderedPageBreak/>
         <w:t>Descrizione del problema</w:t>
@@ -338,15 +326,7 @@
     </w:p>
     <w:p>
       <w:r>
-        <w:t>Il sistema implementa anche un sistema di gestione dei feedback con il quale è possibile valutare l’</w:t>
-      </w:r>
-      <w:proofErr w:type="gramStart"/>
-      <w:r>
-        <w:t>operato</w:t>
-      </w:r>
-      <w:proofErr w:type="gramEnd"/>
-      <w:r>
-        <w:t xml:space="preserve"> di chi ha fornito aiuto creando così un </w:t>
+        <w:t xml:space="preserve">Il sistema implementa anche un sistema di gestione dei feedback con il quale è possibile valutare l’operato di chi ha fornito aiuto creando così un </w:t>
       </w:r>
       <w:r>
         <w:t xml:space="preserve">forte ed efficiente </w:t>
@@ -404,10 +384,9 @@
       <w:sdtContent>
         <w:p>
           <w:pPr>
-            <w:pStyle w:val="Titolosommario"/>
+            <w:pStyle w:val="TOCHeading"/>
             <w:jc w:val="center"/>
             <w:rPr>
-              <w:rFonts w:hint="eastAsia"/>
               <w:b/>
               <w:sz w:val="48"/>
             </w:rPr>
@@ -422,13 +401,14 @@
         </w:p>
         <w:p>
           <w:pPr>
-            <w:pStyle w:val="Sommario1"/>
+            <w:pStyle w:val="TOC1"/>
             <w:rPr>
               <w:rFonts w:asciiTheme="minorHAnsi" w:eastAsiaTheme="minorEastAsia" w:hAnsiTheme="minorHAnsi"/>
               <w:noProof/>
-              <w:sz w:val="24"/>
-              <w:szCs w:val="24"/>
-              <w:lang w:eastAsia="ja-JP"/>
+              <w:kern w:val="2"/>
+              <w:sz w:val="22"/>
+              <w:lang w:eastAsia="it-IT"/>
+              <w14:ligatures w14:val="standard"/>
             </w:rPr>
           </w:pPr>
           <w:r>
@@ -440,914 +420,1315 @@
           <w:r>
             <w:fldChar w:fldCharType="separate"/>
           </w:r>
-          <w:r>
-            <w:rPr>
-              <w:noProof/>
-            </w:rPr>
-            <w:t>Descrizione del problema</w:t>
-          </w:r>
-          <w:r>
-            <w:rPr>
-              <w:noProof/>
-            </w:rPr>
-            <w:tab/>
-          </w:r>
-          <w:r>
-            <w:rPr>
-              <w:noProof/>
-            </w:rPr>
-            <w:fldChar w:fldCharType="begin"/>
-          </w:r>
-          <w:r>
-            <w:rPr>
-              <w:noProof/>
-            </w:rPr>
-            <w:instrText xml:space="preserve"> PAGEREF _Toc214615114 \h </w:instrText>
-          </w:r>
-          <w:r>
-            <w:rPr>
-              <w:noProof/>
-            </w:rPr>
-          </w:r>
-          <w:r>
-            <w:rPr>
-              <w:noProof/>
-            </w:rPr>
-            <w:fldChar w:fldCharType="separate"/>
-          </w:r>
-          <w:r>
-            <w:rPr>
-              <w:noProof/>
-            </w:rPr>
-            <w:t>2</w:t>
-          </w:r>
-          <w:r>
-            <w:rPr>
-              <w:noProof/>
-            </w:rPr>
-            <w:fldChar w:fldCharType="end"/>
-          </w:r>
+          <w:hyperlink w:anchor="_Toc340769562" w:history="1">
+            <w:r>
+              <w:rPr>
+                <w:rStyle w:val="Hyperlink"/>
+                <w:noProof/>
+              </w:rPr>
+              <w:t>Descrizione del problema</w:t>
+            </w:r>
+            <w:r>
+              <w:rPr>
+                <w:noProof/>
+                <w:webHidden/>
+              </w:rPr>
+              <w:tab/>
+            </w:r>
+            <w:r>
+              <w:rPr>
+                <w:noProof/>
+                <w:webHidden/>
+              </w:rPr>
+              <w:fldChar w:fldCharType="begin"/>
+            </w:r>
+            <w:r>
+              <w:rPr>
+                <w:noProof/>
+                <w:webHidden/>
+              </w:rPr>
+              <w:instrText xml:space="preserve"> PAGEREF _Toc340769562 \h </w:instrText>
+            </w:r>
+            <w:r>
+              <w:rPr>
+                <w:noProof/>
+                <w:webHidden/>
+              </w:rPr>
+            </w:r>
+            <w:r>
+              <w:rPr>
+                <w:noProof/>
+                <w:webHidden/>
+              </w:rPr>
+              <w:fldChar w:fldCharType="separate"/>
+            </w:r>
+            <w:r>
+              <w:rPr>
+                <w:noProof/>
+                <w:webHidden/>
+              </w:rPr>
+              <w:t>2</w:t>
+            </w:r>
+            <w:r>
+              <w:rPr>
+                <w:noProof/>
+                <w:webHidden/>
+              </w:rPr>
+              <w:fldChar w:fldCharType="end"/>
+            </w:r>
+          </w:hyperlink>
         </w:p>
         <w:p>
           <w:pPr>
-            <w:pStyle w:val="Sommario1"/>
-            <w:tabs>
-              <w:tab w:val="left" w:pos="436"/>
-            </w:tabs>
+            <w:pStyle w:val="TOC1"/>
             <w:rPr>
               <w:rFonts w:asciiTheme="minorHAnsi" w:eastAsiaTheme="minorEastAsia" w:hAnsiTheme="minorHAnsi"/>
               <w:noProof/>
-              <w:sz w:val="24"/>
-              <w:szCs w:val="24"/>
-              <w:lang w:eastAsia="ja-JP"/>
+              <w:kern w:val="2"/>
+              <w:sz w:val="22"/>
+              <w:lang w:eastAsia="it-IT"/>
+              <w14:ligatures w14:val="standard"/>
             </w:rPr>
           </w:pPr>
-          <w:r>
-            <w:rPr>
-              <w:noProof/>
-            </w:rPr>
-            <w:t>1.</w:t>
-          </w:r>
-          <w:r>
-            <w:rPr>
-              <w:rFonts w:asciiTheme="minorHAnsi" w:eastAsiaTheme="minorEastAsia" w:hAnsiTheme="minorHAnsi"/>
-              <w:noProof/>
-              <w:sz w:val="24"/>
-              <w:szCs w:val="24"/>
-              <w:lang w:eastAsia="ja-JP"/>
-            </w:rPr>
-            <w:tab/>
-          </w:r>
-          <w:r>
-            <w:rPr>
-              <w:noProof/>
-            </w:rPr>
-            <w:t>Introduzione</w:t>
-          </w:r>
-          <w:r>
-            <w:rPr>
-              <w:noProof/>
-            </w:rPr>
-            <w:tab/>
-          </w:r>
-          <w:r>
-            <w:rPr>
-              <w:noProof/>
-            </w:rPr>
-            <w:fldChar w:fldCharType="begin"/>
-          </w:r>
-          <w:r>
-            <w:rPr>
-              <w:noProof/>
-            </w:rPr>
-            <w:instrText xml:space="preserve"> PAGEREF _Toc214615115 \h </w:instrText>
-          </w:r>
-          <w:r>
-            <w:rPr>
-              <w:noProof/>
-            </w:rPr>
-          </w:r>
-          <w:r>
-            <w:rPr>
-              <w:noProof/>
-            </w:rPr>
-            <w:fldChar w:fldCharType="separate"/>
-          </w:r>
-          <w:r>
-            <w:rPr>
-              <w:noProof/>
-            </w:rPr>
-            <w:t>4</w:t>
-          </w:r>
-          <w:r>
-            <w:rPr>
-              <w:noProof/>
-            </w:rPr>
-            <w:fldChar w:fldCharType="end"/>
-          </w:r>
+          <w:hyperlink w:anchor="_Toc340769563" w:history="1">
+            <w:r>
+              <w:rPr>
+                <w:rStyle w:val="Hyperlink"/>
+                <w:noProof/>
+              </w:rPr>
+              <w:t>1.</w:t>
+            </w:r>
+            <w:r>
+              <w:rPr>
+                <w:rFonts w:asciiTheme="minorHAnsi" w:eastAsiaTheme="minorEastAsia" w:hAnsiTheme="minorHAnsi"/>
+                <w:noProof/>
+                <w:kern w:val="2"/>
+                <w:sz w:val="22"/>
+                <w:lang w:eastAsia="it-IT"/>
+                <w14:ligatures w14:val="standard"/>
+              </w:rPr>
+              <w:tab/>
+            </w:r>
+            <w:r>
+              <w:rPr>
+                <w:rStyle w:val="Hyperlink"/>
+                <w:noProof/>
+              </w:rPr>
+              <w:t>Introduzione</w:t>
+            </w:r>
+            <w:r>
+              <w:rPr>
+                <w:noProof/>
+                <w:webHidden/>
+              </w:rPr>
+              <w:tab/>
+            </w:r>
+            <w:r>
+              <w:rPr>
+                <w:noProof/>
+                <w:webHidden/>
+              </w:rPr>
+              <w:fldChar w:fldCharType="begin"/>
+            </w:r>
+            <w:r>
+              <w:rPr>
+                <w:noProof/>
+                <w:webHidden/>
+              </w:rPr>
+              <w:instrText xml:space="preserve"> PAGEREF _Toc340769563 \h </w:instrText>
+            </w:r>
+            <w:r>
+              <w:rPr>
+                <w:noProof/>
+                <w:webHidden/>
+              </w:rPr>
+            </w:r>
+            <w:r>
+              <w:rPr>
+                <w:noProof/>
+                <w:webHidden/>
+              </w:rPr>
+              <w:fldChar w:fldCharType="separate"/>
+            </w:r>
+            <w:r>
+              <w:rPr>
+                <w:noProof/>
+                <w:webHidden/>
+              </w:rPr>
+              <w:t>4</w:t>
+            </w:r>
+            <w:r>
+              <w:rPr>
+                <w:noProof/>
+                <w:webHidden/>
+              </w:rPr>
+              <w:fldChar w:fldCharType="end"/>
+            </w:r>
+          </w:hyperlink>
         </w:p>
         <w:p>
           <w:pPr>
-            <w:pStyle w:val="Sommario2"/>
+            <w:pStyle w:val="TOC2"/>
             <w:tabs>
-              <w:tab w:val="left" w:pos="852"/>
+              <w:tab w:val="left" w:pos="880"/>
               <w:tab w:val="right" w:leader="dot" w:pos="9628"/>
             </w:tabs>
             <w:rPr>
               <w:rFonts w:asciiTheme="minorHAnsi" w:eastAsiaTheme="minorEastAsia" w:hAnsiTheme="minorHAnsi"/>
               <w:noProof/>
-              <w:sz w:val="24"/>
-              <w:szCs w:val="24"/>
-              <w:lang w:eastAsia="ja-JP"/>
+              <w:kern w:val="2"/>
+              <w:sz w:val="22"/>
+              <w:lang w:eastAsia="it-IT"/>
+              <w14:ligatures w14:val="standard"/>
             </w:rPr>
           </w:pPr>
-          <w:r>
-            <w:rPr>
-              <w:noProof/>
-            </w:rPr>
-            <w:t>1.1.</w:t>
-          </w:r>
-          <w:r>
-            <w:rPr>
-              <w:rFonts w:asciiTheme="minorHAnsi" w:eastAsiaTheme="minorEastAsia" w:hAnsiTheme="minorHAnsi"/>
-              <w:noProof/>
-              <w:sz w:val="24"/>
-              <w:szCs w:val="24"/>
-              <w:lang w:eastAsia="ja-JP"/>
-            </w:rPr>
-            <w:tab/>
-          </w:r>
-          <w:r>
-            <w:rPr>
-              <w:noProof/>
-            </w:rPr>
-            <w:t>Glossario</w:t>
-          </w:r>
-          <w:r>
-            <w:rPr>
-              <w:noProof/>
-            </w:rPr>
-            <w:tab/>
-          </w:r>
-          <w:r>
-            <w:rPr>
-              <w:noProof/>
-            </w:rPr>
-            <w:fldChar w:fldCharType="begin"/>
-          </w:r>
-          <w:r>
-            <w:rPr>
-              <w:noProof/>
-            </w:rPr>
-            <w:instrText xml:space="preserve"> PAGEREF _Toc214615116 \h </w:instrText>
-          </w:r>
-          <w:r>
-            <w:rPr>
-              <w:noProof/>
-            </w:rPr>
-          </w:r>
-          <w:r>
-            <w:rPr>
-              <w:noProof/>
-            </w:rPr>
-            <w:fldChar w:fldCharType="separate"/>
-          </w:r>
-          <w:r>
-            <w:rPr>
-              <w:noProof/>
-            </w:rPr>
-            <w:t>4</w:t>
-          </w:r>
-          <w:r>
-            <w:rPr>
-              <w:noProof/>
-            </w:rPr>
-            <w:fldChar w:fldCharType="end"/>
-          </w:r>
+          <w:hyperlink w:anchor="_Toc340769564" w:history="1">
+            <w:r>
+              <w:rPr>
+                <w:rStyle w:val="Hyperlink"/>
+                <w:noProof/>
+              </w:rPr>
+              <w:t>1.1.</w:t>
+            </w:r>
+            <w:r>
+              <w:rPr>
+                <w:rFonts w:asciiTheme="minorHAnsi" w:eastAsiaTheme="minorEastAsia" w:hAnsiTheme="minorHAnsi"/>
+                <w:noProof/>
+                <w:kern w:val="2"/>
+                <w:sz w:val="22"/>
+                <w:lang w:eastAsia="it-IT"/>
+                <w14:ligatures w14:val="standard"/>
+              </w:rPr>
+              <w:tab/>
+            </w:r>
+            <w:r>
+              <w:rPr>
+                <w:rStyle w:val="Hyperlink"/>
+                <w:noProof/>
+              </w:rPr>
+              <w:t>Glossario</w:t>
+            </w:r>
+            <w:r>
+              <w:rPr>
+                <w:noProof/>
+                <w:webHidden/>
+              </w:rPr>
+              <w:tab/>
+            </w:r>
+            <w:r>
+              <w:rPr>
+                <w:noProof/>
+                <w:webHidden/>
+              </w:rPr>
+              <w:fldChar w:fldCharType="begin"/>
+            </w:r>
+            <w:r>
+              <w:rPr>
+                <w:noProof/>
+                <w:webHidden/>
+              </w:rPr>
+              <w:instrText xml:space="preserve"> PAGEREF _Toc340769564 \h </w:instrText>
+            </w:r>
+            <w:r>
+              <w:rPr>
+                <w:noProof/>
+                <w:webHidden/>
+              </w:rPr>
+            </w:r>
+            <w:r>
+              <w:rPr>
+                <w:noProof/>
+                <w:webHidden/>
+              </w:rPr>
+              <w:fldChar w:fldCharType="separate"/>
+            </w:r>
+            <w:r>
+              <w:rPr>
+                <w:noProof/>
+                <w:webHidden/>
+              </w:rPr>
+              <w:t>4</w:t>
+            </w:r>
+            <w:r>
+              <w:rPr>
+                <w:noProof/>
+                <w:webHidden/>
+              </w:rPr>
+              <w:fldChar w:fldCharType="end"/>
+            </w:r>
+          </w:hyperlink>
         </w:p>
         <w:p>
           <w:pPr>
-            <w:pStyle w:val="Sommario2"/>
+            <w:pStyle w:val="TOC2"/>
             <w:tabs>
-              <w:tab w:val="left" w:pos="888"/>
+              <w:tab w:val="left" w:pos="880"/>
               <w:tab w:val="right" w:leader="dot" w:pos="9628"/>
             </w:tabs>
             <w:rPr>
               <w:rFonts w:asciiTheme="minorHAnsi" w:eastAsiaTheme="minorEastAsia" w:hAnsiTheme="minorHAnsi"/>
               <w:noProof/>
-              <w:sz w:val="24"/>
-              <w:szCs w:val="24"/>
-              <w:lang w:eastAsia="ja-JP"/>
+              <w:kern w:val="2"/>
+              <w:sz w:val="22"/>
+              <w:lang w:eastAsia="it-IT"/>
+              <w14:ligatures w14:val="standard"/>
             </w:rPr>
           </w:pPr>
-          <w:r>
-            <w:rPr>
-              <w:noProof/>
-            </w:rPr>
-            <w:t>1.2.</w:t>
-          </w:r>
-          <w:r>
+          <w:hyperlink w:anchor="_Toc340769565" w:history="1">
+            <w:r>
+              <w:rPr>
+                <w:rStyle w:val="Hyperlink"/>
+                <w:noProof/>
+              </w:rPr>
+              <w:t>1.2.</w:t>
+            </w:r>
+            <w:r>
+              <w:rPr>
+                <w:rFonts w:asciiTheme="minorHAnsi" w:eastAsiaTheme="minorEastAsia" w:hAnsiTheme="minorHAnsi"/>
+                <w:noProof/>
+                <w:kern w:val="2"/>
+                <w:sz w:val="22"/>
+                <w:lang w:eastAsia="it-IT"/>
+                <w14:ligatures w14:val="standard"/>
+              </w:rPr>
+              <w:tab/>
+            </w:r>
+            <w:r>
+              <w:rPr>
+                <w:rStyle w:val="Hyperlink"/>
+                <w:noProof/>
+              </w:rPr>
+              <w:t>Obiettivi</w:t>
+            </w:r>
+            <w:r>
+              <w:rPr>
+                <w:noProof/>
+                <w:webHidden/>
+              </w:rPr>
+              <w:tab/>
+            </w:r>
+            <w:r>
+              <w:rPr>
+                <w:noProof/>
+                <w:webHidden/>
+              </w:rPr>
+              <w:fldChar w:fldCharType="begin"/>
+            </w:r>
+            <w:r>
+              <w:rPr>
+                <w:noProof/>
+                <w:webHidden/>
+              </w:rPr>
+              <w:instrText xml:space="preserve"> PAGEREF _Toc340769565 \h </w:instrText>
+            </w:r>
+            <w:r>
+              <w:rPr>
+                <w:noProof/>
+                <w:webHidden/>
+              </w:rPr>
+            </w:r>
+            <w:r>
+              <w:rPr>
+                <w:noProof/>
+                <w:webHidden/>
+              </w:rPr>
+              <w:fldChar w:fldCharType="separate"/>
+            </w:r>
+            <w:r>
+              <w:rPr>
+                <w:noProof/>
+                <w:webHidden/>
+              </w:rPr>
+              <w:t>5</w:t>
+            </w:r>
+            <w:r>
+              <w:rPr>
+                <w:noProof/>
+                <w:webHidden/>
+              </w:rPr>
+              <w:fldChar w:fldCharType="end"/>
+            </w:r>
+          </w:hyperlink>
+        </w:p>
+        <w:p>
+          <w:pPr>
+            <w:pStyle w:val="TOC1"/>
             <w:rPr>
               <w:rFonts w:asciiTheme="minorHAnsi" w:eastAsiaTheme="minorEastAsia" w:hAnsiTheme="minorHAnsi"/>
               <w:noProof/>
-              <w:sz w:val="24"/>
-              <w:szCs w:val="24"/>
-              <w:lang w:eastAsia="ja-JP"/>
+              <w:kern w:val="2"/>
+              <w:sz w:val="22"/>
+              <w:lang w:eastAsia="it-IT"/>
+              <w14:ligatures w14:val="standard"/>
             </w:rPr>
-            <w:tab/>
-          </w:r>
-          <w:r>
-            <w:rPr>
-              <w:noProof/>
-            </w:rPr>
-            <w:t>Obiettivi</w:t>
-          </w:r>
-          <w:r>
-            <w:rPr>
-              <w:noProof/>
-            </w:rPr>
-            <w:tab/>
-          </w:r>
-          <w:r>
-            <w:rPr>
-              <w:noProof/>
-            </w:rPr>
-            <w:fldChar w:fldCharType="begin"/>
-          </w:r>
-          <w:r>
-            <w:rPr>
-              <w:noProof/>
-            </w:rPr>
-            <w:instrText xml:space="preserve"> PAGEREF _Toc214615117 \h </w:instrText>
-          </w:r>
-          <w:r>
-            <w:rPr>
-              <w:noProof/>
-            </w:rPr>
-          </w:r>
-          <w:r>
-            <w:rPr>
-              <w:noProof/>
-            </w:rPr>
-            <w:fldChar w:fldCharType="separate"/>
-          </w:r>
-          <w:r>
-            <w:rPr>
-              <w:noProof/>
-            </w:rPr>
-            <w:t>5</w:t>
-          </w:r>
-          <w:r>
-            <w:rPr>
-              <w:noProof/>
-            </w:rPr>
-            <w:fldChar w:fldCharType="end"/>
-          </w:r>
+          </w:pPr>
+          <w:hyperlink w:anchor="_Toc340769566" w:history="1">
+            <w:r>
+              <w:rPr>
+                <w:rStyle w:val="Hyperlink"/>
+                <w:noProof/>
+              </w:rPr>
+              <w:t>2.</w:t>
+            </w:r>
+            <w:r>
+              <w:rPr>
+                <w:rFonts w:asciiTheme="minorHAnsi" w:eastAsiaTheme="minorEastAsia" w:hAnsiTheme="minorHAnsi"/>
+                <w:noProof/>
+                <w:kern w:val="2"/>
+                <w:sz w:val="22"/>
+                <w:lang w:eastAsia="it-IT"/>
+                <w14:ligatures w14:val="standard"/>
+              </w:rPr>
+              <w:tab/>
+            </w:r>
+            <w:r>
+              <w:rPr>
+                <w:rStyle w:val="Hyperlink"/>
+                <w:noProof/>
+              </w:rPr>
+              <w:t>La piattaforma SWIMv2</w:t>
+            </w:r>
+            <w:r>
+              <w:rPr>
+                <w:noProof/>
+                <w:webHidden/>
+              </w:rPr>
+              <w:tab/>
+            </w:r>
+            <w:r>
+              <w:rPr>
+                <w:noProof/>
+                <w:webHidden/>
+              </w:rPr>
+              <w:fldChar w:fldCharType="begin"/>
+            </w:r>
+            <w:r>
+              <w:rPr>
+                <w:noProof/>
+                <w:webHidden/>
+              </w:rPr>
+              <w:instrText xml:space="preserve"> PAGEREF _Toc340769566 \h </w:instrText>
+            </w:r>
+            <w:r>
+              <w:rPr>
+                <w:noProof/>
+                <w:webHidden/>
+              </w:rPr>
+            </w:r>
+            <w:r>
+              <w:rPr>
+                <w:noProof/>
+                <w:webHidden/>
+              </w:rPr>
+              <w:fldChar w:fldCharType="separate"/>
+            </w:r>
+            <w:r>
+              <w:rPr>
+                <w:noProof/>
+                <w:webHidden/>
+              </w:rPr>
+              <w:t>6</w:t>
+            </w:r>
+            <w:r>
+              <w:rPr>
+                <w:noProof/>
+                <w:webHidden/>
+              </w:rPr>
+              <w:fldChar w:fldCharType="end"/>
+            </w:r>
+          </w:hyperlink>
         </w:p>
         <w:p>
           <w:pPr>
-            <w:pStyle w:val="Sommario1"/>
+            <w:pStyle w:val="TOC2"/>
             <w:tabs>
-              <w:tab w:val="left" w:pos="472"/>
-            </w:tabs>
-            <w:rPr>
-              <w:rFonts w:asciiTheme="minorHAnsi" w:eastAsiaTheme="minorEastAsia" w:hAnsiTheme="minorHAnsi"/>
-              <w:noProof/>
-              <w:sz w:val="24"/>
-              <w:szCs w:val="24"/>
-              <w:lang w:eastAsia="ja-JP"/>
-            </w:rPr>
-          </w:pPr>
-          <w:r>
-            <w:rPr>
-              <w:noProof/>
-            </w:rPr>
-            <w:t>2.</w:t>
-          </w:r>
-          <w:r>
-            <w:rPr>
-              <w:rFonts w:asciiTheme="minorHAnsi" w:eastAsiaTheme="minorEastAsia" w:hAnsiTheme="minorHAnsi"/>
-              <w:noProof/>
-              <w:sz w:val="24"/>
-              <w:szCs w:val="24"/>
-              <w:lang w:eastAsia="ja-JP"/>
-            </w:rPr>
-            <w:tab/>
-          </w:r>
-          <w:r>
-            <w:rPr>
-              <w:noProof/>
-            </w:rPr>
-            <w:t>La piattaforma SWIMv2</w:t>
-          </w:r>
-          <w:r>
-            <w:rPr>
-              <w:noProof/>
-            </w:rPr>
-            <w:tab/>
-          </w:r>
-          <w:r>
-            <w:rPr>
-              <w:noProof/>
-            </w:rPr>
-            <w:fldChar w:fldCharType="begin"/>
-          </w:r>
-          <w:r>
-            <w:rPr>
-              <w:noProof/>
-            </w:rPr>
-            <w:instrText xml:space="preserve"> PAGEREF _Toc214615118 \h </w:instrText>
-          </w:r>
-          <w:r>
-            <w:rPr>
-              <w:noProof/>
-            </w:rPr>
-          </w:r>
-          <w:r>
-            <w:rPr>
-              <w:noProof/>
-            </w:rPr>
-            <w:fldChar w:fldCharType="separate"/>
-          </w:r>
-          <w:r>
-            <w:rPr>
-              <w:noProof/>
-            </w:rPr>
-            <w:t>6</w:t>
-          </w:r>
-          <w:r>
-            <w:rPr>
-              <w:noProof/>
-            </w:rPr>
-            <w:fldChar w:fldCharType="end"/>
-          </w:r>
-        </w:p>
-        <w:p>
-          <w:pPr>
-            <w:pStyle w:val="Sommario2"/>
-            <w:tabs>
-              <w:tab w:val="left" w:pos="888"/>
+              <w:tab w:val="left" w:pos="880"/>
               <w:tab w:val="right" w:leader="dot" w:pos="9628"/>
             </w:tabs>
             <w:rPr>
               <w:rFonts w:asciiTheme="minorHAnsi" w:eastAsiaTheme="minorEastAsia" w:hAnsiTheme="minorHAnsi"/>
               <w:noProof/>
-              <w:sz w:val="24"/>
-              <w:szCs w:val="24"/>
-              <w:lang w:eastAsia="ja-JP"/>
+              <w:kern w:val="2"/>
+              <w:sz w:val="22"/>
+              <w:lang w:eastAsia="it-IT"/>
+              <w14:ligatures w14:val="standard"/>
             </w:rPr>
           </w:pPr>
-          <w:r>
-            <w:rPr>
-              <w:noProof/>
-            </w:rPr>
-            <w:t>2.1.</w:t>
-          </w:r>
-          <w:r>
+          <w:hyperlink w:anchor="_Toc340769567" w:history="1">
+            <w:r>
+              <w:rPr>
+                <w:rStyle w:val="Hyperlink"/>
+                <w:noProof/>
+              </w:rPr>
+              <w:t>2.1.</w:t>
+            </w:r>
+            <w:r>
+              <w:rPr>
+                <w:rFonts w:asciiTheme="minorHAnsi" w:eastAsiaTheme="minorEastAsia" w:hAnsiTheme="minorHAnsi"/>
+                <w:noProof/>
+                <w:kern w:val="2"/>
+                <w:sz w:val="22"/>
+                <w:lang w:eastAsia="it-IT"/>
+                <w14:ligatures w14:val="standard"/>
+              </w:rPr>
+              <w:tab/>
+            </w:r>
+            <w:r>
+              <w:rPr>
+                <w:rStyle w:val="Hyperlink"/>
+                <w:noProof/>
+              </w:rPr>
+              <w:t>Identificazione degli attori</w:t>
+            </w:r>
+            <w:r>
+              <w:rPr>
+                <w:noProof/>
+                <w:webHidden/>
+              </w:rPr>
+              <w:tab/>
+            </w:r>
+            <w:r>
+              <w:rPr>
+                <w:noProof/>
+                <w:webHidden/>
+              </w:rPr>
+              <w:fldChar w:fldCharType="begin"/>
+            </w:r>
+            <w:r>
+              <w:rPr>
+                <w:noProof/>
+                <w:webHidden/>
+              </w:rPr>
+              <w:instrText xml:space="preserve"> PAGEREF _Toc340769567 \h </w:instrText>
+            </w:r>
+            <w:r>
+              <w:rPr>
+                <w:noProof/>
+                <w:webHidden/>
+              </w:rPr>
+            </w:r>
+            <w:r>
+              <w:rPr>
+                <w:noProof/>
+                <w:webHidden/>
+              </w:rPr>
+              <w:fldChar w:fldCharType="separate"/>
+            </w:r>
+            <w:r>
+              <w:rPr>
+                <w:noProof/>
+                <w:webHidden/>
+              </w:rPr>
+              <w:t>6</w:t>
+            </w:r>
+            <w:r>
+              <w:rPr>
+                <w:noProof/>
+                <w:webHidden/>
+              </w:rPr>
+              <w:fldChar w:fldCharType="end"/>
+            </w:r>
+          </w:hyperlink>
+        </w:p>
+        <w:p>
+          <w:pPr>
+            <w:pStyle w:val="TOC1"/>
             <w:rPr>
               <w:rFonts w:asciiTheme="minorHAnsi" w:eastAsiaTheme="minorEastAsia" w:hAnsiTheme="minorHAnsi"/>
               <w:noProof/>
-              <w:sz w:val="24"/>
-              <w:szCs w:val="24"/>
-              <w:lang w:eastAsia="ja-JP"/>
+              <w:kern w:val="2"/>
+              <w:sz w:val="22"/>
+              <w:lang w:eastAsia="it-IT"/>
+              <w14:ligatures w14:val="standard"/>
             </w:rPr>
-            <w:tab/>
-          </w:r>
-          <w:r>
-            <w:rPr>
-              <w:noProof/>
-            </w:rPr>
-            <w:t>Identificazione degli attori</w:t>
-          </w:r>
-          <w:r>
-            <w:rPr>
-              <w:noProof/>
-            </w:rPr>
-            <w:tab/>
-          </w:r>
-          <w:r>
-            <w:rPr>
-              <w:noProof/>
-            </w:rPr>
-            <w:fldChar w:fldCharType="begin"/>
-          </w:r>
-          <w:r>
-            <w:rPr>
-              <w:noProof/>
-            </w:rPr>
-            <w:instrText xml:space="preserve"> PAGEREF _Toc214615119 \h </w:instrText>
-          </w:r>
-          <w:r>
-            <w:rPr>
-              <w:noProof/>
-            </w:rPr>
-          </w:r>
-          <w:r>
-            <w:rPr>
-              <w:noProof/>
-            </w:rPr>
-            <w:fldChar w:fldCharType="separate"/>
-          </w:r>
-          <w:r>
-            <w:rPr>
-              <w:noProof/>
-            </w:rPr>
-            <w:t>6</w:t>
-          </w:r>
-          <w:r>
-            <w:rPr>
-              <w:noProof/>
-            </w:rPr>
-            <w:fldChar w:fldCharType="end"/>
-          </w:r>
+          </w:pPr>
+          <w:hyperlink w:anchor="_Toc340769568" w:history="1">
+            <w:r>
+              <w:rPr>
+                <w:rStyle w:val="Hyperlink"/>
+                <w:noProof/>
+              </w:rPr>
+              <w:t>3.</w:t>
+            </w:r>
+            <w:r>
+              <w:rPr>
+                <w:rFonts w:asciiTheme="minorHAnsi" w:eastAsiaTheme="minorEastAsia" w:hAnsiTheme="minorHAnsi"/>
+                <w:noProof/>
+                <w:kern w:val="2"/>
+                <w:sz w:val="22"/>
+                <w:lang w:eastAsia="it-IT"/>
+                <w14:ligatures w14:val="standard"/>
+              </w:rPr>
+              <w:tab/>
+            </w:r>
+            <w:r>
+              <w:rPr>
+                <w:rStyle w:val="Hyperlink"/>
+                <w:noProof/>
+              </w:rPr>
+              <w:t>Considerazioni preliminari</w:t>
+            </w:r>
+            <w:r>
+              <w:rPr>
+                <w:noProof/>
+                <w:webHidden/>
+              </w:rPr>
+              <w:tab/>
+            </w:r>
+            <w:r>
+              <w:rPr>
+                <w:noProof/>
+                <w:webHidden/>
+              </w:rPr>
+              <w:fldChar w:fldCharType="begin"/>
+            </w:r>
+            <w:r>
+              <w:rPr>
+                <w:noProof/>
+                <w:webHidden/>
+              </w:rPr>
+              <w:instrText xml:space="preserve"> PAGEREF _Toc340769568 \h </w:instrText>
+            </w:r>
+            <w:r>
+              <w:rPr>
+                <w:noProof/>
+                <w:webHidden/>
+              </w:rPr>
+            </w:r>
+            <w:r>
+              <w:rPr>
+                <w:noProof/>
+                <w:webHidden/>
+              </w:rPr>
+              <w:fldChar w:fldCharType="separate"/>
+            </w:r>
+            <w:r>
+              <w:rPr>
+                <w:noProof/>
+                <w:webHidden/>
+              </w:rPr>
+              <w:t>7</w:t>
+            </w:r>
+            <w:r>
+              <w:rPr>
+                <w:noProof/>
+                <w:webHidden/>
+              </w:rPr>
+              <w:fldChar w:fldCharType="end"/>
+            </w:r>
+          </w:hyperlink>
         </w:p>
         <w:p>
           <w:pPr>
-            <w:pStyle w:val="Sommario1"/>
+            <w:pStyle w:val="TOC1"/>
+            <w:rPr>
+              <w:rFonts w:asciiTheme="minorHAnsi" w:eastAsiaTheme="minorEastAsia" w:hAnsiTheme="minorHAnsi"/>
+              <w:noProof/>
+              <w:kern w:val="2"/>
+              <w:sz w:val="22"/>
+              <w:lang w:eastAsia="it-IT"/>
+              <w14:ligatures w14:val="standard"/>
+            </w:rPr>
+          </w:pPr>
+          <w:hyperlink w:anchor="_Toc340769569" w:history="1">
+            <w:r>
+              <w:rPr>
+                <w:rStyle w:val="Hyperlink"/>
+                <w:noProof/>
+              </w:rPr>
+              <w:t>4.</w:t>
+            </w:r>
+            <w:r>
+              <w:rPr>
+                <w:rFonts w:asciiTheme="minorHAnsi" w:eastAsiaTheme="minorEastAsia" w:hAnsiTheme="minorHAnsi"/>
+                <w:noProof/>
+                <w:kern w:val="2"/>
+                <w:sz w:val="22"/>
+                <w:lang w:eastAsia="it-IT"/>
+                <w14:ligatures w14:val="standard"/>
+              </w:rPr>
+              <w:tab/>
+            </w:r>
+            <w:r>
+              <w:rPr>
+                <w:rStyle w:val="Hyperlink"/>
+                <w:noProof/>
+              </w:rPr>
+              <w:t>Specifiche funzionali</w:t>
+            </w:r>
+            <w:r>
+              <w:rPr>
+                <w:noProof/>
+                <w:webHidden/>
+              </w:rPr>
+              <w:tab/>
+            </w:r>
+            <w:r>
+              <w:rPr>
+                <w:noProof/>
+                <w:webHidden/>
+              </w:rPr>
+              <w:fldChar w:fldCharType="begin"/>
+            </w:r>
+            <w:r>
+              <w:rPr>
+                <w:noProof/>
+                <w:webHidden/>
+              </w:rPr>
+              <w:instrText xml:space="preserve"> PAGEREF _Toc340769569 \h </w:instrText>
+            </w:r>
+            <w:r>
+              <w:rPr>
+                <w:noProof/>
+                <w:webHidden/>
+              </w:rPr>
+            </w:r>
+            <w:r>
+              <w:rPr>
+                <w:noProof/>
+                <w:webHidden/>
+              </w:rPr>
+              <w:fldChar w:fldCharType="separate"/>
+            </w:r>
+            <w:r>
+              <w:rPr>
+                <w:noProof/>
+                <w:webHidden/>
+              </w:rPr>
+              <w:t>8</w:t>
+            </w:r>
+            <w:r>
+              <w:rPr>
+                <w:noProof/>
+                <w:webHidden/>
+              </w:rPr>
+              <w:fldChar w:fldCharType="end"/>
+            </w:r>
+          </w:hyperlink>
+        </w:p>
+        <w:p>
+          <w:pPr>
+            <w:pStyle w:val="TOC1"/>
+            <w:rPr>
+              <w:rFonts w:asciiTheme="minorHAnsi" w:eastAsiaTheme="minorEastAsia" w:hAnsiTheme="minorHAnsi"/>
+              <w:noProof/>
+              <w:kern w:val="2"/>
+              <w:sz w:val="22"/>
+              <w:lang w:eastAsia="it-IT"/>
+              <w14:ligatures w14:val="standard"/>
+            </w:rPr>
+          </w:pPr>
+          <w:hyperlink w:anchor="_Toc340769570" w:history="1">
+            <w:r>
+              <w:rPr>
+                <w:rStyle w:val="Hyperlink"/>
+                <w:noProof/>
+              </w:rPr>
+              <w:t>5.</w:t>
+            </w:r>
+            <w:r>
+              <w:rPr>
+                <w:rFonts w:asciiTheme="minorHAnsi" w:eastAsiaTheme="minorEastAsia" w:hAnsiTheme="minorHAnsi"/>
+                <w:noProof/>
+                <w:kern w:val="2"/>
+                <w:sz w:val="22"/>
+                <w:lang w:eastAsia="it-IT"/>
+                <w14:ligatures w14:val="standard"/>
+              </w:rPr>
+              <w:tab/>
+            </w:r>
+            <w:r>
+              <w:rPr>
+                <w:rStyle w:val="Hyperlink"/>
+                <w:noProof/>
+              </w:rPr>
+              <w:t>Specifiche non funzionali</w:t>
+            </w:r>
+            <w:r>
+              <w:rPr>
+                <w:noProof/>
+                <w:webHidden/>
+              </w:rPr>
+              <w:tab/>
+            </w:r>
+            <w:r>
+              <w:rPr>
+                <w:noProof/>
+                <w:webHidden/>
+              </w:rPr>
+              <w:fldChar w:fldCharType="begin"/>
+            </w:r>
+            <w:r>
+              <w:rPr>
+                <w:noProof/>
+                <w:webHidden/>
+              </w:rPr>
+              <w:instrText xml:space="preserve"> PAGEREF _Toc340769570 \h </w:instrText>
+            </w:r>
+            <w:r>
+              <w:rPr>
+                <w:noProof/>
+                <w:webHidden/>
+              </w:rPr>
+            </w:r>
+            <w:r>
+              <w:rPr>
+                <w:noProof/>
+                <w:webHidden/>
+              </w:rPr>
+              <w:fldChar w:fldCharType="separate"/>
+            </w:r>
+            <w:r>
+              <w:rPr>
+                <w:noProof/>
+                <w:webHidden/>
+              </w:rPr>
+              <w:t>9</w:t>
+            </w:r>
+            <w:r>
+              <w:rPr>
+                <w:noProof/>
+                <w:webHidden/>
+              </w:rPr>
+              <w:fldChar w:fldCharType="end"/>
+            </w:r>
+          </w:hyperlink>
+        </w:p>
+        <w:p>
+          <w:pPr>
+            <w:pStyle w:val="TOC1"/>
+            <w:rPr>
+              <w:rFonts w:asciiTheme="minorHAnsi" w:eastAsiaTheme="minorEastAsia" w:hAnsiTheme="minorHAnsi"/>
+              <w:noProof/>
+              <w:kern w:val="2"/>
+              <w:sz w:val="22"/>
+              <w:lang w:eastAsia="it-IT"/>
+              <w14:ligatures w14:val="standard"/>
+            </w:rPr>
+          </w:pPr>
+          <w:hyperlink w:anchor="_Toc340769571" w:history="1">
+            <w:r>
+              <w:rPr>
+                <w:rStyle w:val="Hyperlink"/>
+                <w:noProof/>
+              </w:rPr>
+              <w:t>6.</w:t>
+            </w:r>
+            <w:r>
+              <w:rPr>
+                <w:rFonts w:asciiTheme="minorHAnsi" w:eastAsiaTheme="minorEastAsia" w:hAnsiTheme="minorHAnsi"/>
+                <w:noProof/>
+                <w:kern w:val="2"/>
+                <w:sz w:val="22"/>
+                <w:lang w:eastAsia="it-IT"/>
+                <w14:ligatures w14:val="standard"/>
+              </w:rPr>
+              <w:tab/>
+            </w:r>
+            <w:r>
+              <w:rPr>
+                <w:rStyle w:val="Hyperlink"/>
+                <w:noProof/>
+              </w:rPr>
+              <w:t>Identificazione degli scenari</w:t>
+            </w:r>
+            <w:r>
+              <w:rPr>
+                <w:noProof/>
+                <w:webHidden/>
+              </w:rPr>
+              <w:tab/>
+            </w:r>
+            <w:r>
+              <w:rPr>
+                <w:noProof/>
+                <w:webHidden/>
+              </w:rPr>
+              <w:fldChar w:fldCharType="begin"/>
+            </w:r>
+            <w:r>
+              <w:rPr>
+                <w:noProof/>
+                <w:webHidden/>
+              </w:rPr>
+              <w:instrText xml:space="preserve"> PAGEREF _Toc340769571 \h </w:instrText>
+            </w:r>
+            <w:r>
+              <w:rPr>
+                <w:noProof/>
+                <w:webHidden/>
+              </w:rPr>
+            </w:r>
+            <w:r>
+              <w:rPr>
+                <w:noProof/>
+                <w:webHidden/>
+              </w:rPr>
+              <w:fldChar w:fldCharType="separate"/>
+            </w:r>
+            <w:r>
+              <w:rPr>
+                <w:noProof/>
+                <w:webHidden/>
+              </w:rPr>
+              <w:t>10</w:t>
+            </w:r>
+            <w:r>
+              <w:rPr>
+                <w:noProof/>
+                <w:webHidden/>
+              </w:rPr>
+              <w:fldChar w:fldCharType="end"/>
+            </w:r>
+          </w:hyperlink>
+        </w:p>
+        <w:p>
+          <w:pPr>
+            <w:pStyle w:val="TOC1"/>
+            <w:rPr>
+              <w:rFonts w:asciiTheme="minorHAnsi" w:eastAsiaTheme="minorEastAsia" w:hAnsiTheme="minorHAnsi"/>
+              <w:noProof/>
+              <w:kern w:val="2"/>
+              <w:sz w:val="22"/>
+              <w:lang w:eastAsia="it-IT"/>
+              <w14:ligatures w14:val="standard"/>
+            </w:rPr>
+          </w:pPr>
+          <w:hyperlink w:anchor="_Toc340769572" w:history="1">
+            <w:r>
+              <w:rPr>
+                <w:rStyle w:val="Hyperlink"/>
+                <w:noProof/>
+              </w:rPr>
+              <w:t>7.</w:t>
+            </w:r>
+            <w:r>
+              <w:rPr>
+                <w:rFonts w:asciiTheme="minorHAnsi" w:eastAsiaTheme="minorEastAsia" w:hAnsiTheme="minorHAnsi"/>
+                <w:noProof/>
+                <w:kern w:val="2"/>
+                <w:sz w:val="22"/>
+                <w:lang w:eastAsia="it-IT"/>
+                <w14:ligatures w14:val="standard"/>
+              </w:rPr>
+              <w:tab/>
+            </w:r>
+            <w:r>
+              <w:rPr>
+                <w:rStyle w:val="Hyperlink"/>
+                <w:noProof/>
+              </w:rPr>
+              <w:t>Modello UML</w:t>
+            </w:r>
+            <w:r>
+              <w:rPr>
+                <w:noProof/>
+                <w:webHidden/>
+              </w:rPr>
+              <w:tab/>
+            </w:r>
+            <w:r>
+              <w:rPr>
+                <w:noProof/>
+                <w:webHidden/>
+              </w:rPr>
+              <w:fldChar w:fldCharType="begin"/>
+            </w:r>
+            <w:r>
+              <w:rPr>
+                <w:noProof/>
+                <w:webHidden/>
+              </w:rPr>
+              <w:instrText xml:space="preserve"> PAGEREF _Toc340769572 \h </w:instrText>
+            </w:r>
+            <w:r>
+              <w:rPr>
+                <w:noProof/>
+                <w:webHidden/>
+              </w:rPr>
+            </w:r>
+            <w:r>
+              <w:rPr>
+                <w:noProof/>
+                <w:webHidden/>
+              </w:rPr>
+              <w:fldChar w:fldCharType="separate"/>
+            </w:r>
+            <w:r>
+              <w:rPr>
+                <w:noProof/>
+                <w:webHidden/>
+              </w:rPr>
+              <w:t>15</w:t>
+            </w:r>
+            <w:r>
+              <w:rPr>
+                <w:noProof/>
+                <w:webHidden/>
+              </w:rPr>
+              <w:fldChar w:fldCharType="end"/>
+            </w:r>
+          </w:hyperlink>
+        </w:p>
+        <w:p>
+          <w:pPr>
+            <w:pStyle w:val="TOC2"/>
             <w:tabs>
-              <w:tab w:val="left" w:pos="470"/>
+              <w:tab w:val="left" w:pos="880"/>
+              <w:tab w:val="right" w:leader="dot" w:pos="9628"/>
             </w:tabs>
             <w:rPr>
               <w:rFonts w:asciiTheme="minorHAnsi" w:eastAsiaTheme="minorEastAsia" w:hAnsiTheme="minorHAnsi"/>
               <w:noProof/>
-              <w:sz w:val="24"/>
-              <w:szCs w:val="24"/>
-              <w:lang w:eastAsia="ja-JP"/>
+              <w:kern w:val="2"/>
+              <w:sz w:val="22"/>
+              <w:lang w:eastAsia="it-IT"/>
+              <w14:ligatures w14:val="standard"/>
             </w:rPr>
           </w:pPr>
-          <w:r>
-            <w:rPr>
-              <w:noProof/>
-            </w:rPr>
-            <w:t>3.</w:t>
-          </w:r>
-          <w:r>
-            <w:rPr>
-              <w:rFonts w:asciiTheme="minorHAnsi" w:eastAsiaTheme="minorEastAsia" w:hAnsiTheme="minorHAnsi"/>
-              <w:noProof/>
-              <w:sz w:val="24"/>
-              <w:szCs w:val="24"/>
-              <w:lang w:eastAsia="ja-JP"/>
-            </w:rPr>
-            <w:tab/>
-          </w:r>
-          <w:r>
-            <w:rPr>
-              <w:noProof/>
-            </w:rPr>
-            <w:t>Considerazioni preliminari</w:t>
-          </w:r>
-          <w:r>
-            <w:rPr>
-              <w:noProof/>
-            </w:rPr>
-            <w:tab/>
-          </w:r>
-          <w:r>
-            <w:rPr>
-              <w:noProof/>
-            </w:rPr>
-            <w:fldChar w:fldCharType="begin"/>
-          </w:r>
-          <w:r>
-            <w:rPr>
-              <w:noProof/>
-            </w:rPr>
-            <w:instrText xml:space="preserve"> PAGEREF _Toc214615120 \h </w:instrText>
-          </w:r>
-          <w:r>
-            <w:rPr>
-              <w:noProof/>
-            </w:rPr>
-          </w:r>
-          <w:r>
-            <w:rPr>
-              <w:noProof/>
-            </w:rPr>
-            <w:fldChar w:fldCharType="separate"/>
-          </w:r>
-          <w:r>
-            <w:rPr>
-              <w:noProof/>
-            </w:rPr>
-            <w:t>7</w:t>
-          </w:r>
-          <w:r>
-            <w:rPr>
-              <w:noProof/>
-            </w:rPr>
-            <w:fldChar w:fldCharType="end"/>
-          </w:r>
+          <w:hyperlink w:anchor="_Toc340769573" w:history="1">
+            <w:r>
+              <w:rPr>
+                <w:rStyle w:val="Hyperlink"/>
+                <w:noProof/>
+              </w:rPr>
+              <w:t>7.1.</w:t>
+            </w:r>
+            <w:r>
+              <w:rPr>
+                <w:rFonts w:asciiTheme="minorHAnsi" w:eastAsiaTheme="minorEastAsia" w:hAnsiTheme="minorHAnsi"/>
+                <w:noProof/>
+                <w:kern w:val="2"/>
+                <w:sz w:val="22"/>
+                <w:lang w:eastAsia="it-IT"/>
+                <w14:ligatures w14:val="standard"/>
+              </w:rPr>
+              <w:tab/>
+            </w:r>
+            <w:r>
+              <w:rPr>
+                <w:rStyle w:val="Hyperlink"/>
+                <w:noProof/>
+              </w:rPr>
+              <w:t>Sequence diagram</w:t>
+            </w:r>
+            <w:r>
+              <w:rPr>
+                <w:noProof/>
+                <w:webHidden/>
+              </w:rPr>
+              <w:tab/>
+            </w:r>
+            <w:r>
+              <w:rPr>
+                <w:noProof/>
+                <w:webHidden/>
+              </w:rPr>
+              <w:fldChar w:fldCharType="begin"/>
+            </w:r>
+            <w:r>
+              <w:rPr>
+                <w:noProof/>
+                <w:webHidden/>
+              </w:rPr>
+              <w:instrText xml:space="preserve"> PAGEREF _Toc340769573 \h </w:instrText>
+            </w:r>
+            <w:r>
+              <w:rPr>
+                <w:noProof/>
+                <w:webHidden/>
+              </w:rPr>
+            </w:r>
+            <w:r>
+              <w:rPr>
+                <w:noProof/>
+                <w:webHidden/>
+              </w:rPr>
+              <w:fldChar w:fldCharType="separate"/>
+            </w:r>
+            <w:r>
+              <w:rPr>
+                <w:noProof/>
+                <w:webHidden/>
+              </w:rPr>
+              <w:t>15</w:t>
+            </w:r>
+            <w:r>
+              <w:rPr>
+                <w:noProof/>
+                <w:webHidden/>
+              </w:rPr>
+              <w:fldChar w:fldCharType="end"/>
+            </w:r>
+          </w:hyperlink>
         </w:p>
         <w:p>
           <w:pPr>
-            <w:pStyle w:val="Sommario1"/>
+            <w:pStyle w:val="TOC2"/>
             <w:tabs>
-              <w:tab w:val="left" w:pos="474"/>
+              <w:tab w:val="left" w:pos="1100"/>
+              <w:tab w:val="right" w:leader="dot" w:pos="9628"/>
             </w:tabs>
             <w:rPr>
               <w:rFonts w:asciiTheme="minorHAnsi" w:eastAsiaTheme="minorEastAsia" w:hAnsiTheme="minorHAnsi"/>
               <w:noProof/>
-              <w:sz w:val="24"/>
-              <w:szCs w:val="24"/>
-              <w:lang w:eastAsia="ja-JP"/>
+              <w:kern w:val="2"/>
+              <w:sz w:val="22"/>
+              <w:lang w:eastAsia="it-IT"/>
+              <w14:ligatures w14:val="standard"/>
             </w:rPr>
           </w:pPr>
-          <w:r>
-            <w:rPr>
-              <w:noProof/>
-            </w:rPr>
-            <w:t>4.</w:t>
-          </w:r>
-          <w:r>
+          <w:hyperlink w:anchor="_Toc340769574" w:history="1">
+            <w:r>
+              <w:rPr>
+                <w:rStyle w:val="Hyperlink"/>
+                <w:noProof/>
+              </w:rPr>
+              <w:t>7.2.</w:t>
+            </w:r>
+            <w:r>
+              <w:rPr>
+                <w:rFonts w:asciiTheme="minorHAnsi" w:eastAsiaTheme="minorEastAsia" w:hAnsiTheme="minorHAnsi"/>
+                <w:noProof/>
+                <w:kern w:val="2"/>
+                <w:sz w:val="22"/>
+                <w:lang w:eastAsia="it-IT"/>
+                <w14:ligatures w14:val="standard"/>
+              </w:rPr>
+              <w:tab/>
+            </w:r>
+            <w:r>
+              <w:rPr>
+                <w:rStyle w:val="Hyperlink"/>
+                <w:noProof/>
+              </w:rPr>
+              <w:t>Statechart</w:t>
+            </w:r>
+            <w:r>
+              <w:rPr>
+                <w:noProof/>
+                <w:webHidden/>
+              </w:rPr>
+              <w:tab/>
+            </w:r>
+            <w:r>
+              <w:rPr>
+                <w:noProof/>
+                <w:webHidden/>
+              </w:rPr>
+              <w:fldChar w:fldCharType="begin"/>
+            </w:r>
+            <w:r>
+              <w:rPr>
+                <w:noProof/>
+                <w:webHidden/>
+              </w:rPr>
+              <w:instrText xml:space="preserve"> PAGEREF _Toc340769574 \h </w:instrText>
+            </w:r>
+            <w:r>
+              <w:rPr>
+                <w:noProof/>
+                <w:webHidden/>
+              </w:rPr>
+            </w:r>
+            <w:r>
+              <w:rPr>
+                <w:noProof/>
+                <w:webHidden/>
+              </w:rPr>
+              <w:fldChar w:fldCharType="separate"/>
+            </w:r>
+            <w:r>
+              <w:rPr>
+                <w:noProof/>
+                <w:webHidden/>
+              </w:rPr>
+              <w:t>17</w:t>
+            </w:r>
+            <w:r>
+              <w:rPr>
+                <w:noProof/>
+                <w:webHidden/>
+              </w:rPr>
+              <w:fldChar w:fldCharType="end"/>
+            </w:r>
+          </w:hyperlink>
+        </w:p>
+        <w:p>
+          <w:pPr>
+            <w:pStyle w:val="TOC1"/>
             <w:rPr>
               <w:rFonts w:asciiTheme="minorHAnsi" w:eastAsiaTheme="minorEastAsia" w:hAnsiTheme="minorHAnsi"/>
               <w:noProof/>
-              <w:sz w:val="24"/>
-              <w:szCs w:val="24"/>
-              <w:lang w:eastAsia="ja-JP"/>
+              <w:kern w:val="2"/>
+              <w:sz w:val="22"/>
+              <w:lang w:eastAsia="it-IT"/>
+              <w14:ligatures w14:val="standard"/>
             </w:rPr>
-            <w:tab/>
-          </w:r>
-          <w:r>
-            <w:rPr>
-              <w:noProof/>
-            </w:rPr>
-            <w:t>Specifiche funzionali</w:t>
-          </w:r>
-          <w:r>
-            <w:rPr>
-              <w:noProof/>
-            </w:rPr>
-            <w:tab/>
-          </w:r>
-          <w:r>
-            <w:rPr>
-              <w:noProof/>
-            </w:rPr>
-            <w:fldChar w:fldCharType="begin"/>
-          </w:r>
-          <w:r>
-            <w:rPr>
-              <w:noProof/>
-            </w:rPr>
-            <w:instrText xml:space="preserve"> PAGEREF _Toc214615121 \h </w:instrText>
-          </w:r>
-          <w:r>
-            <w:rPr>
-              <w:noProof/>
-            </w:rPr>
-          </w:r>
-          <w:r>
-            <w:rPr>
-              <w:noProof/>
-            </w:rPr>
-            <w:fldChar w:fldCharType="separate"/>
-          </w:r>
-          <w:r>
-            <w:rPr>
-              <w:noProof/>
-            </w:rPr>
-            <w:t>8</w:t>
-          </w:r>
-          <w:r>
-            <w:rPr>
-              <w:noProof/>
-            </w:rPr>
-            <w:fldChar w:fldCharType="end"/>
-          </w:r>
+          </w:pPr>
+          <w:hyperlink w:anchor="_Toc340769575" w:history="1">
+            <w:r>
+              <w:rPr>
+                <w:rStyle w:val="Hyperlink"/>
+                <w:noProof/>
+              </w:rPr>
+              <w:t>8.</w:t>
+            </w:r>
+            <w:r>
+              <w:rPr>
+                <w:rFonts w:asciiTheme="minorHAnsi" w:eastAsiaTheme="minorEastAsia" w:hAnsiTheme="minorHAnsi"/>
+                <w:noProof/>
+                <w:kern w:val="2"/>
+                <w:sz w:val="22"/>
+                <w:lang w:eastAsia="it-IT"/>
+                <w14:ligatures w14:val="standard"/>
+              </w:rPr>
+              <w:tab/>
+            </w:r>
+            <w:r>
+              <w:rPr>
+                <w:rStyle w:val="Hyperlink"/>
+                <w:noProof/>
+              </w:rPr>
+              <w:t>Modello Alloy</w:t>
+            </w:r>
+            <w:r>
+              <w:rPr>
+                <w:noProof/>
+                <w:webHidden/>
+              </w:rPr>
+              <w:tab/>
+            </w:r>
+            <w:r>
+              <w:rPr>
+                <w:noProof/>
+                <w:webHidden/>
+              </w:rPr>
+              <w:fldChar w:fldCharType="begin"/>
+            </w:r>
+            <w:r>
+              <w:rPr>
+                <w:noProof/>
+                <w:webHidden/>
+              </w:rPr>
+              <w:instrText xml:space="preserve"> PAGEREF _Toc340769575 \h </w:instrText>
+            </w:r>
+            <w:r>
+              <w:rPr>
+                <w:noProof/>
+                <w:webHidden/>
+              </w:rPr>
+            </w:r>
+            <w:r>
+              <w:rPr>
+                <w:noProof/>
+                <w:webHidden/>
+              </w:rPr>
+              <w:fldChar w:fldCharType="separate"/>
+            </w:r>
+            <w:r>
+              <w:rPr>
+                <w:noProof/>
+                <w:webHidden/>
+              </w:rPr>
+              <w:t>17</w:t>
+            </w:r>
+            <w:r>
+              <w:rPr>
+                <w:noProof/>
+                <w:webHidden/>
+              </w:rPr>
+              <w:fldChar w:fldCharType="end"/>
+            </w:r>
+          </w:hyperlink>
         </w:p>
         <w:p>
           <w:pPr>
-            <w:pStyle w:val="Sommario1"/>
-            <w:tabs>
-              <w:tab w:val="left" w:pos="463"/>
-            </w:tabs>
+            <w:pStyle w:val="TOC1"/>
             <w:rPr>
               <w:rFonts w:asciiTheme="minorHAnsi" w:eastAsiaTheme="minorEastAsia" w:hAnsiTheme="minorHAnsi"/>
               <w:noProof/>
-              <w:sz w:val="24"/>
-              <w:szCs w:val="24"/>
-              <w:lang w:eastAsia="ja-JP"/>
+              <w:kern w:val="2"/>
+              <w:sz w:val="22"/>
+              <w:lang w:eastAsia="it-IT"/>
+              <w14:ligatures w14:val="standard"/>
             </w:rPr>
           </w:pPr>
-          <w:r>
-            <w:rPr>
-              <w:noProof/>
-            </w:rPr>
-            <w:t>5.</w:t>
-          </w:r>
-          <w:r>
-            <w:rPr>
-              <w:rFonts w:asciiTheme="minorHAnsi" w:eastAsiaTheme="minorEastAsia" w:hAnsiTheme="minorHAnsi"/>
-              <w:noProof/>
-              <w:sz w:val="24"/>
-              <w:szCs w:val="24"/>
-              <w:lang w:eastAsia="ja-JP"/>
-            </w:rPr>
-            <w:tab/>
-          </w:r>
-          <w:r>
-            <w:rPr>
-              <w:noProof/>
-            </w:rPr>
-            <w:t>Specifiche non funzionali</w:t>
-          </w:r>
-          <w:r>
-            <w:rPr>
-              <w:noProof/>
-            </w:rPr>
-            <w:tab/>
-          </w:r>
-          <w:r>
-            <w:rPr>
-              <w:noProof/>
-            </w:rPr>
-            <w:fldChar w:fldCharType="begin"/>
-          </w:r>
-          <w:r>
-            <w:rPr>
-              <w:noProof/>
-            </w:rPr>
-            <w:instrText xml:space="preserve"> PAGEREF _Toc214615122 \h </w:instrText>
-          </w:r>
-          <w:r>
-            <w:rPr>
-              <w:noProof/>
-            </w:rPr>
-          </w:r>
-          <w:r>
-            <w:rPr>
-              <w:noProof/>
-            </w:rPr>
-            <w:fldChar w:fldCharType="separate"/>
-          </w:r>
-          <w:r>
-            <w:rPr>
-              <w:noProof/>
-            </w:rPr>
-            <w:t>9</w:t>
-          </w:r>
-          <w:r>
-            <w:rPr>
-              <w:noProof/>
-            </w:rPr>
-            <w:fldChar w:fldCharType="end"/>
-          </w:r>
-        </w:p>
-        <w:p>
-          <w:pPr>
-            <w:pStyle w:val="Sommario1"/>
-            <w:tabs>
-              <w:tab w:val="left" w:pos="474"/>
-            </w:tabs>
-            <w:rPr>
-              <w:rFonts w:asciiTheme="minorHAnsi" w:eastAsiaTheme="minorEastAsia" w:hAnsiTheme="minorHAnsi"/>
-              <w:noProof/>
-              <w:sz w:val="24"/>
-              <w:szCs w:val="24"/>
-              <w:lang w:eastAsia="ja-JP"/>
-            </w:rPr>
-          </w:pPr>
-          <w:r>
-            <w:rPr>
-              <w:noProof/>
-            </w:rPr>
-            <w:t>6.</w:t>
-          </w:r>
-          <w:r>
-            <w:rPr>
-              <w:rFonts w:asciiTheme="minorHAnsi" w:eastAsiaTheme="minorEastAsia" w:hAnsiTheme="minorHAnsi"/>
-              <w:noProof/>
-              <w:sz w:val="24"/>
-              <w:szCs w:val="24"/>
-              <w:lang w:eastAsia="ja-JP"/>
-            </w:rPr>
-            <w:tab/>
-          </w:r>
-          <w:r>
-            <w:rPr>
-              <w:noProof/>
-            </w:rPr>
-            <w:t>Identificazione degli scenari</w:t>
-          </w:r>
-          <w:r>
-            <w:rPr>
-              <w:noProof/>
-            </w:rPr>
-            <w:tab/>
-          </w:r>
-          <w:r>
-            <w:rPr>
-              <w:noProof/>
-            </w:rPr>
-            <w:fldChar w:fldCharType="begin"/>
-          </w:r>
-          <w:r>
-            <w:rPr>
-              <w:noProof/>
-            </w:rPr>
-            <w:instrText xml:space="preserve"> PAGEREF _Toc214615123 \h </w:instrText>
-          </w:r>
-          <w:r>
-            <w:rPr>
-              <w:noProof/>
-            </w:rPr>
-          </w:r>
-          <w:r>
-            <w:rPr>
-              <w:noProof/>
-            </w:rPr>
-            <w:fldChar w:fldCharType="separate"/>
-          </w:r>
-          <w:r>
-            <w:rPr>
-              <w:noProof/>
-            </w:rPr>
-            <w:t>10</w:t>
-          </w:r>
-          <w:r>
-            <w:rPr>
-              <w:noProof/>
-            </w:rPr>
-            <w:fldChar w:fldCharType="end"/>
-          </w:r>
-        </w:p>
-        <w:p>
-          <w:pPr>
-            <w:pStyle w:val="Sommario1"/>
-            <w:tabs>
-              <w:tab w:val="left" w:pos="456"/>
-            </w:tabs>
-            <w:rPr>
-              <w:rFonts w:asciiTheme="minorHAnsi" w:eastAsiaTheme="minorEastAsia" w:hAnsiTheme="minorHAnsi"/>
-              <w:noProof/>
-              <w:sz w:val="24"/>
-              <w:szCs w:val="24"/>
-              <w:lang w:eastAsia="ja-JP"/>
-            </w:rPr>
-          </w:pPr>
-          <w:r>
-            <w:rPr>
-              <w:noProof/>
-            </w:rPr>
-            <w:t>7.</w:t>
-          </w:r>
-          <w:r>
-            <w:rPr>
-              <w:rFonts w:asciiTheme="minorHAnsi" w:eastAsiaTheme="minorEastAsia" w:hAnsiTheme="minorHAnsi"/>
-              <w:noProof/>
-              <w:sz w:val="24"/>
-              <w:szCs w:val="24"/>
-              <w:lang w:eastAsia="ja-JP"/>
-            </w:rPr>
-            <w:tab/>
-          </w:r>
-          <w:r>
-            <w:rPr>
-              <w:noProof/>
-            </w:rPr>
-            <w:t>Modello UML</w:t>
-          </w:r>
-          <w:r>
-            <w:rPr>
-              <w:noProof/>
-            </w:rPr>
-            <w:tab/>
-          </w:r>
-          <w:r>
-            <w:rPr>
-              <w:noProof/>
-            </w:rPr>
-            <w:fldChar w:fldCharType="begin"/>
-          </w:r>
-          <w:r>
-            <w:rPr>
-              <w:noProof/>
-            </w:rPr>
-            <w:instrText xml:space="preserve"> PAGEREF _Toc214615124 \h </w:instrText>
-          </w:r>
-          <w:r>
-            <w:rPr>
-              <w:noProof/>
-            </w:rPr>
-          </w:r>
-          <w:r>
-            <w:rPr>
-              <w:noProof/>
-            </w:rPr>
-            <w:fldChar w:fldCharType="separate"/>
-          </w:r>
-          <w:r>
-            <w:rPr>
-              <w:noProof/>
-            </w:rPr>
-            <w:t>15</w:t>
-          </w:r>
-          <w:r>
-            <w:rPr>
-              <w:noProof/>
-            </w:rPr>
-            <w:fldChar w:fldCharType="end"/>
-          </w:r>
-        </w:p>
-        <w:p>
-          <w:pPr>
-            <w:pStyle w:val="Sommario1"/>
-            <w:tabs>
-              <w:tab w:val="left" w:pos="482"/>
-            </w:tabs>
-            <w:rPr>
-              <w:rFonts w:asciiTheme="minorHAnsi" w:eastAsiaTheme="minorEastAsia" w:hAnsiTheme="minorHAnsi"/>
-              <w:noProof/>
-              <w:sz w:val="24"/>
-              <w:szCs w:val="24"/>
-              <w:lang w:eastAsia="ja-JP"/>
-            </w:rPr>
-          </w:pPr>
-          <w:r>
-            <w:rPr>
-              <w:noProof/>
-            </w:rPr>
-            <w:t>8.</w:t>
-          </w:r>
-          <w:r>
-            <w:rPr>
-              <w:rFonts w:asciiTheme="minorHAnsi" w:eastAsiaTheme="minorEastAsia" w:hAnsiTheme="minorHAnsi"/>
-              <w:noProof/>
-              <w:sz w:val="24"/>
-              <w:szCs w:val="24"/>
-              <w:lang w:eastAsia="ja-JP"/>
-            </w:rPr>
-            <w:tab/>
-          </w:r>
-          <w:r>
-            <w:rPr>
-              <w:noProof/>
-            </w:rPr>
-            <w:t>Modello Alloy</w:t>
-          </w:r>
-          <w:r>
-            <w:rPr>
-              <w:noProof/>
-            </w:rPr>
-            <w:tab/>
-          </w:r>
-          <w:r>
-            <w:rPr>
-              <w:noProof/>
-            </w:rPr>
-            <w:fldChar w:fldCharType="begin"/>
-          </w:r>
-          <w:r>
-            <w:rPr>
-              <w:noProof/>
-            </w:rPr>
-            <w:instrText xml:space="preserve"> PAGEREF _Toc214615125 \h </w:instrText>
-          </w:r>
-          <w:r>
-            <w:rPr>
-              <w:noProof/>
-            </w:rPr>
-          </w:r>
-          <w:r>
-            <w:rPr>
-              <w:noProof/>
-            </w:rPr>
-            <w:fldChar w:fldCharType="separate"/>
-          </w:r>
-          <w:r>
-            <w:rPr>
-              <w:noProof/>
-            </w:rPr>
-            <w:t>15</w:t>
-          </w:r>
-          <w:r>
-            <w:rPr>
-              <w:noProof/>
-            </w:rPr>
-            <w:fldChar w:fldCharType="end"/>
-          </w:r>
+          <w:hyperlink w:anchor="_Toc340769576" w:history="1">
+            <w:r>
+              <w:rPr>
+                <w:rStyle w:val="Hyperlink"/>
+                <w:noProof/>
+              </w:rPr>
+              <w:t>9.</w:t>
+            </w:r>
+            <w:r>
+              <w:rPr>
+                <w:rFonts w:asciiTheme="minorHAnsi" w:eastAsiaTheme="minorEastAsia" w:hAnsiTheme="minorHAnsi"/>
+                <w:noProof/>
+                <w:kern w:val="2"/>
+                <w:sz w:val="22"/>
+                <w:lang w:eastAsia="it-IT"/>
+                <w14:ligatures w14:val="standard"/>
+              </w:rPr>
+              <w:tab/>
+            </w:r>
+            <w:r>
+              <w:rPr>
+                <w:rStyle w:val="Hyperlink"/>
+                <w:noProof/>
+              </w:rPr>
+              <w:t>Strumenti utilizzati</w:t>
+            </w:r>
+            <w:r>
+              <w:rPr>
+                <w:noProof/>
+                <w:webHidden/>
+              </w:rPr>
+              <w:tab/>
+            </w:r>
+            <w:r>
+              <w:rPr>
+                <w:noProof/>
+                <w:webHidden/>
+              </w:rPr>
+              <w:fldChar w:fldCharType="begin"/>
+            </w:r>
+            <w:r>
+              <w:rPr>
+                <w:noProof/>
+                <w:webHidden/>
+              </w:rPr>
+              <w:instrText xml:space="preserve"> PAGEREF _Toc340769576 \h </w:instrText>
+            </w:r>
+            <w:r>
+              <w:rPr>
+                <w:noProof/>
+                <w:webHidden/>
+              </w:rPr>
+            </w:r>
+            <w:r>
+              <w:rPr>
+                <w:noProof/>
+                <w:webHidden/>
+              </w:rPr>
+              <w:fldChar w:fldCharType="separate"/>
+            </w:r>
+            <w:r>
+              <w:rPr>
+                <w:noProof/>
+                <w:webHidden/>
+              </w:rPr>
+              <w:t>17</w:t>
+            </w:r>
+            <w:r>
+              <w:rPr>
+                <w:noProof/>
+                <w:webHidden/>
+              </w:rPr>
+              <w:fldChar w:fldCharType="end"/>
+            </w:r>
+          </w:hyperlink>
         </w:p>
         <w:p>
           <w:pPr>
@@ -1365,46 +1746,43 @@
       <w:r>
         <w:br w:type="page"/>
       </w:r>
+      <w:bookmarkStart w:id="1" w:name="_GoBack"/>
+      <w:bookmarkEnd w:id="1"/>
     </w:p>
     <w:p>
       <w:pPr>
-        <w:pStyle w:val="Titolo1"/>
+        <w:pStyle w:val="Heading1"/>
         <w:numPr>
           <w:ilvl w:val="0"/>
           <w:numId w:val="1"/>
         </w:numPr>
-        <w:rPr>
-          <w:rFonts w:hint="eastAsia"/>
-        </w:rPr>
-      </w:pPr>
-      <w:r>
+      </w:pPr>
+      <w:r>
+        <w:lastRenderedPageBreak/>
         <w:t xml:space="preserve"> </w:t>
       </w:r>
-      <w:bookmarkStart w:id="1" w:name="_Toc214615115"/>
+      <w:bookmarkStart w:id="2" w:name="_Toc340769563"/>
       <w:r>
         <w:t>Introduzion</w:t>
       </w:r>
       <w:r>
         <w:t>e</w:t>
       </w:r>
-      <w:bookmarkEnd w:id="1"/>
+      <w:bookmarkEnd w:id="2"/>
     </w:p>
     <w:p>
       <w:pPr>
-        <w:pStyle w:val="Titolo2"/>
+        <w:pStyle w:val="Heading2"/>
         <w:numPr>
           <w:ilvl w:val="0"/>
           <w:numId w:val="3"/>
         </w:numPr>
-        <w:rPr>
-          <w:rFonts w:hint="eastAsia"/>
-        </w:rPr>
-      </w:pPr>
-      <w:bookmarkStart w:id="2" w:name="_Toc214615116"/>
+      </w:pPr>
+      <w:bookmarkStart w:id="3" w:name="_Toc340769564"/>
       <w:r>
         <w:t>Glossario</w:t>
       </w:r>
-      <w:bookmarkEnd w:id="2"/>
+      <w:bookmarkEnd w:id="3"/>
     </w:p>
     <w:p>
       <w:r>
@@ -1413,7 +1791,7 @@
     </w:p>
     <w:p>
       <w:pPr>
-        <w:pStyle w:val="Paragrafoelenco"/>
+        <w:pStyle w:val="ListParagraph"/>
         <w:numPr>
           <w:ilvl w:val="0"/>
           <w:numId w:val="25"/>
@@ -1431,7 +1809,7 @@
     </w:p>
     <w:p>
       <w:pPr>
-        <w:pStyle w:val="Paragrafoelenco"/>
+        <w:pStyle w:val="ListParagraph"/>
       </w:pPr>
       <w:r>
         <w:t>è un abilità posseduta dall’utente e può riferirsi ad esempio a conoscenze in ambito culinario, sportivo, professionale, accademico, scolastico, hobbistico etc.</w:t>
@@ -1439,7 +1817,7 @@
     </w:p>
     <w:p>
       <w:pPr>
-        <w:pStyle w:val="Paragrafoelenco"/>
+        <w:pStyle w:val="ListParagraph"/>
         <w:numPr>
           <w:ilvl w:val="0"/>
           <w:numId w:val="25"/>
@@ -1463,7 +1841,7 @@
     </w:p>
     <w:p>
       <w:pPr>
-        <w:pStyle w:val="Paragrafoelenco"/>
+        <w:pStyle w:val="ListParagraph"/>
         <w:numPr>
           <w:ilvl w:val="0"/>
           <w:numId w:val="25"/>
@@ -1487,7 +1865,7 @@
     </w:p>
     <w:p>
       <w:pPr>
-        <w:pStyle w:val="Paragrafoelenco"/>
+        <w:pStyle w:val="ListParagraph"/>
         <w:numPr>
           <w:ilvl w:val="0"/>
           <w:numId w:val="25"/>
@@ -1505,7 +1883,7 @@
     </w:p>
     <w:p>
       <w:pPr>
-        <w:pStyle w:val="Paragrafoelenco"/>
+        <w:pStyle w:val="ListParagraph"/>
       </w:pPr>
       <w:r>
         <w:t>con bacheca intendiamo l’insieme totale dei messaggi pubblici presenti sulla piattaforma SWIMv2 divisi per categorie e contenenti thread</w:t>
@@ -1513,7 +1891,7 @@
     </w:p>
     <w:p>
       <w:pPr>
-        <w:pStyle w:val="Paragrafoelenco"/>
+        <w:pStyle w:val="ListParagraph"/>
         <w:numPr>
           <w:ilvl w:val="0"/>
           <w:numId w:val="25"/>
@@ -1531,7 +1909,7 @@
     </w:p>
     <w:p>
       <w:pPr>
-        <w:pStyle w:val="Paragrafoelenco"/>
+        <w:pStyle w:val="ListParagraph"/>
       </w:pPr>
       <w:r>
         <w:t>è uno strumento che consente agli utenti di inviarsi messaggi tra loro privatamente per chiedere aiuto e/o rispondere a richieste di aiuto ricevute</w:t>
@@ -1539,7 +1917,7 @@
     </w:p>
     <w:p>
       <w:pPr>
-        <w:pStyle w:val="Paragrafoelenco"/>
+        <w:pStyle w:val="ListParagraph"/>
         <w:numPr>
           <w:ilvl w:val="0"/>
           <w:numId w:val="25"/>
@@ -1557,18 +1935,13 @@
       <w:r>
         <w:br/>
       </w:r>
-      <w:proofErr w:type="gramStart"/>
-      <w:r>
-        <w:t>è</w:t>
-      </w:r>
-      <w:proofErr w:type="gramEnd"/>
-      <w:r>
-        <w:t xml:space="preserve"> la possibilità di esprimere un giudizio sull’operato di un utente</w:t>
+      <w:r>
+        <w:t>è la possibilità di esprimere un giudizio sull’operato di un utente</w:t>
       </w:r>
     </w:p>
     <w:p>
       <w:pPr>
-        <w:pStyle w:val="Paragrafoelenco"/>
+        <w:pStyle w:val="ListParagraph"/>
         <w:numPr>
           <w:ilvl w:val="0"/>
           <w:numId w:val="25"/>
@@ -1585,19 +1958,12 @@
       </w:r>
       <w:r>
         <w:br/>
-      </w:r>
-      <w:proofErr w:type="gramStart"/>
-      <w:r>
-        <w:t>è</w:t>
-      </w:r>
-      <w:proofErr w:type="gramEnd"/>
-      <w:r>
-        <w:t xml:space="preserve"> il singolo messaggio scritto da un utente, esso può contenere un domanda, un messaggio di risposta o anche una soluzione</w:t>
+        <w:t>è il singolo messaggio scritto da un utente, esso può contenere un domanda, un messaggio di risposta o anche una soluzione</w:t>
       </w:r>
     </w:p>
     <w:p>
       <w:pPr>
-        <w:pStyle w:val="Paragrafoelenco"/>
+        <w:pStyle w:val="ListParagraph"/>
         <w:numPr>
           <w:ilvl w:val="0"/>
           <w:numId w:val="25"/>
@@ -1619,7 +1985,7 @@
     </w:p>
     <w:p>
       <w:pPr>
-        <w:pStyle w:val="Paragrafoelenco"/>
+        <w:pStyle w:val="ListParagraph"/>
         <w:numPr>
           <w:ilvl w:val="0"/>
           <w:numId w:val="25"/>
@@ -1636,13 +2002,8 @@
       </w:r>
       <w:r>
         <w:br/>
-        <w:t>contiene il quesito posto dall’utente in bacheca, con i post di risposta e la soluzione (se esiste</w:t>
-      </w:r>
-      <w:proofErr w:type="gramStart"/>
-      <w:r>
-        <w:t>)</w:t>
-      </w:r>
-      <w:proofErr w:type="gramEnd"/>
+        <w:t>contiene il quesito posto dall’utente in bacheca, con i post di risposta e la soluzione (se esiste)</w:t>
+      </w:r>
     </w:p>
     <w:p>
       <w:r>
@@ -1651,20 +2012,18 @@
     </w:p>
     <w:p>
       <w:pPr>
-        <w:pStyle w:val="Titolo2"/>
+        <w:pStyle w:val="Heading2"/>
         <w:numPr>
           <w:ilvl w:val="0"/>
           <w:numId w:val="3"/>
         </w:numPr>
-        <w:rPr>
-          <w:rFonts w:hint="eastAsia"/>
-        </w:rPr>
-      </w:pPr>
-      <w:bookmarkStart w:id="3" w:name="_Toc214615117"/>
-      <w:r>
+      </w:pPr>
+      <w:bookmarkStart w:id="4" w:name="_Toc340769565"/>
+      <w:r>
+        <w:lastRenderedPageBreak/>
         <w:t>Obiettivi</w:t>
       </w:r>
-      <w:bookmarkEnd w:id="3"/>
+      <w:bookmarkEnd w:id="4"/>
     </w:p>
     <w:p>
       <w:r>
@@ -1673,7 +2032,7 @@
     </w:p>
     <w:p>
       <w:pPr>
-        <w:pStyle w:val="Paragrafoelenco"/>
+        <w:pStyle w:val="ListParagraph"/>
         <w:numPr>
           <w:ilvl w:val="0"/>
           <w:numId w:val="29"/>
@@ -1685,7 +2044,7 @@
     </w:p>
     <w:p>
       <w:pPr>
-        <w:pStyle w:val="Paragrafoelenco"/>
+        <w:pStyle w:val="ListParagraph"/>
         <w:numPr>
           <w:ilvl w:val="0"/>
           <w:numId w:val="29"/>
@@ -1700,7 +2059,7 @@
     </w:p>
     <w:p>
       <w:pPr>
-        <w:pStyle w:val="Paragrafoelenco"/>
+        <w:pStyle w:val="ListParagraph"/>
         <w:numPr>
           <w:ilvl w:val="0"/>
           <w:numId w:val="29"/>
@@ -1712,7 +2071,7 @@
     </w:p>
     <w:p>
       <w:pPr>
-        <w:pStyle w:val="Paragrafoelenco"/>
+        <w:pStyle w:val="ListParagraph"/>
         <w:numPr>
           <w:ilvl w:val="0"/>
           <w:numId w:val="29"/>
@@ -1724,7 +2083,7 @@
     </w:p>
     <w:p>
       <w:pPr>
-        <w:pStyle w:val="Paragrafoelenco"/>
+        <w:pStyle w:val="ListParagraph"/>
         <w:numPr>
           <w:ilvl w:val="0"/>
           <w:numId w:val="29"/>
@@ -1736,7 +2095,7 @@
     </w:p>
     <w:p>
       <w:pPr>
-        <w:pStyle w:val="Paragrafoelenco"/>
+        <w:pStyle w:val="ListParagraph"/>
         <w:numPr>
           <w:ilvl w:val="0"/>
           <w:numId w:val="29"/>
@@ -1748,7 +2107,7 @@
     </w:p>
     <w:p>
       <w:pPr>
-        <w:pStyle w:val="Paragrafoelenco"/>
+        <w:pStyle w:val="ListParagraph"/>
         <w:numPr>
           <w:ilvl w:val="0"/>
           <w:numId w:val="29"/>
@@ -1765,23 +2124,21 @@
     </w:p>
     <w:p>
       <w:pPr>
-        <w:pStyle w:val="Titolo1"/>
+        <w:pStyle w:val="Heading1"/>
         <w:numPr>
           <w:ilvl w:val="0"/>
           <w:numId w:val="4"/>
         </w:numPr>
-        <w:rPr>
-          <w:rFonts w:hint="eastAsia"/>
-        </w:rPr>
-      </w:pPr>
-      <w:bookmarkStart w:id="4" w:name="_Toc214615118"/>
-      <w:r>
+      </w:pPr>
+      <w:bookmarkStart w:id="5" w:name="_Toc340769566"/>
+      <w:r>
+        <w:lastRenderedPageBreak/>
         <w:t>La piattaforma</w:t>
       </w:r>
       <w:r>
         <w:t xml:space="preserve"> SWIMv2</w:t>
       </w:r>
-      <w:bookmarkEnd w:id="4"/>
+      <w:bookmarkEnd w:id="5"/>
     </w:p>
     <w:p>
       <w:r>
@@ -1800,15 +2157,7 @@
         <w:t xml:space="preserve"> in una piattaforma web accessibile dai vari uten</w:t>
       </w:r>
       <w:r>
-        <w:t xml:space="preserve">ti </w:t>
-      </w:r>
-      <w:proofErr w:type="gramStart"/>
-      <w:r>
-        <w:t>via</w:t>
-      </w:r>
-      <w:proofErr w:type="gramEnd"/>
-      <w:r>
-        <w:t xml:space="preserve"> W</w:t>
+        <w:t>ti via W</w:t>
       </w:r>
       <w:r>
         <w:t>eb che offrirà servizi mirati alle varie tipologie di uteti collegati.</w:t>
@@ -1825,15 +2174,7 @@
         <w:t xml:space="preserve"> Possono anche, in base al gruppo di appartenenza, visionare le richieste d’</w:t>
       </w:r>
       <w:r>
-        <w:t xml:space="preserve">inserimento di nuove abilità e poter decidere se accettarle </w:t>
-      </w:r>
-      <w:proofErr w:type="gramStart"/>
-      <w:r>
-        <w:t>o meno</w:t>
-      </w:r>
-      <w:proofErr w:type="gramEnd"/>
-      <w:r>
-        <w:t>.</w:t>
+        <w:t>inserimento di nuove abilità e poter decidere se accettarle o meno.</w:t>
       </w:r>
     </w:p>
     <w:p>
@@ -1861,21 +2202,18 @@
     </w:p>
     <w:p>
       <w:pPr>
-        <w:pStyle w:val="Titolo2"/>
+        <w:pStyle w:val="Heading2"/>
         <w:numPr>
           <w:ilvl w:val="1"/>
           <w:numId w:val="4"/>
         </w:numPr>
         <w:ind w:hanging="792"/>
-        <w:rPr>
-          <w:rFonts w:hint="eastAsia"/>
-        </w:rPr>
-      </w:pPr>
-      <w:bookmarkStart w:id="5" w:name="_Toc214615119"/>
+      </w:pPr>
+      <w:bookmarkStart w:id="6" w:name="_Toc340769567"/>
       <w:r>
         <w:t>Identificazione degli attori</w:t>
       </w:r>
-      <w:bookmarkEnd w:id="5"/>
+      <w:bookmarkEnd w:id="6"/>
     </w:p>
     <w:p>
       <w:r>
@@ -1884,7 +2222,7 @@
     </w:p>
     <w:p>
       <w:pPr>
-        <w:pStyle w:val="Paragrafoelenco"/>
+        <w:pStyle w:val="ListParagraph"/>
         <w:numPr>
           <w:ilvl w:val="0"/>
           <w:numId w:val="9"/>
@@ -1908,7 +2246,7 @@
     </w:p>
     <w:p>
       <w:pPr>
-        <w:pStyle w:val="Paragrafoelenco"/>
+        <w:pStyle w:val="ListParagraph"/>
         <w:numPr>
           <w:ilvl w:val="0"/>
           <w:numId w:val="9"/>
@@ -1935,7 +2273,7 @@
     </w:p>
     <w:p>
       <w:pPr>
-        <w:pStyle w:val="Paragrafoelenco"/>
+        <w:pStyle w:val="ListParagraph"/>
         <w:numPr>
           <w:ilvl w:val="0"/>
           <w:numId w:val="9"/>
@@ -1958,29 +2296,22 @@
     </w:p>
     <w:p>
       <w:pPr>
-        <w:pStyle w:val="Titolo1"/>
+        <w:pStyle w:val="Heading1"/>
         <w:numPr>
           <w:ilvl w:val="0"/>
           <w:numId w:val="4"/>
         </w:numPr>
       </w:pPr>
-      <w:bookmarkStart w:id="6" w:name="_Toc214615120"/>
-      <w:r>
+      <w:bookmarkStart w:id="7" w:name="_Toc340769568"/>
+      <w:r>
+        <w:lastRenderedPageBreak/>
         <w:t>Considerazioni preliminari</w:t>
       </w:r>
-      <w:bookmarkEnd w:id="6"/>
+      <w:bookmarkEnd w:id="7"/>
     </w:p>
     <w:p>
       <w:r>
-        <w:t xml:space="preserve">Nella specifica in nostro possesso sono state rilevate alcune lacune e imprecisioni riguardo </w:t>
-      </w:r>
-      <w:proofErr w:type="gramStart"/>
-      <w:r>
-        <w:t>le</w:t>
-      </w:r>
-      <w:proofErr w:type="gramEnd"/>
-      <w:r>
-        <w:t xml:space="preserve"> funzionalità del sistema.</w:t>
+        <w:t>Nella specifica in nostro possesso sono state rilevate alcune lacune e imprecisioni riguardo le funzionalità del sistema.</w:t>
       </w:r>
     </w:p>
     <w:p>
@@ -1990,7 +2321,7 @@
     </w:p>
     <w:p>
       <w:pPr>
-        <w:pStyle w:val="Paragrafoelenco"/>
+        <w:pStyle w:val="ListParagraph"/>
         <w:numPr>
           <w:ilvl w:val="0"/>
           <w:numId w:val="39"/>
@@ -2008,7 +2339,7 @@
     </w:p>
     <w:p>
       <w:pPr>
-        <w:pStyle w:val="Paragrafoelenco"/>
+        <w:pStyle w:val="ListParagraph"/>
         <w:numPr>
           <w:ilvl w:val="0"/>
           <w:numId w:val="39"/>
@@ -2041,29 +2372,19 @@
       <w:r>
         <w:t>) ha un suo contenitore padre (</w:t>
       </w:r>
-      <w:proofErr w:type="spellStart"/>
       <w:r>
         <w:rPr>
           <w:i/>
         </w:rPr>
         <w:t>thread</w:t>
       </w:r>
-      <w:proofErr w:type="spellEnd"/>
-      <w:r>
-        <w:t xml:space="preserve">) il quale identifica l’argomento trattato. Il </w:t>
-      </w:r>
-      <w:proofErr w:type="spellStart"/>
-      <w:r>
-        <w:t>thread</w:t>
-      </w:r>
-      <w:proofErr w:type="spellEnd"/>
-      <w:r>
-        <w:t xml:space="preserve"> può essere stato pubblicato o sulla bacheca pubblica o sulla casella messaggi privati di un utente.</w:t>
+      <w:r>
+        <w:t>) il quale identifica l’argomento trattato. Il thread può essere stato pubblicato o sulla bacheca pubblica o sulla casella messaggi privati di un utente.</w:t>
       </w:r>
     </w:p>
     <w:p>
       <w:pPr>
-        <w:pStyle w:val="Paragrafoelenco"/>
+        <w:pStyle w:val="ListParagraph"/>
         <w:numPr>
           <w:ilvl w:val="0"/>
           <w:numId w:val="39"/>
@@ -2105,18 +2426,16 @@
       <w:r>
         <w:t xml:space="preserve">“B” </w:t>
       </w:r>
-      <w:proofErr w:type="gramStart"/>
       <w:r>
         <w:t>risulta</w:t>
       </w:r>
-      <w:proofErr w:type="gramEnd"/>
       <w:r>
         <w:t xml:space="preserve"> non solo di dubbia definizione ma anche totalmente inutile.</w:t>
       </w:r>
     </w:p>
     <w:p>
       <w:pPr>
-        <w:pStyle w:val="Paragrafoelenco"/>
+        <w:pStyle w:val="ListParagraph"/>
         <w:numPr>
           <w:ilvl w:val="0"/>
           <w:numId w:val="39"/>
@@ -2137,7 +2456,7 @@
     </w:p>
     <w:p>
       <w:pPr>
-        <w:pStyle w:val="Paragrafoelenco"/>
+        <w:pStyle w:val="ListParagraph"/>
         <w:numPr>
           <w:ilvl w:val="0"/>
           <w:numId w:val="39"/>
@@ -2153,20 +2472,12 @@
         <w:t>:</w:t>
       </w:r>
       <w:r>
-        <w:t xml:space="preserve"> si può </w:t>
-      </w:r>
-      <w:proofErr w:type="gramStart"/>
-      <w:r>
-        <w:t>effettuare</w:t>
-      </w:r>
-      <w:proofErr w:type="gramEnd"/>
-      <w:r>
-        <w:t xml:space="preserve"> la ricerca all’interno della piattaforma per abilità possedute dai membri e/o per nickname.</w:t>
+        <w:t xml:space="preserve"> si può effettuare la ricerca all’interno della piattaforma per abilità possedute dai membri e/o per nickname.</w:t>
       </w:r>
     </w:p>
     <w:p>
       <w:pPr>
-        <w:pStyle w:val="Paragrafoelenco"/>
+        <w:pStyle w:val="ListParagraph"/>
         <w:numPr>
           <w:ilvl w:val="0"/>
           <w:numId w:val="39"/>
@@ -2185,20 +2496,12 @@
         <w:t xml:space="preserve"> si possono </w:t>
       </w:r>
       <w:r>
-        <w:t xml:space="preserve">individuare i </w:t>
-      </w:r>
-      <w:proofErr w:type="spellStart"/>
-      <w:r>
-        <w:t>thread</w:t>
-      </w:r>
-      <w:proofErr w:type="spellEnd"/>
-      <w:r>
-        <w:t xml:space="preserve"> tramite una ricerca basata sulla categoria appartenente o direttamente tramite il titolo.</w:t>
+        <w:t>individuare i thread tramite una ricerca basata sulla categoria appartenente o direttamente tramite il titolo.</w:t>
       </w:r>
     </w:p>
     <w:p>
       <w:pPr>
-        <w:pStyle w:val="Paragrafoelenco"/>
+        <w:pStyle w:val="ListParagraph"/>
         <w:numPr>
           <w:ilvl w:val="0"/>
           <w:numId w:val="39"/>
@@ -2225,7 +2528,7 @@
     </w:p>
     <w:p>
       <w:pPr>
-        <w:pStyle w:val="Paragrafoelenco"/>
+        <w:pStyle w:val="ListParagraph"/>
         <w:numPr>
           <w:ilvl w:val="0"/>
           <w:numId w:val="39"/>
@@ -2241,20 +2544,12 @@
         <w:t>:</w:t>
       </w:r>
       <w:r>
-        <w:t xml:space="preserve"> gli amministratori possono creare, rinominare, eliminare categorie; Le </w:t>
-      </w:r>
-      <w:proofErr w:type="gramStart"/>
-      <w:r>
-        <w:t>categorie</w:t>
-      </w:r>
-      <w:proofErr w:type="gramEnd"/>
-      <w:r>
-        <w:t xml:space="preserve"> hanno nomi quali “Informatica”, “Motori”, “Hobbistica” e così via.</w:t>
+        <w:t xml:space="preserve"> gli amministratori possono creare, rinominare, eliminare categorie; Le categorie hanno nomi quali “Informatica”, “Motori”, “Hobbistica” e così via.</w:t>
       </w:r>
     </w:p>
     <w:p>
       <w:pPr>
-        <w:pStyle w:val="Paragrafoelenco"/>
+        <w:pStyle w:val="ListParagraph"/>
         <w:numPr>
           <w:ilvl w:val="0"/>
           <w:numId w:val="39"/>
@@ -2264,48 +2559,16 @@
         <w:rPr>
           <w:i/>
         </w:rPr>
-        <w:t xml:space="preserve">Stato dei </w:t>
-      </w:r>
-      <w:proofErr w:type="spellStart"/>
-      <w:r>
-        <w:rPr>
-          <w:i/>
-        </w:rPr>
-        <w:t>thread</w:t>
-      </w:r>
-      <w:proofErr w:type="spellEnd"/>
+        <w:t>Stato dei thread</w:t>
+      </w:r>
       <w:r>
         <w:t>:</w:t>
       </w:r>
       <w:r>
-        <w:t xml:space="preserve"> i messaggi presenti in bacheca hanno uno stato che può essere “Attivo”, “Risolto”, “Invalido” </w:t>
-      </w:r>
-      <w:proofErr w:type="gramStart"/>
-      <w:r>
-        <w:t>ed</w:t>
-      </w:r>
-      <w:proofErr w:type="gramEnd"/>
-      <w:r>
-        <w:t xml:space="preserve"> una relativa icona, ogni amministratore può cambiare lo stato in qualsiasi momento.</w:t>
-      </w:r>
-      <w:r>
-        <w:t xml:space="preserve"> Un </w:t>
-      </w:r>
-      <w:proofErr w:type="spellStart"/>
-      <w:r>
-        <w:t>thread</w:t>
-      </w:r>
-      <w:proofErr w:type="spellEnd"/>
-      <w:r>
-        <w:t xml:space="preserve"> può inoltre </w:t>
-      </w:r>
-      <w:proofErr w:type="gramStart"/>
-      <w:r>
-        <w:t>risultare</w:t>
-      </w:r>
-      <w:proofErr w:type="gramEnd"/>
-      <w:r>
-        <w:t xml:space="preserve"> “Aperto” o “Chiuso” cioè vi è la possibilità di continuare una discussione o meno.</w:t>
+        <w:t xml:space="preserve"> i messaggi presenti in bacheca hanno uno stato che può essere “Attivo”, “Risolto”, “Invalido” ed una relativa icona, ogni amministratore può cambiare lo stato in qualsiasi momento.</w:t>
+      </w:r>
+      <w:r>
+        <w:t xml:space="preserve"> Un thread può inoltre risultare “Aperto” o “Chiuso” cioè vi è la possibilità di continuare una discussione o meno.</w:t>
       </w:r>
       <w:r>
         <w:br w:type="page"/>
@@ -2313,31 +2576,27 @@
     </w:p>
     <w:p>
       <w:pPr>
-        <w:pStyle w:val="Titolo1"/>
+        <w:pStyle w:val="Heading1"/>
         <w:numPr>
           <w:ilvl w:val="0"/>
           <w:numId w:val="4"/>
         </w:numPr>
       </w:pPr>
-      <w:bookmarkStart w:id="7" w:name="_Toc214615121"/>
-      <w:r>
+      <w:bookmarkStart w:id="8" w:name="_Toc340769569"/>
+      <w:r>
+        <w:lastRenderedPageBreak/>
         <w:t>Specifiche funzionali</w:t>
       </w:r>
-      <w:bookmarkEnd w:id="7"/>
+      <w:bookmarkEnd w:id="8"/>
     </w:p>
     <w:p>
-      <w:proofErr w:type="gramStart"/>
-      <w:r>
-        <w:t>Vengono</w:t>
-      </w:r>
-      <w:proofErr w:type="gramEnd"/>
-      <w:r>
-        <w:t xml:space="preserve"> riportate qui di seguito alcune specifiche che consentono il mantenimento dei requisiti da parte della piattaforma sviluppata:</w:t>
+      <w:r>
+        <w:t>Vengono riportate qui di seguito alcune specifiche che consentono il mantenimento dei requisiti da parte della piattaforma sviluppata:</w:t>
       </w:r>
     </w:p>
     <w:p>
       <w:pPr>
-        <w:pStyle w:val="Paragrafoelenco"/>
+        <w:pStyle w:val="ListParagraph"/>
         <w:numPr>
           <w:ilvl w:val="0"/>
           <w:numId w:val="24"/>
@@ -2349,7 +2608,7 @@
     </w:p>
     <w:p>
       <w:pPr>
-        <w:pStyle w:val="Paragrafoelenco"/>
+        <w:pStyle w:val="ListParagraph"/>
         <w:numPr>
           <w:ilvl w:val="0"/>
           <w:numId w:val="24"/>
@@ -2361,7 +2620,7 @@
     </w:p>
     <w:p>
       <w:pPr>
-        <w:pStyle w:val="Paragrafoelenco"/>
+        <w:pStyle w:val="ListParagraph"/>
         <w:numPr>
           <w:ilvl w:val="0"/>
           <w:numId w:val="24"/>
@@ -2373,7 +2632,7 @@
     </w:p>
     <w:p>
       <w:pPr>
-        <w:pStyle w:val="Paragrafoelenco"/>
+        <w:pStyle w:val="ListParagraph"/>
         <w:numPr>
           <w:ilvl w:val="0"/>
           <w:numId w:val="24"/>
@@ -2385,7 +2644,7 @@
     </w:p>
     <w:p>
       <w:pPr>
-        <w:pStyle w:val="Paragrafoelenco"/>
+        <w:pStyle w:val="ListParagraph"/>
         <w:numPr>
           <w:ilvl w:val="0"/>
           <w:numId w:val="24"/>
@@ -2397,44 +2656,31 @@
     </w:p>
     <w:p>
       <w:pPr>
-        <w:pStyle w:val="Paragrafoelenco"/>
+        <w:pStyle w:val="ListParagraph"/>
         <w:numPr>
           <w:ilvl w:val="0"/>
           <w:numId w:val="24"/>
         </w:numPr>
       </w:pPr>
       <w:r>
-        <w:t xml:space="preserve">L’utente </w:t>
-      </w:r>
-      <w:proofErr w:type="gramStart"/>
-      <w:r>
-        <w:t>possono</w:t>
-      </w:r>
-      <w:proofErr w:type="gramEnd"/>
-      <w:r>
-        <w:t xml:space="preserve"> definire il proprio set di abilità scegliendo tra quelli predefiniti</w:t>
+        <w:t>L’utente possono definire il proprio set di abilità scegliendo tra quelli predefiniti</w:t>
       </w:r>
     </w:p>
     <w:p>
       <w:pPr>
-        <w:pStyle w:val="Paragrafoelenco"/>
+        <w:pStyle w:val="ListParagraph"/>
         <w:numPr>
           <w:ilvl w:val="0"/>
           <w:numId w:val="24"/>
         </w:numPr>
       </w:pPr>
       <w:r>
-        <w:t xml:space="preserve">Ogni utente può proporre nuove abilità da inserire anche qualora non siano già presenti tra quelle predefinite dal </w:t>
-      </w:r>
-      <w:proofErr w:type="gramStart"/>
-      <w:r>
-        <w:t>sistema</w:t>
-      </w:r>
-      <w:proofErr w:type="gramEnd"/>
+        <w:t>Ogni utente può proporre nuove abilità da inserire anche qualora non siano già presenti tra quelle predefinite dal sistema</w:t>
+      </w:r>
     </w:p>
     <w:p>
       <w:pPr>
-        <w:pStyle w:val="Paragrafoelenco"/>
+        <w:pStyle w:val="ListParagraph"/>
         <w:numPr>
           <w:ilvl w:val="0"/>
           <w:numId w:val="24"/>
@@ -2446,7 +2692,7 @@
     </w:p>
     <w:p>
       <w:pPr>
-        <w:pStyle w:val="Paragrafoelenco"/>
+        <w:pStyle w:val="ListParagraph"/>
         <w:numPr>
           <w:ilvl w:val="0"/>
           <w:numId w:val="24"/>
@@ -2458,7 +2704,7 @@
     </w:p>
     <w:p>
       <w:pPr>
-        <w:pStyle w:val="Paragrafoelenco"/>
+        <w:pStyle w:val="ListParagraph"/>
         <w:numPr>
           <w:ilvl w:val="0"/>
           <w:numId w:val="24"/>
@@ -2470,7 +2716,7 @@
     </w:p>
     <w:p>
       <w:pPr>
-        <w:pStyle w:val="Paragrafoelenco"/>
+        <w:pStyle w:val="ListParagraph"/>
         <w:numPr>
           <w:ilvl w:val="0"/>
           <w:numId w:val="24"/>
@@ -2482,7 +2728,7 @@
     </w:p>
     <w:p>
       <w:pPr>
-        <w:pStyle w:val="Paragrafoelenco"/>
+        <w:pStyle w:val="ListParagraph"/>
         <w:numPr>
           <w:ilvl w:val="0"/>
           <w:numId w:val="24"/>
@@ -2494,7 +2740,7 @@
     </w:p>
     <w:p>
       <w:pPr>
-        <w:pStyle w:val="Paragrafoelenco"/>
+        <w:pStyle w:val="ListParagraph"/>
         <w:numPr>
           <w:ilvl w:val="0"/>
           <w:numId w:val="24"/>
@@ -2511,17 +2757,18 @@
     </w:p>
     <w:p>
       <w:pPr>
-        <w:pStyle w:val="Titolo1"/>
+        <w:pStyle w:val="Heading1"/>
         <w:numPr>
           <w:ilvl w:val="0"/>
           <w:numId w:val="4"/>
         </w:numPr>
       </w:pPr>
-      <w:bookmarkStart w:id="8" w:name="_Toc214615122"/>
-      <w:r>
+      <w:bookmarkStart w:id="9" w:name="_Toc340769570"/>
+      <w:r>
+        <w:lastRenderedPageBreak/>
         <w:t>Specifiche non funzionali</w:t>
       </w:r>
-      <w:bookmarkEnd w:id="8"/>
+      <w:bookmarkEnd w:id="9"/>
     </w:p>
     <w:p>
       <w:r>
@@ -2529,13 +2776,8 @@
       </w:r>
     </w:p>
     <w:p>
-      <w:proofErr w:type="gramStart"/>
-      <w:r>
-        <w:t>fornire</w:t>
-      </w:r>
-      <w:proofErr w:type="gramEnd"/>
-      <w:r>
-        <w:t xml:space="preserve"> un’interfaccia aggiuntiva a quella degli utenti registrati nella quale è possibile visionare le richieste di inserimento di nuove abilità e poter decidere se accettarle o meno.</w:t>
+      <w:r>
+        <w:t>fornire un’interfaccia aggiuntiva a quella degli utenti registrati nella quale è possibile visionare le richieste di inserimento di nuove abilità e poter decidere se accettarle o meno.</w:t>
       </w:r>
     </w:p>
     <w:p>
@@ -2545,20 +2787,18 @@
     </w:p>
     <w:p>
       <w:pPr>
-        <w:pStyle w:val="Titolo1"/>
+        <w:pStyle w:val="Heading1"/>
         <w:numPr>
           <w:ilvl w:val="0"/>
           <w:numId w:val="4"/>
         </w:numPr>
-        <w:rPr>
-          <w:rFonts w:hint="eastAsia"/>
-        </w:rPr>
-      </w:pPr>
-      <w:bookmarkStart w:id="9" w:name="_Toc214615123"/>
-      <w:r>
+      </w:pPr>
+      <w:bookmarkStart w:id="10" w:name="_Toc340769571"/>
+      <w:r>
+        <w:lastRenderedPageBreak/>
         <w:t>Identificazione degli scenari</w:t>
       </w:r>
-      <w:bookmarkEnd w:id="9"/>
+      <w:bookmarkEnd w:id="10"/>
     </w:p>
     <w:tbl>
       <w:tblPr>
@@ -2944,6 +3184,7 @@
           </w:tcPr>
           <w:p>
             <w:r>
+              <w:lastRenderedPageBreak/>
               <w:t>Nome dello scenario</w:t>
             </w:r>
           </w:p>
@@ -3280,6 +3521,7 @@
           </w:tcPr>
           <w:p>
             <w:r>
+              <w:lastRenderedPageBreak/>
               <w:t>Nome dello scenario</w:t>
             </w:r>
           </w:p>
@@ -3631,6 +3873,7 @@
           </w:tcPr>
           <w:p>
             <w:r>
+              <w:lastRenderedPageBreak/>
               <w:t>Nome dello scenario</w:t>
             </w:r>
           </w:p>
@@ -3971,6 +4214,7 @@
           </w:tcPr>
           <w:p>
             <w:r>
+              <w:lastRenderedPageBreak/>
               <w:br w:type="page"/>
             </w:r>
             <w:r>
@@ -4273,43 +4517,76 @@
     </w:tbl>
     <w:p>
       <w:pPr>
-        <w:pStyle w:val="Titolo1"/>
-        <w:rPr>
-          <w:rFonts w:hint="eastAsia"/>
-        </w:rPr>
-      </w:pPr>
-    </w:p>
-    <w:p>
-      <w:pPr>
-        <w:pStyle w:val="Titolo1"/>
+        <w:pStyle w:val="Heading1"/>
         <w:numPr>
           <w:ilvl w:val="0"/>
           <w:numId w:val="4"/>
         </w:numPr>
         <w:ind w:left="709" w:hanging="709"/>
       </w:pPr>
-      <w:bookmarkStart w:id="10" w:name="_Toc214615124"/>
-      <w:r>
+      <w:bookmarkStart w:id="11" w:name="_Toc340769572"/>
+      <w:r>
+        <w:lastRenderedPageBreak/>
         <w:t xml:space="preserve">Modello </w:t>
       </w:r>
       <w:r>
         <w:t>UML</w:t>
       </w:r>
-      <w:bookmarkStart w:id="11" w:name="_GoBack"/>
-      <w:bookmarkEnd w:id="10"/>
       <w:bookmarkEnd w:id="11"/>
     </w:p>
     <w:p>
+      <w:pPr>
+        <w:pStyle w:val="Heading2"/>
+        <w:numPr>
+          <w:ilvl w:val="1"/>
+          <w:numId w:val="4"/>
+        </w:numPr>
+        <w:ind w:hanging="792"/>
+      </w:pPr>
+      <w:bookmarkStart w:id="12" w:name="_Toc340769573"/>
+      <w:r>
+        <w:t>Sequence diagram</w:t>
+      </w:r>
+      <w:bookmarkEnd w:id="12"/>
+    </w:p>
+    <w:p>
+      <w:r>
+        <w:t>Abbiamo analizzato il sistema in alcuni casi di utilizzo:</w:t>
+      </w:r>
+    </w:p>
+    <w:p>
+      <w:pPr>
+        <w:pStyle w:val="ListParagraph"/>
+        <w:numPr>
+          <w:ilvl w:val="0"/>
+          <w:numId w:val="41"/>
+        </w:numPr>
+        <w:rPr>
+          <w:i/>
+        </w:rPr>
+      </w:pPr>
+      <w:r>
+        <w:rPr>
+          <w:i/>
+        </w:rPr>
+        <w:t>Creazione di un nuovo utente</w:t>
+      </w:r>
+    </w:p>
+    <w:p>
+      <w:pPr>
+        <w:keepNext/>
+        <w:jc w:val="center"/>
+      </w:pPr>
       <w:r>
         <w:rPr>
           <w:noProof/>
           <w:lang w:eastAsia="it-IT"/>
         </w:rPr>
         <w:drawing>
-          <wp:inline distT="0" distB="0" distL="0" distR="0" wp14:anchorId="23F6D9C6" wp14:editId="574A7AC1">
-            <wp:extent cx="4806315" cy="5902422"/>
+          <wp:inline distT="0" distB="0" distL="0" distR="0" wp14:anchorId="4D2EDA55" wp14:editId="0E19486B">
+            <wp:extent cx="4762500" cy="5905500"/>
             <wp:effectExtent l="0" t="0" r="0" b="0"/>
-            <wp:docPr id="3" name="Immagine 3"/>
+            <wp:docPr id="8" name="Picture 8" descr="C:\Users\Gabri\Desktop\creazione utente.jpg"/>
             <wp:cNvGraphicFramePr>
               <a:graphicFrameLocks xmlns:a="http://schemas.openxmlformats.org/drawingml/2006/main" noChangeAspect="1"/>
             </wp:cNvGraphicFramePr>
@@ -4317,8 +4594,161 @@
               <a:graphicData uri="http://schemas.openxmlformats.org/drawingml/2006/picture">
                 <pic:pic xmlns:pic="http://schemas.openxmlformats.org/drawingml/2006/picture">
                   <pic:nvPicPr>
-                    <pic:cNvPr id="0" name="registrazione utente.jpg"/>
-                    <pic:cNvPicPr/>
+                    <pic:cNvPr id="0" name="Picture 6" descr="C:\Users\Gabri\Desktop\creazione utente.jpg"/>
+                    <pic:cNvPicPr>
+                      <a:picLocks noChangeAspect="1" noChangeArrowheads="1"/>
+                    </pic:cNvPicPr>
+                  </pic:nvPicPr>
+                  <pic:blipFill>
+                    <a:blip r:embed="rId9">
+                      <a:extLst>
+                        <a:ext uri="{28A0092B-C50C-407E-A947-70E740481C1C}">
+                          <a14:useLocalDpi xmlns:a14="http://schemas.microsoft.com/office/drawing/2010/main" val="0"/>
+                        </a:ext>
+                      </a:extLst>
+                    </a:blip>
+                    <a:srcRect/>
+                    <a:stretch>
+                      <a:fillRect/>
+                    </a:stretch>
+                  </pic:blipFill>
+                  <pic:spPr bwMode="auto">
+                    <a:xfrm>
+                      <a:off x="0" y="0"/>
+                      <a:ext cx="4762500" cy="5905500"/>
+                    </a:xfrm>
+                    <a:prstGeom prst="rect">
+                      <a:avLst/>
+                    </a:prstGeom>
+                    <a:noFill/>
+                    <a:ln>
+                      <a:noFill/>
+                    </a:ln>
+                  </pic:spPr>
+                </pic:pic>
+              </a:graphicData>
+            </a:graphic>
+          </wp:inline>
+        </w:drawing>
+      </w:r>
+    </w:p>
+    <w:p>
+      <w:pPr>
+        <w:pStyle w:val="Caption"/>
+        <w:jc w:val="center"/>
+        <w:rPr>
+          <w:sz w:val="24"/>
+        </w:rPr>
+      </w:pPr>
+      <w:r>
+        <w:rPr>
+          <w:sz w:val="24"/>
+        </w:rPr>
+        <w:t xml:space="preserve">Figura </w:t>
+      </w:r>
+      <w:r>
+        <w:rPr>
+          <w:sz w:val="24"/>
+        </w:rPr>
+        <w:fldChar w:fldCharType="begin"/>
+      </w:r>
+      <w:r>
+        <w:rPr>
+          <w:sz w:val="24"/>
+        </w:rPr>
+        <w:instrText xml:space="preserve"> SEQ Figura \* ARABIC </w:instrText>
+      </w:r>
+      <w:r>
+        <w:rPr>
+          <w:sz w:val="24"/>
+        </w:rPr>
+        <w:fldChar w:fldCharType="separate"/>
+      </w:r>
+      <w:r>
+        <w:rPr>
+          <w:noProof/>
+          <w:sz w:val="24"/>
+        </w:rPr>
+        <w:t>1</w:t>
+      </w:r>
+      <w:r>
+        <w:rPr>
+          <w:sz w:val="24"/>
+        </w:rPr>
+        <w:fldChar w:fldCharType="end"/>
+      </w:r>
+      <w:r>
+        <w:rPr>
+          <w:sz w:val="24"/>
+        </w:rPr>
+        <w:t xml:space="preserve"> - Creazione utente</w:t>
+      </w:r>
+    </w:p>
+    <w:p>
+      <w:pPr>
+        <w:rPr>
+          <w:i/>
+        </w:rPr>
+      </w:pPr>
+    </w:p>
+    <w:p>
+      <w:pPr>
+        <w:rPr>
+          <w:i/>
+        </w:rPr>
+      </w:pPr>
+    </w:p>
+    <w:p>
+      <w:pPr>
+        <w:pStyle w:val="ListParagraph"/>
+        <w:numPr>
+          <w:ilvl w:val="0"/>
+          <w:numId w:val="41"/>
+        </w:numPr>
+        <w:rPr>
+          <w:i/>
+        </w:rPr>
+      </w:pPr>
+      <w:r>
+        <w:rPr>
+          <w:i/>
+        </w:rPr>
+        <w:lastRenderedPageBreak/>
+        <w:t xml:space="preserve">Creazione di un nuovo </w:t>
+      </w:r>
+      <w:r>
+        <w:rPr>
+          <w:i/>
+        </w:rPr>
+        <w:t>thread</w:t>
+      </w:r>
+    </w:p>
+    <w:p>
+      <w:pPr>
+        <w:keepNext/>
+        <w:jc w:val="center"/>
+      </w:pPr>
+      <w:r>
+        <w:rPr>
+          <w:noProof/>
+          <w:lang w:eastAsia="it-IT"/>
+        </w:rPr>
+        <w:drawing>
+          <wp:inline distT="0" distB="0" distL="0" distR="0" wp14:anchorId="5E611AB0" wp14:editId="7B80A0C3">
+            <wp:extent cx="4762500" cy="5429250"/>
+            <wp:effectExtent l="0" t="0" r="0" b="0"/>
+            <wp:docPr id="7" name="Picture 7" descr="C:\Users\Gabri\Desktop\creazione thread.jpg"/>
+            <wp:cNvGraphicFramePr>
+              <a:graphicFrameLocks xmlns:a="http://schemas.openxmlformats.org/drawingml/2006/main" noChangeAspect="1"/>
+            </wp:cNvGraphicFramePr>
+            <a:graphic xmlns:a="http://schemas.openxmlformats.org/drawingml/2006/main">
+              <a:graphicData uri="http://schemas.openxmlformats.org/drawingml/2006/picture">
+                <pic:pic xmlns:pic="http://schemas.openxmlformats.org/drawingml/2006/picture">
+                  <pic:nvPicPr>
+                    <pic:cNvPr id="0" name="Picture 5" descr="C:\Users\Gabri\Desktop\creazione thread.jpg"/>
+                    <pic:cNvPicPr>
+                      <a:picLocks noChangeAspect="1" noChangeArrowheads="1"/>
+                    </pic:cNvPicPr>
                   </pic:nvPicPr>
                   <pic:blipFill>
                     <a:blip r:embed="rId10">
@@ -4328,18 +4758,23 @@
                         </a:ext>
                       </a:extLst>
                     </a:blip>
+                    <a:srcRect/>
                     <a:stretch>
                       <a:fillRect/>
                     </a:stretch>
                   </pic:blipFill>
-                  <pic:spPr>
+                  <pic:spPr bwMode="auto">
                     <a:xfrm>
                       <a:off x="0" y="0"/>
-                      <a:ext cx="4806315" cy="5902422"/>
+                      <a:ext cx="4762500" cy="5429250"/>
                     </a:xfrm>
                     <a:prstGeom prst="rect">
                       <a:avLst/>
                     </a:prstGeom>
+                    <a:noFill/>
+                    <a:ln>
+                      <a:noFill/>
+                    </a:ln>
                   </pic:spPr>
                 </pic:pic>
               </a:graphicData>
@@ -4350,27 +4785,293 @@
     </w:p>
     <w:p>
       <w:pPr>
-        <w:pStyle w:val="Titolo1"/>
+        <w:pStyle w:val="Caption"/>
+        <w:jc w:val="center"/>
+        <w:rPr>
+          <w:sz w:val="24"/>
+        </w:rPr>
+      </w:pPr>
+      <w:r>
+        <w:rPr>
+          <w:sz w:val="24"/>
+        </w:rPr>
+        <w:t xml:space="preserve">Figura </w:t>
+      </w:r>
+      <w:r>
+        <w:rPr>
+          <w:sz w:val="24"/>
+        </w:rPr>
+        <w:fldChar w:fldCharType="begin"/>
+      </w:r>
+      <w:r>
+        <w:rPr>
+          <w:sz w:val="24"/>
+        </w:rPr>
+        <w:instrText xml:space="preserve"> SEQ Figura \* ARABIC </w:instrText>
+      </w:r>
+      <w:r>
+        <w:rPr>
+          <w:sz w:val="24"/>
+        </w:rPr>
+        <w:fldChar w:fldCharType="separate"/>
+      </w:r>
+      <w:r>
+        <w:rPr>
+          <w:noProof/>
+          <w:sz w:val="24"/>
+        </w:rPr>
+        <w:t>2</w:t>
+      </w:r>
+      <w:r>
+        <w:rPr>
+          <w:sz w:val="24"/>
+        </w:rPr>
+        <w:fldChar w:fldCharType="end"/>
+      </w:r>
+      <w:r>
+        <w:rPr>
+          <w:sz w:val="24"/>
+        </w:rPr>
+        <w:t xml:space="preserve"> - Creazione di un thread</w:t>
+      </w:r>
+    </w:p>
+    <w:p>
+      <w:pPr>
+        <w:rPr>
+          <w:i/>
+          <w:iCs/>
+          <w:color w:val="1F497D" w:themeColor="text2"/>
+          <w:sz w:val="24"/>
+          <w:szCs w:val="18"/>
+        </w:rPr>
+      </w:pPr>
+      <w:r>
+        <w:rPr>
+          <w:sz w:val="24"/>
+        </w:rPr>
+        <w:br w:type="page"/>
+      </w:r>
+    </w:p>
+    <w:p>
+      <w:pPr>
+        <w:pStyle w:val="Heading2"/>
+        <w:numPr>
+          <w:ilvl w:val="1"/>
+          <w:numId w:val="4"/>
+        </w:numPr>
+        <w:ind w:hanging="792"/>
+      </w:pPr>
+      <w:bookmarkStart w:id="13" w:name="_Toc340769574"/>
+      <w:r>
+        <w:lastRenderedPageBreak/>
+        <w:t>Statechart</w:t>
+      </w:r>
+      <w:bookmarkEnd w:id="13"/>
+    </w:p>
+    <w:p>
+      <w:r>
+        <w:t>Con i seguenti statechart abbiamo controllato il flusso delle operazioni del sistema in alcuni casi specifici:</w:t>
+      </w:r>
+    </w:p>
+    <w:p>
+      <w:pPr>
+        <w:pStyle w:val="ListParagraph"/>
+        <w:numPr>
+          <w:ilvl w:val="0"/>
+          <w:numId w:val="45"/>
+        </w:numPr>
+        <w:ind w:left="357" w:hanging="357"/>
+        <w:rPr>
+          <w:i/>
+        </w:rPr>
+      </w:pPr>
+      <w:r>
+        <w:rPr>
+          <w:i/>
+        </w:rPr>
+        <w:t>Inserimento di una risposta ad un messaggio</w:t>
+      </w:r>
+    </w:p>
+    <w:p>
+      <w:pPr>
+        <w:keepNext/>
+        <w:jc w:val="center"/>
+      </w:pPr>
+      <w:r>
+        <w:rPr>
+          <w:noProof/>
+          <w:lang w:eastAsia="it-IT"/>
+        </w:rPr>
+        <w:drawing>
+          <wp:inline distT="0" distB="0" distL="0" distR="0" wp14:anchorId="1E61D98F" wp14:editId="09A1E08B">
+            <wp:extent cx="1524000" cy="5048250"/>
+            <wp:effectExtent l="0" t="0" r="0" b="0"/>
+            <wp:docPr id="9" name="Picture 9" descr="C:\Users\Gabri\Desktop\invio nuovo messaggio.jpg"/>
+            <wp:cNvGraphicFramePr>
+              <a:graphicFrameLocks xmlns:a="http://schemas.openxmlformats.org/drawingml/2006/main" noChangeAspect="1"/>
+            </wp:cNvGraphicFramePr>
+            <a:graphic xmlns:a="http://schemas.openxmlformats.org/drawingml/2006/main">
+              <a:graphicData uri="http://schemas.openxmlformats.org/drawingml/2006/picture">
+                <pic:pic xmlns:pic="http://schemas.openxmlformats.org/drawingml/2006/picture">
+                  <pic:nvPicPr>
+                    <pic:cNvPr id="0" name="Picture 7" descr="C:\Users\Gabri\Desktop\invio nuovo messaggio.jpg"/>
+                    <pic:cNvPicPr>
+                      <a:picLocks noChangeAspect="1" noChangeArrowheads="1"/>
+                    </pic:cNvPicPr>
+                  </pic:nvPicPr>
+                  <pic:blipFill>
+                    <a:blip r:embed="rId11">
+                      <a:extLst>
+                        <a:ext uri="{28A0092B-C50C-407E-A947-70E740481C1C}">
+                          <a14:useLocalDpi xmlns:a14="http://schemas.microsoft.com/office/drawing/2010/main" val="0"/>
+                        </a:ext>
+                      </a:extLst>
+                    </a:blip>
+                    <a:srcRect/>
+                    <a:stretch>
+                      <a:fillRect/>
+                    </a:stretch>
+                  </pic:blipFill>
+                  <pic:spPr bwMode="auto">
+                    <a:xfrm>
+                      <a:off x="0" y="0"/>
+                      <a:ext cx="1524000" cy="5048250"/>
+                    </a:xfrm>
+                    <a:prstGeom prst="rect">
+                      <a:avLst/>
+                    </a:prstGeom>
+                    <a:noFill/>
+                    <a:ln>
+                      <a:noFill/>
+                    </a:ln>
+                  </pic:spPr>
+                </pic:pic>
+              </a:graphicData>
+            </a:graphic>
+          </wp:inline>
+        </w:drawing>
+      </w:r>
+    </w:p>
+    <w:p>
+      <w:pPr>
+        <w:pStyle w:val="Caption"/>
+        <w:jc w:val="center"/>
+        <w:rPr>
+          <w:sz w:val="24"/>
+        </w:rPr>
+      </w:pPr>
+      <w:r>
+        <w:rPr>
+          <w:sz w:val="24"/>
+        </w:rPr>
+        <w:t xml:space="preserve">Figura </w:t>
+      </w:r>
+      <w:r>
+        <w:rPr>
+          <w:sz w:val="24"/>
+        </w:rPr>
+        <w:fldChar w:fldCharType="begin"/>
+      </w:r>
+      <w:r>
+        <w:rPr>
+          <w:sz w:val="24"/>
+        </w:rPr>
+        <w:instrText xml:space="preserve"> SEQ Figura \* ARABIC </w:instrText>
+      </w:r>
+      <w:r>
+        <w:rPr>
+          <w:sz w:val="24"/>
+        </w:rPr>
+        <w:fldChar w:fldCharType="separate"/>
+      </w:r>
+      <w:r>
+        <w:rPr>
+          <w:noProof/>
+          <w:sz w:val="24"/>
+        </w:rPr>
+        <w:t>3</w:t>
+      </w:r>
+      <w:r>
+        <w:rPr>
+          <w:sz w:val="24"/>
+        </w:rPr>
+        <w:fldChar w:fldCharType="end"/>
+      </w:r>
+      <w:r>
+        <w:rPr>
+          <w:sz w:val="24"/>
+        </w:rPr>
+        <w:t xml:space="preserve"> - Inserimento di una risposta</w:t>
+      </w:r>
+    </w:p>
+    <w:p>
+      <w:pPr>
+        <w:pStyle w:val="Heading1"/>
         <w:numPr>
           <w:ilvl w:val="0"/>
           <w:numId w:val="4"/>
         </w:numPr>
         <w:ind w:left="709" w:hanging="709"/>
       </w:pPr>
-      <w:bookmarkStart w:id="12" w:name="_Toc214615125"/>
-      <w:r>
-        <w:t xml:space="preserve">Modello </w:t>
-      </w:r>
-      <w:proofErr w:type="spellStart"/>
-      <w:r>
-        <w:t>Alloy</w:t>
-      </w:r>
-      <w:bookmarkEnd w:id="12"/>
-      <w:proofErr w:type="spellEnd"/>
+      <w:bookmarkStart w:id="14" w:name="_Toc340769575"/>
+      <w:r>
+        <w:t>Modello Alloy</w:t>
+      </w:r>
+      <w:bookmarkEnd w:id="14"/>
+    </w:p>
+    <w:p>
+      <w:pPr>
+        <w:pStyle w:val="Heading1"/>
+        <w:numPr>
+          <w:ilvl w:val="0"/>
+          <w:numId w:val="4"/>
+        </w:numPr>
+      </w:pPr>
+      <w:bookmarkStart w:id="15" w:name="_Toc340769576"/>
+      <w:r>
+        <w:t>Strumenti utilizzati</w:t>
+      </w:r>
+      <w:bookmarkEnd w:id="15"/>
+    </w:p>
+    <w:p>
+      <w:pPr>
+        <w:pStyle w:val="ListParagraph"/>
+        <w:numPr>
+          <w:ilvl w:val="0"/>
+          <w:numId w:val="46"/>
+        </w:numPr>
+      </w:pPr>
+      <w:r>
+        <w:t>Microsoft Office 2013</w:t>
+      </w:r>
+    </w:p>
+    <w:p>
+      <w:pPr>
+        <w:pStyle w:val="ListParagraph"/>
+        <w:numPr>
+          <w:ilvl w:val="0"/>
+          <w:numId w:val="46"/>
+        </w:numPr>
+      </w:pPr>
+      <w:r>
+        <w:t>Umlet</w:t>
+      </w:r>
+    </w:p>
+    <w:p>
+      <w:pPr>
+        <w:pStyle w:val="ListParagraph"/>
+        <w:numPr>
+          <w:ilvl w:val="0"/>
+          <w:numId w:val="46"/>
+        </w:numPr>
+      </w:pPr>
+      <w:r>
+        <w:t>Alloy Analizer 4.2</w:t>
+      </w:r>
     </w:p>
     <w:sectPr>
-      <w:headerReference w:type="default" r:id="rId11"/>
-      <w:footerReference w:type="default" r:id="rId12"/>
+      <w:headerReference w:type="default" r:id="rId12"/>
+      <w:footerReference w:type="default" r:id="rId13"/>
       <w:pgSz w:w="11906" w:h="16838"/>
       <w:pgMar w:top="1417" w:right="1134" w:bottom="1134" w:left="1134" w:header="708" w:footer="708" w:gutter="0"/>
       <w:cols w:space="708"/>
@@ -4381,7 +5082,7 @@
 </file>
 
 <file path=word/endnotes.xml><?xml version="1.0" encoding="utf-8"?>
-<w:endnotes xmlns:wpc="http://schemas.microsoft.com/office/word/2010/wordprocessingCanvas" xmlns:mo="http://schemas.microsoft.com/office/mac/office/2008/main" xmlns:mc="http://schemas.openxmlformats.org/markup-compatibility/2006" xmlns:mv="urn:schemas-microsoft-com:mac:vml" xmlns:o="urn:schemas-microsoft-com:office:office" xmlns:r="http://schemas.openxmlformats.org/officeDocument/2006/relationships" xmlns:m="http://schemas.openxmlformats.org/officeDocument/2006/math" xmlns:v="urn:schemas-microsoft-com:vml" xmlns:wp14="http://schemas.microsoft.com/office/word/2010/wordprocessingDrawing" xmlns:wp="http://schemas.openxmlformats.org/drawingml/2006/wordprocessingDrawing" xmlns:w10="urn:schemas-microsoft-com:office:word" xmlns:w="http://schemas.openxmlformats.org/wordprocessingml/2006/main" xmlns:w14="http://schemas.microsoft.com/office/word/2010/wordml" xmlns:wpg="http://schemas.microsoft.com/office/word/2010/wordprocessingGroup" xmlns:wpi="http://schemas.microsoft.com/office/word/2010/wordprocessingInk" xmlns:wne="http://schemas.microsoft.com/office/word/2006/wordml" xmlns:wps="http://schemas.microsoft.com/office/word/2010/wordprocessingShape" mc:Ignorable="w14 wp14">
+<w:endnotes xmlns:wpc="http://schemas.microsoft.com/office/word/2010/wordprocessingCanvas" xmlns:mc="http://schemas.openxmlformats.org/markup-compatibility/2006" xmlns:o="urn:schemas-microsoft-com:office:office" xmlns:r="http://schemas.openxmlformats.org/officeDocument/2006/relationships" xmlns:m="http://schemas.openxmlformats.org/officeDocument/2006/math" xmlns:v="urn:schemas-microsoft-com:vml" xmlns:wp14="http://schemas.microsoft.com/office/word/2010/wordprocessingDrawing" xmlns:wp="http://schemas.openxmlformats.org/drawingml/2006/wordprocessingDrawing" xmlns:w10="urn:schemas-microsoft-com:office:word" xmlns:w="http://schemas.openxmlformats.org/wordprocessingml/2006/main" xmlns:w14="http://schemas.microsoft.com/office/word/2010/wordml" xmlns:w15="http://schemas.microsoft.com/office/word/2012/wordml" xmlns:wpg="http://schemas.microsoft.com/office/word/2010/wordprocessingGroup" xmlns:wpi="http://schemas.microsoft.com/office/word/2010/wordprocessingInk" xmlns:wne="http://schemas.microsoft.com/office/word/2006/wordml" xmlns:wps="http://schemas.microsoft.com/office/word/2010/wordprocessingShape" mc:Ignorable="w14 w15 wp14">
   <w:endnote w:type="separator" w:id="-1">
     <w:p>
       <w:pPr>
@@ -4406,7 +5107,7 @@
 </file>
 
 <file path=word/footer1.xml><?xml version="1.0" encoding="utf-8"?>
-<w:ftr xmlns:wpc="http://schemas.microsoft.com/office/word/2010/wordprocessingCanvas" xmlns:mo="http://schemas.microsoft.com/office/mac/office/2008/main" xmlns:mc="http://schemas.openxmlformats.org/markup-compatibility/2006" xmlns:mv="urn:schemas-microsoft-com:mac:vml" xmlns:o="urn:schemas-microsoft-com:office:office" xmlns:r="http://schemas.openxmlformats.org/officeDocument/2006/relationships" xmlns:m="http://schemas.openxmlformats.org/officeDocument/2006/math" xmlns:v="urn:schemas-microsoft-com:vml" xmlns:wp14="http://schemas.microsoft.com/office/word/2010/wordprocessingDrawing" xmlns:wp="http://schemas.openxmlformats.org/drawingml/2006/wordprocessingDrawing" xmlns:w10="urn:schemas-microsoft-com:office:word" xmlns:w="http://schemas.openxmlformats.org/wordprocessingml/2006/main" xmlns:w14="http://schemas.microsoft.com/office/word/2010/wordml" xmlns:wpg="http://schemas.microsoft.com/office/word/2010/wordprocessingGroup" xmlns:wpi="http://schemas.microsoft.com/office/word/2010/wordprocessingInk" xmlns:wne="http://schemas.microsoft.com/office/word/2006/wordml" xmlns:wps="http://schemas.microsoft.com/office/word/2010/wordprocessingShape" mc:Ignorable="w14 wp14">
+<w:ftr xmlns:wpc="http://schemas.microsoft.com/office/word/2010/wordprocessingCanvas" xmlns:mc="http://schemas.openxmlformats.org/markup-compatibility/2006" xmlns:o="urn:schemas-microsoft-com:office:office" xmlns:r="http://schemas.openxmlformats.org/officeDocument/2006/relationships" xmlns:m="http://schemas.openxmlformats.org/officeDocument/2006/math" xmlns:v="urn:schemas-microsoft-com:vml" xmlns:wp14="http://schemas.microsoft.com/office/word/2010/wordprocessingDrawing" xmlns:wp="http://schemas.openxmlformats.org/drawingml/2006/wordprocessingDrawing" xmlns:w10="urn:schemas-microsoft-com:office:word" xmlns:w="http://schemas.openxmlformats.org/wordprocessingml/2006/main" xmlns:w14="http://schemas.microsoft.com/office/word/2010/wordml" xmlns:w15="http://schemas.microsoft.com/office/word/2012/wordml" xmlns:wpg="http://schemas.microsoft.com/office/word/2010/wordprocessingGroup" xmlns:wpi="http://schemas.microsoft.com/office/word/2010/wordprocessingInk" xmlns:wne="http://schemas.microsoft.com/office/word/2006/wordml" xmlns:wps="http://schemas.microsoft.com/office/word/2010/wordprocessingShape" mc:Ignorable="w14 w15 wp14">
   <w:sdt>
     <w:sdtPr>
       <w:id w:val="-154543449"/>
@@ -4423,7 +5124,7 @@
     <w:sdtContent>
       <w:p>
         <w:pPr>
-          <w:pStyle w:val="Pidipagina"/>
+          <w:pStyle w:val="Footer"/>
           <w:jc w:val="center"/>
         </w:pPr>
         <w:r>
@@ -4471,7 +5172,7 @@
                           </a:ln>
                           <a:extLst>
                             <a:ext uri="{91240B29-F687-4f45-9708-019B960494DF}">
-                              <a14:hiddenLine xmlns:a14="http://schemas.microsoft.com/office/drawing/2010/main" w="9525">
+                              <a14:hiddenLine xmlns:a14="http://schemas.microsoft.com/office/drawing/2010/main" xmlns:w="http://schemas.openxmlformats.org/wordprocessingml/2006/main" xmlns:w10="urn:schemas-microsoft-com:office:word" xmlns:v="urn:schemas-microsoft-com:vml" xmlns:o="urn:schemas-microsoft-com:office:office" xmlns:mv="urn:schemas-microsoft-com:mac:vml" xmlns:mo="http://schemas.microsoft.com/office/mac/office/2008/main" xmlns="" w="9525">
                                 <a:solidFill>
                                   <a:schemeClr val="tx1">
                                     <a:lumMod val="100000"/>
@@ -4494,7 +5195,7 @@
                 </wp:inline>
               </w:drawing>
             </mc:Choice>
-            <mc:Fallback xmlns:w15="http://schemas.microsoft.com/office/word/2012/wordml">
+            <mc:Fallback xmlns:mv="urn:schemas-microsoft-com:mac:vml" xmlns:mo="http://schemas.microsoft.com/office/mac/office/2008/main">
               <w:pict>
                 <v:shapetype w14:anchorId="55D72AD1" id="_x0000_t110" coordsize="21600,21600" o:spt="110" path="m10800,l,10800,10800,21600,21600,10800xe">
                   <v:stroke joinstyle="miter"/>
@@ -4511,7 +5212,7 @@
       </w:p>
       <w:p>
         <w:pPr>
-          <w:pStyle w:val="Pidipagina"/>
+          <w:pStyle w:val="Footer"/>
           <w:jc w:val="center"/>
         </w:pPr>
         <w:r>
@@ -4527,7 +5228,7 @@
           <w:rPr>
             <w:noProof/>
           </w:rPr>
-          <w:t>15</w:t>
+          <w:t>17</w:t>
         </w:r>
         <w:r>
           <w:rPr>
@@ -4540,14 +5241,14 @@
   </w:sdt>
   <w:p>
     <w:pPr>
-      <w:pStyle w:val="Pidipagina"/>
+      <w:pStyle w:val="Footer"/>
     </w:pPr>
   </w:p>
 </w:ftr>
 </file>
 
 <file path=word/footnotes.xml><?xml version="1.0" encoding="utf-8"?>
-<w:footnotes xmlns:wpc="http://schemas.microsoft.com/office/word/2010/wordprocessingCanvas" xmlns:mo="http://schemas.microsoft.com/office/mac/office/2008/main" xmlns:mc="http://schemas.openxmlformats.org/markup-compatibility/2006" xmlns:mv="urn:schemas-microsoft-com:mac:vml" xmlns:o="urn:schemas-microsoft-com:office:office" xmlns:r="http://schemas.openxmlformats.org/officeDocument/2006/relationships" xmlns:m="http://schemas.openxmlformats.org/officeDocument/2006/math" xmlns:v="urn:schemas-microsoft-com:vml" xmlns:wp14="http://schemas.microsoft.com/office/word/2010/wordprocessingDrawing" xmlns:wp="http://schemas.openxmlformats.org/drawingml/2006/wordprocessingDrawing" xmlns:w10="urn:schemas-microsoft-com:office:word" xmlns:w="http://schemas.openxmlformats.org/wordprocessingml/2006/main" xmlns:w14="http://schemas.microsoft.com/office/word/2010/wordml" xmlns:wpg="http://schemas.microsoft.com/office/word/2010/wordprocessingGroup" xmlns:wpi="http://schemas.microsoft.com/office/word/2010/wordprocessingInk" xmlns:wne="http://schemas.microsoft.com/office/word/2006/wordml" xmlns:wps="http://schemas.microsoft.com/office/word/2010/wordprocessingShape" mc:Ignorable="w14 wp14">
+<w:footnotes xmlns:wpc="http://schemas.microsoft.com/office/word/2010/wordprocessingCanvas" xmlns:mc="http://schemas.openxmlformats.org/markup-compatibility/2006" xmlns:o="urn:schemas-microsoft-com:office:office" xmlns:r="http://schemas.openxmlformats.org/officeDocument/2006/relationships" xmlns:m="http://schemas.openxmlformats.org/officeDocument/2006/math" xmlns:v="urn:schemas-microsoft-com:vml" xmlns:wp14="http://schemas.microsoft.com/office/word/2010/wordprocessingDrawing" xmlns:wp="http://schemas.openxmlformats.org/drawingml/2006/wordprocessingDrawing" xmlns:w10="urn:schemas-microsoft-com:office:word" xmlns:w="http://schemas.openxmlformats.org/wordprocessingml/2006/main" xmlns:w14="http://schemas.microsoft.com/office/word/2010/wordml" xmlns:w15="http://schemas.microsoft.com/office/word/2012/wordml" xmlns:wpg="http://schemas.microsoft.com/office/word/2010/wordprocessingGroup" xmlns:wpi="http://schemas.microsoft.com/office/word/2010/wordprocessingInk" xmlns:wne="http://schemas.microsoft.com/office/word/2006/wordml" xmlns:wps="http://schemas.microsoft.com/office/word/2010/wordprocessingShape" mc:Ignorable="w14 w15 wp14">
   <w:footnote w:type="separator" w:id="-1">
     <w:p>
       <w:pPr>
@@ -4572,10 +5273,10 @@
 </file>
 
 <file path=word/header1.xml><?xml version="1.0" encoding="utf-8"?>
-<w:hdr xmlns:wpc="http://schemas.microsoft.com/office/word/2010/wordprocessingCanvas" xmlns:mo="http://schemas.microsoft.com/office/mac/office/2008/main" xmlns:mc="http://schemas.openxmlformats.org/markup-compatibility/2006" xmlns:mv="urn:schemas-microsoft-com:mac:vml" xmlns:o="urn:schemas-microsoft-com:office:office" xmlns:r="http://schemas.openxmlformats.org/officeDocument/2006/relationships" xmlns:m="http://schemas.openxmlformats.org/officeDocument/2006/math" xmlns:v="urn:schemas-microsoft-com:vml" xmlns:wp14="http://schemas.microsoft.com/office/word/2010/wordprocessingDrawing" xmlns:wp="http://schemas.openxmlformats.org/drawingml/2006/wordprocessingDrawing" xmlns:w10="urn:schemas-microsoft-com:office:word" xmlns:w="http://schemas.openxmlformats.org/wordprocessingml/2006/main" xmlns:w14="http://schemas.microsoft.com/office/word/2010/wordml" xmlns:wpg="http://schemas.microsoft.com/office/word/2010/wordprocessingGroup" xmlns:wpi="http://schemas.microsoft.com/office/word/2010/wordprocessingInk" xmlns:wne="http://schemas.microsoft.com/office/word/2006/wordml" xmlns:wps="http://schemas.microsoft.com/office/word/2010/wordprocessingShape" mc:Ignorable="w14 wp14">
+<w:hdr xmlns:wpc="http://schemas.microsoft.com/office/word/2010/wordprocessingCanvas" xmlns:mc="http://schemas.openxmlformats.org/markup-compatibility/2006" xmlns:o="urn:schemas-microsoft-com:office:office" xmlns:r="http://schemas.openxmlformats.org/officeDocument/2006/relationships" xmlns:m="http://schemas.openxmlformats.org/officeDocument/2006/math" xmlns:v="urn:schemas-microsoft-com:vml" xmlns:wp14="http://schemas.microsoft.com/office/word/2010/wordprocessingDrawing" xmlns:wp="http://schemas.openxmlformats.org/drawingml/2006/wordprocessingDrawing" xmlns:w10="urn:schemas-microsoft-com:office:word" xmlns:w="http://schemas.openxmlformats.org/wordprocessingml/2006/main" xmlns:w14="http://schemas.microsoft.com/office/word/2010/wordml" xmlns:w15="http://schemas.microsoft.com/office/word/2012/wordml" xmlns:wpg="http://schemas.microsoft.com/office/word/2010/wordprocessingGroup" xmlns:wpi="http://schemas.microsoft.com/office/word/2010/wordprocessingInk" xmlns:wne="http://schemas.microsoft.com/office/word/2006/wordml" xmlns:wps="http://schemas.microsoft.com/office/word/2010/wordprocessingShape" mc:Ignorable="w14 w15 wp14">
   <w:p>
     <w:pPr>
-      <w:pStyle w:val="Intestazione"/>
+      <w:pStyle w:val="Header"/>
     </w:pPr>
     <w:r>
       <w:t xml:space="preserve">Uliana, Rufolo, Rubino </w:t>
@@ -4596,7 +5297,7 @@
 </file>
 
 <file path=word/numbering.xml><?xml version="1.0" encoding="utf-8"?>
-<w:numbering xmlns:wpc="http://schemas.microsoft.com/office/word/2010/wordprocessingCanvas" xmlns:mo="http://schemas.microsoft.com/office/mac/office/2008/main" xmlns:mc="http://schemas.openxmlformats.org/markup-compatibility/2006" xmlns:mv="urn:schemas-microsoft-com:mac:vml" xmlns:o="urn:schemas-microsoft-com:office:office" xmlns:r="http://schemas.openxmlformats.org/officeDocument/2006/relationships" xmlns:m="http://schemas.openxmlformats.org/officeDocument/2006/math" xmlns:v="urn:schemas-microsoft-com:vml" xmlns:wp14="http://schemas.microsoft.com/office/word/2010/wordprocessingDrawing" xmlns:wp="http://schemas.openxmlformats.org/drawingml/2006/wordprocessingDrawing" xmlns:w10="urn:schemas-microsoft-com:office:word" xmlns:w="http://schemas.openxmlformats.org/wordprocessingml/2006/main" xmlns:w14="http://schemas.microsoft.com/office/word/2010/wordml" xmlns:wpg="http://schemas.microsoft.com/office/word/2010/wordprocessingGroup" xmlns:wpi="http://schemas.microsoft.com/office/word/2010/wordprocessingInk" xmlns:wne="http://schemas.microsoft.com/office/word/2006/wordml" xmlns:wps="http://schemas.microsoft.com/office/word/2010/wordprocessingShape" mc:Ignorable="w14 wp14">
+<w:numbering xmlns:wpc="http://schemas.microsoft.com/office/word/2010/wordprocessingCanvas" xmlns:mc="http://schemas.openxmlformats.org/markup-compatibility/2006" xmlns:o="urn:schemas-microsoft-com:office:office" xmlns:r="http://schemas.openxmlformats.org/officeDocument/2006/relationships" xmlns:m="http://schemas.openxmlformats.org/officeDocument/2006/math" xmlns:v="urn:schemas-microsoft-com:vml" xmlns:wp14="http://schemas.microsoft.com/office/word/2010/wordprocessingDrawing" xmlns:wp="http://schemas.openxmlformats.org/drawingml/2006/wordprocessingDrawing" xmlns:w10="urn:schemas-microsoft-com:office:word" xmlns:w="http://schemas.openxmlformats.org/wordprocessingml/2006/main" xmlns:w14="http://schemas.microsoft.com/office/word/2010/wordml" xmlns:w15="http://schemas.microsoft.com/office/word/2012/wordml" xmlns:wpg="http://schemas.microsoft.com/office/word/2010/wordprocessingGroup" xmlns:wpi="http://schemas.microsoft.com/office/word/2010/wordprocessingInk" xmlns:wne="http://schemas.microsoft.com/office/word/2006/wordml" xmlns:wps="http://schemas.microsoft.com/office/word/2010/wordprocessingShape" mc:Ignorable="w14 w15 wp14">
   <w:abstractNum w:abstractNumId="0">
     <w:nsid w:val="013D296D"/>
     <w:multiLevelType w:val="multilevel"/>
@@ -5254,6 +5955,119 @@
     </w:lvl>
   </w:abstractNum>
   <w:abstractNum w:abstractNumId="7">
+    <w:nsid w:val="16125720"/>
+    <w:multiLevelType w:val="multilevel"/>
+    <w:tmpl w:val="0770D79C"/>
+    <w:lvl w:ilvl="0">
+      <w:start w:val="2"/>
+      <w:numFmt w:val="decimal"/>
+      <w:lvlText w:val="%1."/>
+      <w:lvlJc w:val="left"/>
+      <w:pPr>
+        <w:ind w:left="360" w:hanging="360"/>
+      </w:pPr>
+      <w:rPr>
+        <w:rFonts w:hint="default"/>
+      </w:rPr>
+    </w:lvl>
+    <w:lvl w:ilvl="1">
+      <w:start w:val="1"/>
+      <w:numFmt w:val="decimal"/>
+      <w:lvlText w:val="%1.%2."/>
+      <w:lvlJc w:val="left"/>
+      <w:pPr>
+        <w:ind w:left="792" w:hanging="432"/>
+      </w:pPr>
+      <w:rPr>
+        <w:rFonts w:hint="default"/>
+      </w:rPr>
+    </w:lvl>
+    <w:lvl w:ilvl="2">
+      <w:start w:val="1"/>
+      <w:numFmt w:val="decimal"/>
+      <w:lvlText w:val="%1.%2.%3."/>
+      <w:lvlJc w:val="left"/>
+      <w:pPr>
+        <w:ind w:left="1224" w:hanging="504"/>
+      </w:pPr>
+      <w:rPr>
+        <w:rFonts w:hint="default"/>
+      </w:rPr>
+    </w:lvl>
+    <w:lvl w:ilvl="3">
+      <w:start w:val="1"/>
+      <w:numFmt w:val="decimal"/>
+      <w:lvlText w:val="%1.%2.%3.%4."/>
+      <w:lvlJc w:val="left"/>
+      <w:pPr>
+        <w:ind w:left="1728" w:hanging="648"/>
+      </w:pPr>
+      <w:rPr>
+        <w:rFonts w:hint="default"/>
+      </w:rPr>
+    </w:lvl>
+    <w:lvl w:ilvl="4">
+      <w:start w:val="1"/>
+      <w:numFmt w:val="decimal"/>
+      <w:lvlText w:val="%1.%2.%3.%4.%5."/>
+      <w:lvlJc w:val="left"/>
+      <w:pPr>
+        <w:ind w:left="2232" w:hanging="792"/>
+      </w:pPr>
+      <w:rPr>
+        <w:rFonts w:hint="default"/>
+      </w:rPr>
+    </w:lvl>
+    <w:lvl w:ilvl="5">
+      <w:start w:val="1"/>
+      <w:numFmt w:val="decimal"/>
+      <w:lvlText w:val="%1.%2.%3.%4.%5.%6."/>
+      <w:lvlJc w:val="left"/>
+      <w:pPr>
+        <w:ind w:left="2736" w:hanging="936"/>
+      </w:pPr>
+      <w:rPr>
+        <w:rFonts w:hint="default"/>
+      </w:rPr>
+    </w:lvl>
+    <w:lvl w:ilvl="6">
+      <w:start w:val="1"/>
+      <w:numFmt w:val="decimal"/>
+      <w:lvlText w:val="%1.%2.%3.%4.%5.%6.%7."/>
+      <w:lvlJc w:val="left"/>
+      <w:pPr>
+        <w:ind w:left="3240" w:hanging="1080"/>
+      </w:pPr>
+      <w:rPr>
+        <w:rFonts w:hint="default"/>
+      </w:rPr>
+    </w:lvl>
+    <w:lvl w:ilvl="7">
+      <w:start w:val="1"/>
+      <w:numFmt w:val="decimal"/>
+      <w:lvlText w:val="%1.%2.%3.%4.%5.%6.%7.%8."/>
+      <w:lvlJc w:val="left"/>
+      <w:pPr>
+        <w:ind w:left="3744" w:hanging="1224"/>
+      </w:pPr>
+      <w:rPr>
+        <w:rFonts w:hint="default"/>
+      </w:rPr>
+    </w:lvl>
+    <w:lvl w:ilvl="8">
+      <w:start w:val="1"/>
+      <w:numFmt w:val="decimal"/>
+      <w:lvlText w:val="%1.%2.%3.%4.%5.%6.%7.%8.%9."/>
+      <w:lvlJc w:val="left"/>
+      <w:pPr>
+        <w:ind w:left="4320" w:hanging="1440"/>
+      </w:pPr>
+      <w:rPr>
+        <w:rFonts w:hint="default"/>
+      </w:rPr>
+    </w:lvl>
+  </w:abstractNum>
+  <w:abstractNum w:abstractNumId="8">
     <w:nsid w:val="167B2DF0"/>
     <w:multiLevelType w:val="hybridMultilevel"/>
     <w:tmpl w:val="ADF2C33E"/>
@@ -5339,7 +6153,233 @@
       </w:pPr>
     </w:lvl>
   </w:abstractNum>
-  <w:abstractNum w:abstractNumId="8">
+  <w:abstractNum w:abstractNumId="9">
+    <w:nsid w:val="183323EA"/>
+    <w:multiLevelType w:val="multilevel"/>
+    <w:tmpl w:val="03645340"/>
+    <w:lvl w:ilvl="0">
+      <w:start w:val="2"/>
+      <w:numFmt w:val="decimal"/>
+      <w:lvlText w:val="%1."/>
+      <w:lvlJc w:val="left"/>
+      <w:pPr>
+        <w:ind w:left="360" w:hanging="360"/>
+      </w:pPr>
+      <w:rPr>
+        <w:rFonts w:hint="default"/>
+      </w:rPr>
+    </w:lvl>
+    <w:lvl w:ilvl="1">
+      <w:start w:val="1"/>
+      <w:numFmt w:val="decimal"/>
+      <w:lvlText w:val="%1.%2."/>
+      <w:lvlJc w:val="left"/>
+      <w:pPr>
+        <w:ind w:left="792" w:hanging="432"/>
+      </w:pPr>
+      <w:rPr>
+        <w:rFonts w:hint="default"/>
+      </w:rPr>
+    </w:lvl>
+    <w:lvl w:ilvl="2">
+      <w:start w:val="1"/>
+      <w:numFmt w:val="decimal"/>
+      <w:lvlText w:val="%1.%2.%3."/>
+      <w:lvlJc w:val="left"/>
+      <w:pPr>
+        <w:ind w:left="1224" w:hanging="504"/>
+      </w:pPr>
+      <w:rPr>
+        <w:rFonts w:hint="default"/>
+      </w:rPr>
+    </w:lvl>
+    <w:lvl w:ilvl="3">
+      <w:start w:val="1"/>
+      <w:numFmt w:val="decimal"/>
+      <w:lvlText w:val="%1.%2.%3.%4."/>
+      <w:lvlJc w:val="left"/>
+      <w:pPr>
+        <w:ind w:left="1728" w:hanging="648"/>
+      </w:pPr>
+      <w:rPr>
+        <w:rFonts w:hint="default"/>
+      </w:rPr>
+    </w:lvl>
+    <w:lvl w:ilvl="4">
+      <w:start w:val="1"/>
+      <w:numFmt w:val="decimal"/>
+      <w:lvlText w:val="%1.%2.%3.%4.%5."/>
+      <w:lvlJc w:val="left"/>
+      <w:pPr>
+        <w:ind w:left="2232" w:hanging="792"/>
+      </w:pPr>
+      <w:rPr>
+        <w:rFonts w:hint="default"/>
+      </w:rPr>
+    </w:lvl>
+    <w:lvl w:ilvl="5">
+      <w:start w:val="1"/>
+      <w:numFmt w:val="decimal"/>
+      <w:lvlText w:val="%1.%2.%3.%4.%5.%6."/>
+      <w:lvlJc w:val="left"/>
+      <w:pPr>
+        <w:ind w:left="2736" w:hanging="936"/>
+      </w:pPr>
+      <w:rPr>
+        <w:rFonts w:hint="default"/>
+      </w:rPr>
+    </w:lvl>
+    <w:lvl w:ilvl="6">
+      <w:start w:val="1"/>
+      <w:numFmt w:val="decimal"/>
+      <w:lvlText w:val="%1.%2.%3.%4.%5.%6.%7."/>
+      <w:lvlJc w:val="left"/>
+      <w:pPr>
+        <w:ind w:left="3240" w:hanging="1080"/>
+      </w:pPr>
+      <w:rPr>
+        <w:rFonts w:hint="default"/>
+      </w:rPr>
+    </w:lvl>
+    <w:lvl w:ilvl="7">
+      <w:start w:val="1"/>
+      <w:numFmt w:val="decimal"/>
+      <w:lvlText w:val="%1.%2.%3.%4.%5.%6.%7.%8."/>
+      <w:lvlJc w:val="left"/>
+      <w:pPr>
+        <w:ind w:left="3744" w:hanging="1224"/>
+      </w:pPr>
+      <w:rPr>
+        <w:rFonts w:hint="default"/>
+      </w:rPr>
+    </w:lvl>
+    <w:lvl w:ilvl="8">
+      <w:start w:val="1"/>
+      <w:numFmt w:val="decimal"/>
+      <w:lvlText w:val="%1.%2.%3.%4.%5.%6.%7.%8.%9."/>
+      <w:lvlJc w:val="left"/>
+      <w:pPr>
+        <w:ind w:left="4320" w:hanging="1440"/>
+      </w:pPr>
+      <w:rPr>
+        <w:rFonts w:hint="default"/>
+      </w:rPr>
+    </w:lvl>
+  </w:abstractNum>
+  <w:abstractNum w:abstractNumId="10">
+    <w:nsid w:val="1901002D"/>
+    <w:multiLevelType w:val="multilevel"/>
+    <w:tmpl w:val="0770D79C"/>
+    <w:lvl w:ilvl="0">
+      <w:start w:val="2"/>
+      <w:numFmt w:val="decimal"/>
+      <w:lvlText w:val="%1."/>
+      <w:lvlJc w:val="left"/>
+      <w:pPr>
+        <w:ind w:left="360" w:hanging="360"/>
+      </w:pPr>
+      <w:rPr>
+        <w:rFonts w:hint="default"/>
+      </w:rPr>
+    </w:lvl>
+    <w:lvl w:ilvl="1">
+      <w:start w:val="1"/>
+      <w:numFmt w:val="decimal"/>
+      <w:lvlText w:val="%1.%2."/>
+      <w:lvlJc w:val="left"/>
+      <w:pPr>
+        <w:ind w:left="792" w:hanging="432"/>
+      </w:pPr>
+      <w:rPr>
+        <w:rFonts w:hint="default"/>
+      </w:rPr>
+    </w:lvl>
+    <w:lvl w:ilvl="2">
+      <w:start w:val="1"/>
+      <w:numFmt w:val="decimal"/>
+      <w:lvlText w:val="%1.%2.%3."/>
+      <w:lvlJc w:val="left"/>
+      <w:pPr>
+        <w:ind w:left="1224" w:hanging="504"/>
+      </w:pPr>
+      <w:rPr>
+        <w:rFonts w:hint="default"/>
+      </w:rPr>
+    </w:lvl>
+    <w:lvl w:ilvl="3">
+      <w:start w:val="1"/>
+      <w:numFmt w:val="decimal"/>
+      <w:lvlText w:val="%1.%2.%3.%4."/>
+      <w:lvlJc w:val="left"/>
+      <w:pPr>
+        <w:ind w:left="1728" w:hanging="648"/>
+      </w:pPr>
+      <w:rPr>
+        <w:rFonts w:hint="default"/>
+      </w:rPr>
+    </w:lvl>
+    <w:lvl w:ilvl="4">
+      <w:start w:val="1"/>
+      <w:numFmt w:val="decimal"/>
+      <w:lvlText w:val="%1.%2.%3.%4.%5."/>
+      <w:lvlJc w:val="left"/>
+      <w:pPr>
+        <w:ind w:left="2232" w:hanging="792"/>
+      </w:pPr>
+      <w:rPr>
+        <w:rFonts w:hint="default"/>
+      </w:rPr>
+    </w:lvl>
+    <w:lvl w:ilvl="5">
+      <w:start w:val="1"/>
+      <w:numFmt w:val="decimal"/>
+      <w:lvlText w:val="%1.%2.%3.%4.%5.%6."/>
+      <w:lvlJc w:val="left"/>
+      <w:pPr>
+        <w:ind w:left="2736" w:hanging="936"/>
+      </w:pPr>
+      <w:rPr>
+        <w:rFonts w:hint="default"/>
+      </w:rPr>
+    </w:lvl>
+    <w:lvl w:ilvl="6">
+      <w:start w:val="1"/>
+      <w:numFmt w:val="decimal"/>
+      <w:lvlText w:val="%1.%2.%3.%4.%5.%6.%7."/>
+      <w:lvlJc w:val="left"/>
+      <w:pPr>
+        <w:ind w:left="3240" w:hanging="1080"/>
+      </w:pPr>
+      <w:rPr>
+        <w:rFonts w:hint="default"/>
+      </w:rPr>
+    </w:lvl>
+    <w:lvl w:ilvl="7">
+      <w:start w:val="1"/>
+      <w:numFmt w:val="decimal"/>
+      <w:lvlText w:val="%1.%2.%3.%4.%5.%6.%7.%8."/>
+      <w:lvlJc w:val="left"/>
+      <w:pPr>
+        <w:ind w:left="3744" w:hanging="1224"/>
+      </w:pPr>
+      <w:rPr>
+        <w:rFonts w:hint="default"/>
+      </w:rPr>
+    </w:lvl>
+    <w:lvl w:ilvl="8">
+      <w:start w:val="1"/>
+      <w:numFmt w:val="decimal"/>
+      <w:lvlText w:val="%1.%2.%3.%4.%5.%6.%7.%8.%9."/>
+      <w:lvlJc w:val="left"/>
+      <w:pPr>
+        <w:ind w:left="4320" w:hanging="1440"/>
+      </w:pPr>
+      <w:rPr>
+        <w:rFonts w:hint="default"/>
+      </w:rPr>
+    </w:lvl>
+  </w:abstractNum>
+  <w:abstractNum w:abstractNumId="11">
     <w:nsid w:val="19E6524B"/>
     <w:multiLevelType w:val="hybridMultilevel"/>
     <w:tmpl w:val="9AB0D4B2"/>
@@ -5452,7 +6492,7 @@
       </w:rPr>
     </w:lvl>
   </w:abstractNum>
-  <w:abstractNum w:abstractNumId="9">
+  <w:abstractNum w:abstractNumId="12">
     <w:nsid w:val="1A851212"/>
     <w:multiLevelType w:val="hybridMultilevel"/>
     <w:tmpl w:val="C7BAB334"/>
@@ -5565,7 +6605,7 @@
       </w:rPr>
     </w:lvl>
   </w:abstractNum>
-  <w:abstractNum w:abstractNumId="10">
+  <w:abstractNum w:abstractNumId="13">
     <w:nsid w:val="1E3E691C"/>
     <w:multiLevelType w:val="multilevel"/>
     <w:tmpl w:val="525AD5EA"/>
@@ -5678,7 +6718,7 @@
       </w:rPr>
     </w:lvl>
   </w:abstractNum>
-  <w:abstractNum w:abstractNumId="11">
+  <w:abstractNum w:abstractNumId="14">
     <w:nsid w:val="1F431200"/>
     <w:multiLevelType w:val="hybridMultilevel"/>
     <w:tmpl w:val="9A36B372"/>
@@ -5764,7 +6804,7 @@
       </w:pPr>
     </w:lvl>
   </w:abstractNum>
-  <w:abstractNum w:abstractNumId="12">
+  <w:abstractNum w:abstractNumId="15">
     <w:nsid w:val="202C6211"/>
     <w:multiLevelType w:val="multilevel"/>
     <w:tmpl w:val="E76CAD46"/>
@@ -5850,7 +6890,120 @@
       </w:pPr>
     </w:lvl>
   </w:abstractNum>
-  <w:abstractNum w:abstractNumId="13">
+  <w:abstractNum w:abstractNumId="16">
+    <w:nsid w:val="217E2482"/>
+    <w:multiLevelType w:val="multilevel"/>
+    <w:tmpl w:val="6CE6363E"/>
+    <w:lvl w:ilvl="0">
+      <w:start w:val="1"/>
+      <w:numFmt w:val="decimal"/>
+      <w:lvlText w:val="%1."/>
+      <w:lvlJc w:val="left"/>
+      <w:pPr>
+        <w:ind w:left="360" w:hanging="360"/>
+      </w:pPr>
+      <w:rPr>
+        <w:rFonts w:hint="default"/>
+      </w:rPr>
+    </w:lvl>
+    <w:lvl w:ilvl="1">
+      <w:start w:val="1"/>
+      <w:numFmt w:val="decimal"/>
+      <w:lvlText w:val="%1.%2."/>
+      <w:lvlJc w:val="left"/>
+      <w:pPr>
+        <w:ind w:left="792" w:hanging="432"/>
+      </w:pPr>
+      <w:rPr>
+        <w:rFonts w:hint="default"/>
+      </w:rPr>
+    </w:lvl>
+    <w:lvl w:ilvl="2">
+      <w:start w:val="1"/>
+      <w:numFmt w:val="decimal"/>
+      <w:lvlText w:val="%1.%2.%3."/>
+      <w:lvlJc w:val="left"/>
+      <w:pPr>
+        <w:ind w:left="1224" w:hanging="504"/>
+      </w:pPr>
+      <w:rPr>
+        <w:rFonts w:hint="default"/>
+      </w:rPr>
+    </w:lvl>
+    <w:lvl w:ilvl="3">
+      <w:start w:val="1"/>
+      <w:numFmt w:val="decimal"/>
+      <w:lvlText w:val="%1.%2.%3.%4."/>
+      <w:lvlJc w:val="left"/>
+      <w:pPr>
+        <w:ind w:left="1728" w:hanging="648"/>
+      </w:pPr>
+      <w:rPr>
+        <w:rFonts w:hint="default"/>
+      </w:rPr>
+    </w:lvl>
+    <w:lvl w:ilvl="4">
+      <w:start w:val="1"/>
+      <w:numFmt w:val="decimal"/>
+      <w:lvlText w:val="%1.%2.%3.%4.%5."/>
+      <w:lvlJc w:val="left"/>
+      <w:pPr>
+        <w:ind w:left="2232" w:hanging="792"/>
+      </w:pPr>
+      <w:rPr>
+        <w:rFonts w:hint="default"/>
+      </w:rPr>
+    </w:lvl>
+    <w:lvl w:ilvl="5">
+      <w:start w:val="1"/>
+      <w:numFmt w:val="decimal"/>
+      <w:lvlText w:val="%1.%2.%3.%4.%5.%6."/>
+      <w:lvlJc w:val="left"/>
+      <w:pPr>
+        <w:ind w:left="2736" w:hanging="936"/>
+      </w:pPr>
+      <w:rPr>
+        <w:rFonts w:hint="default"/>
+      </w:rPr>
+    </w:lvl>
+    <w:lvl w:ilvl="6">
+      <w:start w:val="1"/>
+      <w:numFmt w:val="decimal"/>
+      <w:lvlText w:val="%1.%2.%3.%4.%5.%6.%7."/>
+      <w:lvlJc w:val="left"/>
+      <w:pPr>
+        <w:ind w:left="3240" w:hanging="1080"/>
+      </w:pPr>
+      <w:rPr>
+        <w:rFonts w:hint="default"/>
+      </w:rPr>
+    </w:lvl>
+    <w:lvl w:ilvl="7">
+      <w:start w:val="1"/>
+      <w:numFmt w:val="decimal"/>
+      <w:lvlText w:val="%1.%2.%3.%4.%5.%6.%7.%8."/>
+      <w:lvlJc w:val="left"/>
+      <w:pPr>
+        <w:ind w:left="3744" w:hanging="1224"/>
+      </w:pPr>
+      <w:rPr>
+        <w:rFonts w:hint="default"/>
+      </w:rPr>
+    </w:lvl>
+    <w:lvl w:ilvl="8">
+      <w:start w:val="1"/>
+      <w:numFmt w:val="decimal"/>
+      <w:lvlText w:val="%1.%2.%3.%4.%5.%6.%7.%8.%9."/>
+      <w:lvlJc w:val="left"/>
+      <w:pPr>
+        <w:ind w:left="4320" w:hanging="1440"/>
+      </w:pPr>
+      <w:rPr>
+        <w:rFonts w:hint="default"/>
+      </w:rPr>
+    </w:lvl>
+  </w:abstractNum>
+  <w:abstractNum w:abstractNumId="17">
     <w:nsid w:val="22204D6F"/>
     <w:multiLevelType w:val="hybridMultilevel"/>
     <w:tmpl w:val="BF9A2B80"/>
@@ -5936,7 +7089,7 @@
       </w:pPr>
     </w:lvl>
   </w:abstractNum>
-  <w:abstractNum w:abstractNumId="14">
+  <w:abstractNum w:abstractNumId="18">
     <w:nsid w:val="25387F24"/>
     <w:multiLevelType w:val="hybridMultilevel"/>
     <w:tmpl w:val="9A0C2BBE"/>
@@ -6022,7 +7175,7 @@
       </w:pPr>
     </w:lvl>
   </w:abstractNum>
-  <w:abstractNum w:abstractNumId="15">
+  <w:abstractNum w:abstractNumId="19">
     <w:nsid w:val="256C665A"/>
     <w:multiLevelType w:val="multilevel"/>
     <w:tmpl w:val="CF86F4F0"/>
@@ -6135,7 +7288,120 @@
       </w:rPr>
     </w:lvl>
   </w:abstractNum>
-  <w:abstractNum w:abstractNumId="16">
+  <w:abstractNum w:abstractNumId="20">
+    <w:nsid w:val="2BFF1970"/>
+    <w:multiLevelType w:val="hybridMultilevel"/>
+    <w:tmpl w:val="32484742"/>
+    <w:lvl w:ilvl="0" w:tplc="04100001">
+      <w:start w:val="1"/>
+      <w:numFmt w:val="bullet"/>
+      <w:lvlText w:val=""/>
+      <w:lvlJc w:val="left"/>
+      <w:pPr>
+        <w:ind w:left="720" w:hanging="360"/>
+      </w:pPr>
+      <w:rPr>
+        <w:rFonts w:ascii="Symbol" w:hAnsi="Symbol" w:hint="default"/>
+      </w:rPr>
+    </w:lvl>
+    <w:lvl w:ilvl="1" w:tplc="04100003" w:tentative="1">
+      <w:start w:val="1"/>
+      <w:numFmt w:val="bullet"/>
+      <w:lvlText w:val="o"/>
+      <w:lvlJc w:val="left"/>
+      <w:pPr>
+        <w:ind w:left="1440" w:hanging="360"/>
+      </w:pPr>
+      <w:rPr>
+        <w:rFonts w:ascii="Courier New" w:hAnsi="Courier New" w:cs="Courier New" w:hint="default"/>
+      </w:rPr>
+    </w:lvl>
+    <w:lvl w:ilvl="2" w:tplc="04100005" w:tentative="1">
+      <w:start w:val="1"/>
+      <w:numFmt w:val="bullet"/>
+      <w:lvlText w:val=""/>
+      <w:lvlJc w:val="left"/>
+      <w:pPr>
+        <w:ind w:left="2160" w:hanging="360"/>
+      </w:pPr>
+      <w:rPr>
+        <w:rFonts w:ascii="Wingdings" w:hAnsi="Wingdings" w:hint="default"/>
+      </w:rPr>
+    </w:lvl>
+    <w:lvl w:ilvl="3" w:tplc="04100001" w:tentative="1">
+      <w:start w:val="1"/>
+      <w:numFmt w:val="bullet"/>
+      <w:lvlText w:val=""/>
+      <w:lvlJc w:val="left"/>
+      <w:pPr>
+        <w:ind w:left="2880" w:hanging="360"/>
+      </w:pPr>
+      <w:rPr>
+        <w:rFonts w:ascii="Symbol" w:hAnsi="Symbol" w:hint="default"/>
+      </w:rPr>
+    </w:lvl>
+    <w:lvl w:ilvl="4" w:tplc="04100003" w:tentative="1">
+      <w:start w:val="1"/>
+      <w:numFmt w:val="bullet"/>
+      <w:lvlText w:val="o"/>
+      <w:lvlJc w:val="left"/>
+      <w:pPr>
+        <w:ind w:left="3600" w:hanging="360"/>
+      </w:pPr>
+      <w:rPr>
+        <w:rFonts w:ascii="Courier New" w:hAnsi="Courier New" w:cs="Courier New" w:hint="default"/>
+      </w:rPr>
+    </w:lvl>
+    <w:lvl w:ilvl="5" w:tplc="04100005" w:tentative="1">
+      <w:start w:val="1"/>
+      <w:numFmt w:val="bullet"/>
+      <w:lvlText w:val=""/>
+      <w:lvlJc w:val="left"/>
+      <w:pPr>
+        <w:ind w:left="4320" w:hanging="360"/>
+      </w:pPr>
+      <w:rPr>
+        <w:rFonts w:ascii="Wingdings" w:hAnsi="Wingdings" w:hint="default"/>
+      </w:rPr>
+    </w:lvl>
+    <w:lvl w:ilvl="6" w:tplc="04100001" w:tentative="1">
+      <w:start w:val="1"/>
+      <w:numFmt w:val="bullet"/>
+      <w:lvlText w:val=""/>
+      <w:lvlJc w:val="left"/>
+      <w:pPr>
+        <w:ind w:left="5040" w:hanging="360"/>
+      </w:pPr>
+      <w:rPr>
+        <w:rFonts w:ascii="Symbol" w:hAnsi="Symbol" w:hint="default"/>
+      </w:rPr>
+    </w:lvl>
+    <w:lvl w:ilvl="7" w:tplc="04100003" w:tentative="1">
+      <w:start w:val="1"/>
+      <w:numFmt w:val="bullet"/>
+      <w:lvlText w:val="o"/>
+      <w:lvlJc w:val="left"/>
+      <w:pPr>
+        <w:ind w:left="5760" w:hanging="360"/>
+      </w:pPr>
+      <w:rPr>
+        <w:rFonts w:ascii="Courier New" w:hAnsi="Courier New" w:cs="Courier New" w:hint="default"/>
+      </w:rPr>
+    </w:lvl>
+    <w:lvl w:ilvl="8" w:tplc="04100005" w:tentative="1">
+      <w:start w:val="1"/>
+      <w:numFmt w:val="bullet"/>
+      <w:lvlText w:val=""/>
+      <w:lvlJc w:val="left"/>
+      <w:pPr>
+        <w:ind w:left="6480" w:hanging="360"/>
+      </w:pPr>
+      <w:rPr>
+        <w:rFonts w:ascii="Wingdings" w:hAnsi="Wingdings" w:hint="default"/>
+      </w:rPr>
+    </w:lvl>
+  </w:abstractNum>
+  <w:abstractNum w:abstractNumId="21">
     <w:nsid w:val="2C7A7F7A"/>
     <w:multiLevelType w:val="hybridMultilevel"/>
     <w:tmpl w:val="8654AE2E"/>
@@ -6248,7 +7514,7 @@
       </w:rPr>
     </w:lvl>
   </w:abstractNum>
-  <w:abstractNum w:abstractNumId="17">
+  <w:abstractNum w:abstractNumId="22">
     <w:nsid w:val="348F19B8"/>
     <w:multiLevelType w:val="multilevel"/>
     <w:tmpl w:val="6C30C85E"/>
@@ -6361,7 +7627,7 @@
       </w:rPr>
     </w:lvl>
   </w:abstractNum>
-  <w:abstractNum w:abstractNumId="18">
+  <w:abstractNum w:abstractNumId="23">
     <w:nsid w:val="37E514C8"/>
     <w:multiLevelType w:val="multilevel"/>
     <w:tmpl w:val="DE2E1004"/>
@@ -6447,7 +7713,7 @@
       </w:pPr>
     </w:lvl>
   </w:abstractNum>
-  <w:abstractNum w:abstractNumId="19">
+  <w:abstractNum w:abstractNumId="24">
     <w:nsid w:val="3A6F617D"/>
     <w:multiLevelType w:val="multilevel"/>
     <w:tmpl w:val="2F762C14"/>
@@ -6560,7 +7826,7 @@
       </w:rPr>
     </w:lvl>
   </w:abstractNum>
-  <w:abstractNum w:abstractNumId="20">
+  <w:abstractNum w:abstractNumId="25">
     <w:nsid w:val="402F7A95"/>
     <w:multiLevelType w:val="multilevel"/>
     <w:tmpl w:val="0CCC3468"/>
@@ -6646,7 +7912,7 @@
       </w:pPr>
     </w:lvl>
   </w:abstractNum>
-  <w:abstractNum w:abstractNumId="21">
+  <w:abstractNum w:abstractNumId="26">
     <w:nsid w:val="425E409B"/>
     <w:multiLevelType w:val="hybridMultilevel"/>
     <w:tmpl w:val="90EE7C10"/>
@@ -6759,10 +8025,10 @@
       </w:rPr>
     </w:lvl>
   </w:abstractNum>
-  <w:abstractNum w:abstractNumId="22">
+  <w:abstractNum w:abstractNumId="27">
     <w:nsid w:val="462960AA"/>
     <w:multiLevelType w:val="multilevel"/>
-    <w:tmpl w:val="12E08902"/>
+    <w:tmpl w:val="03645340"/>
     <w:lvl w:ilvl="0">
       <w:start w:val="2"/>
       <w:numFmt w:val="decimal"/>
@@ -6872,7 +8138,7 @@
       </w:rPr>
     </w:lvl>
   </w:abstractNum>
-  <w:abstractNum w:abstractNumId="23">
+  <w:abstractNum w:abstractNumId="28">
     <w:nsid w:val="46810FFC"/>
     <w:multiLevelType w:val="hybridMultilevel"/>
     <w:tmpl w:val="C6C2874E"/>
@@ -6958,7 +8224,7 @@
       </w:pPr>
     </w:lvl>
   </w:abstractNum>
-  <w:abstractNum w:abstractNumId="24">
+  <w:abstractNum w:abstractNumId="29">
     <w:nsid w:val="49F638D5"/>
     <w:multiLevelType w:val="multilevel"/>
     <w:tmpl w:val="171868AA"/>
@@ -7044,7 +8310,7 @@
       </w:pPr>
     </w:lvl>
   </w:abstractNum>
-  <w:abstractNum w:abstractNumId="25">
+  <w:abstractNum w:abstractNumId="30">
     <w:nsid w:val="4F9F4406"/>
     <w:multiLevelType w:val="hybridMultilevel"/>
     <w:tmpl w:val="A45E1D1A"/>
@@ -7130,7 +8396,7 @@
       </w:pPr>
     </w:lvl>
   </w:abstractNum>
-  <w:abstractNum w:abstractNumId="26">
+  <w:abstractNum w:abstractNumId="31">
     <w:nsid w:val="52682AFA"/>
     <w:multiLevelType w:val="multilevel"/>
     <w:tmpl w:val="0410001F"/>
@@ -7216,7 +8482,7 @@
       </w:pPr>
     </w:lvl>
   </w:abstractNum>
-  <w:abstractNum w:abstractNumId="27">
+  <w:abstractNum w:abstractNumId="32">
     <w:nsid w:val="58EE76B8"/>
     <w:multiLevelType w:val="multilevel"/>
     <w:tmpl w:val="9EF0FC78"/>
@@ -7302,7 +8568,7 @@
       </w:pPr>
     </w:lvl>
   </w:abstractNum>
-  <w:abstractNum w:abstractNumId="28">
+  <w:abstractNum w:abstractNumId="33">
     <w:nsid w:val="59BB12B9"/>
     <w:multiLevelType w:val="hybridMultilevel"/>
     <w:tmpl w:val="E27A0A72"/>
@@ -7388,7 +8654,7 @@
       </w:pPr>
     </w:lvl>
   </w:abstractNum>
-  <w:abstractNum w:abstractNumId="29">
+  <w:abstractNum w:abstractNumId="34">
     <w:nsid w:val="5CAA23C0"/>
     <w:multiLevelType w:val="multilevel"/>
     <w:tmpl w:val="31D4F4AA"/>
@@ -7501,7 +8767,93 @@
       </w:rPr>
     </w:lvl>
   </w:abstractNum>
-  <w:abstractNum w:abstractNumId="30">
+  <w:abstractNum w:abstractNumId="35">
+    <w:nsid w:val="5F1F63B9"/>
+    <w:multiLevelType w:val="hybridMultilevel"/>
+    <w:tmpl w:val="E28E19A6"/>
+    <w:lvl w:ilvl="0" w:tplc="0410000F">
+      <w:start w:val="1"/>
+      <w:numFmt w:val="decimal"/>
+      <w:lvlText w:val="%1."/>
+      <w:lvlJc w:val="left"/>
+      <w:pPr>
+        <w:ind w:left="720" w:hanging="360"/>
+      </w:pPr>
+    </w:lvl>
+    <w:lvl w:ilvl="1" w:tplc="04100019" w:tentative="1">
+      <w:start w:val="1"/>
+      <w:numFmt w:val="lowerLetter"/>
+      <w:lvlText w:val="%2."/>
+      <w:lvlJc w:val="left"/>
+      <w:pPr>
+        <w:ind w:left="1440" w:hanging="360"/>
+      </w:pPr>
+    </w:lvl>
+    <w:lvl w:ilvl="2" w:tplc="0410001B" w:tentative="1">
+      <w:start w:val="1"/>
+      <w:numFmt w:val="lowerRoman"/>
+      <w:lvlText w:val="%3."/>
+      <w:lvlJc w:val="right"/>
+      <w:pPr>
+        <w:ind w:left="2160" w:hanging="180"/>
+      </w:pPr>
+    </w:lvl>
+    <w:lvl w:ilvl="3" w:tplc="0410000F" w:tentative="1">
+      <w:start w:val="1"/>
+      <w:numFmt w:val="decimal"/>
+      <w:lvlText w:val="%4."/>
+      <w:lvlJc w:val="left"/>
+      <w:pPr>
+        <w:ind w:left="2880" w:hanging="360"/>
+      </w:pPr>
+    </w:lvl>
+    <w:lvl w:ilvl="4" w:tplc="04100019" w:tentative="1">
+      <w:start w:val="1"/>
+      <w:numFmt w:val="lowerLetter"/>
+      <w:lvlText w:val="%5."/>
+      <w:lvlJc w:val="left"/>
+      <w:pPr>
+        <w:ind w:left="3600" w:hanging="360"/>
+      </w:pPr>
+    </w:lvl>
+    <w:lvl w:ilvl="5" w:tplc="0410001B" w:tentative="1">
+      <w:start w:val="1"/>
+      <w:numFmt w:val="lowerRoman"/>
+      <w:lvlText w:val="%6."/>
+      <w:lvlJc w:val="right"/>
+      <w:pPr>
+        <w:ind w:left="4320" w:hanging="180"/>
+      </w:pPr>
+    </w:lvl>
+    <w:lvl w:ilvl="6" w:tplc="0410000F" w:tentative="1">
+      <w:start w:val="1"/>
+      <w:numFmt w:val="decimal"/>
+      <w:lvlText w:val="%7."/>
+      <w:lvlJc w:val="left"/>
+      <w:pPr>
+        <w:ind w:left="5040" w:hanging="360"/>
+      </w:pPr>
+    </w:lvl>
+    <w:lvl w:ilvl="7" w:tplc="04100019" w:tentative="1">
+      <w:start w:val="1"/>
+      <w:numFmt w:val="lowerLetter"/>
+      <w:lvlText w:val="%8."/>
+      <w:lvlJc w:val="left"/>
+      <w:pPr>
+        <w:ind w:left="5760" w:hanging="360"/>
+      </w:pPr>
+    </w:lvl>
+    <w:lvl w:ilvl="8" w:tplc="0410001B" w:tentative="1">
+      <w:start w:val="1"/>
+      <w:numFmt w:val="lowerRoman"/>
+      <w:lvlText w:val="%9."/>
+      <w:lvlJc w:val="right"/>
+      <w:pPr>
+        <w:ind w:left="6480" w:hanging="180"/>
+      </w:pPr>
+    </w:lvl>
+  </w:abstractNum>
+  <w:abstractNum w:abstractNumId="36">
     <w:nsid w:val="60BB206A"/>
     <w:multiLevelType w:val="hybridMultilevel"/>
     <w:tmpl w:val="5046EC14"/>
@@ -7587,7 +8939,7 @@
       </w:pPr>
     </w:lvl>
   </w:abstractNum>
-  <w:abstractNum w:abstractNumId="31">
+  <w:abstractNum w:abstractNumId="37">
     <w:nsid w:val="62791540"/>
     <w:multiLevelType w:val="multilevel"/>
     <w:tmpl w:val="6B38ADC6"/>
@@ -7700,7 +9052,7 @@
       </w:rPr>
     </w:lvl>
   </w:abstractNum>
-  <w:abstractNum w:abstractNumId="32">
+  <w:abstractNum w:abstractNumId="38">
     <w:nsid w:val="67B67F1A"/>
     <w:multiLevelType w:val="multilevel"/>
     <w:tmpl w:val="C532C100"/>
@@ -7813,7 +9165,7 @@
       </w:rPr>
     </w:lvl>
   </w:abstractNum>
-  <w:abstractNum w:abstractNumId="33">
+  <w:abstractNum w:abstractNumId="39">
     <w:nsid w:val="6A980F6B"/>
     <w:multiLevelType w:val="hybridMultilevel"/>
     <w:tmpl w:val="58BCA1A4"/>
@@ -7926,7 +9278,93 @@
       </w:rPr>
     </w:lvl>
   </w:abstractNum>
-  <w:abstractNum w:abstractNumId="34">
+  <w:abstractNum w:abstractNumId="40">
+    <w:nsid w:val="6B852D30"/>
+    <w:multiLevelType w:val="hybridMultilevel"/>
+    <w:tmpl w:val="87486518"/>
+    <w:lvl w:ilvl="0" w:tplc="0410000F">
+      <w:start w:val="1"/>
+      <w:numFmt w:val="decimal"/>
+      <w:lvlText w:val="%1."/>
+      <w:lvlJc w:val="left"/>
+      <w:pPr>
+        <w:ind w:left="720" w:hanging="360"/>
+      </w:pPr>
+    </w:lvl>
+    <w:lvl w:ilvl="1" w:tplc="04100019" w:tentative="1">
+      <w:start w:val="1"/>
+      <w:numFmt w:val="lowerLetter"/>
+      <w:lvlText w:val="%2."/>
+      <w:lvlJc w:val="left"/>
+      <w:pPr>
+        <w:ind w:left="1440" w:hanging="360"/>
+      </w:pPr>
+    </w:lvl>
+    <w:lvl w:ilvl="2" w:tplc="0410001B" w:tentative="1">
+      <w:start w:val="1"/>
+      <w:numFmt w:val="lowerRoman"/>
+      <w:lvlText w:val="%3."/>
+      <w:lvlJc w:val="right"/>
+      <w:pPr>
+        <w:ind w:left="2160" w:hanging="180"/>
+      </w:pPr>
+    </w:lvl>
+    <w:lvl w:ilvl="3" w:tplc="0410000F" w:tentative="1">
+      <w:start w:val="1"/>
+      <w:numFmt w:val="decimal"/>
+      <w:lvlText w:val="%4."/>
+      <w:lvlJc w:val="left"/>
+      <w:pPr>
+        <w:ind w:left="2880" w:hanging="360"/>
+      </w:pPr>
+    </w:lvl>
+    <w:lvl w:ilvl="4" w:tplc="04100019" w:tentative="1">
+      <w:start w:val="1"/>
+      <w:numFmt w:val="lowerLetter"/>
+      <w:lvlText w:val="%5."/>
+      <w:lvlJc w:val="left"/>
+      <w:pPr>
+        <w:ind w:left="3600" w:hanging="360"/>
+      </w:pPr>
+    </w:lvl>
+    <w:lvl w:ilvl="5" w:tplc="0410001B" w:tentative="1">
+      <w:start w:val="1"/>
+      <w:numFmt w:val="lowerRoman"/>
+      <w:lvlText w:val="%6."/>
+      <w:lvlJc w:val="right"/>
+      <w:pPr>
+        <w:ind w:left="4320" w:hanging="180"/>
+      </w:pPr>
+    </w:lvl>
+    <w:lvl w:ilvl="6" w:tplc="0410000F" w:tentative="1">
+      <w:start w:val="1"/>
+      <w:numFmt w:val="decimal"/>
+      <w:lvlText w:val="%7."/>
+      <w:lvlJc w:val="left"/>
+      <w:pPr>
+        <w:ind w:left="5040" w:hanging="360"/>
+      </w:pPr>
+    </w:lvl>
+    <w:lvl w:ilvl="7" w:tplc="04100019" w:tentative="1">
+      <w:start w:val="1"/>
+      <w:numFmt w:val="lowerLetter"/>
+      <w:lvlText w:val="%8."/>
+      <w:lvlJc w:val="left"/>
+      <w:pPr>
+        <w:ind w:left="5760" w:hanging="360"/>
+      </w:pPr>
+    </w:lvl>
+    <w:lvl w:ilvl="8" w:tplc="0410001B" w:tentative="1">
+      <w:start w:val="1"/>
+      <w:numFmt w:val="lowerRoman"/>
+      <w:lvlText w:val="%9."/>
+      <w:lvlJc w:val="right"/>
+      <w:pPr>
+        <w:ind w:left="6480" w:hanging="180"/>
+      </w:pPr>
+    </w:lvl>
+  </w:abstractNum>
+  <w:abstractNum w:abstractNumId="41">
     <w:nsid w:val="6BF5696E"/>
     <w:multiLevelType w:val="multilevel"/>
     <w:tmpl w:val="C4C8C82C"/>
@@ -8012,7 +9450,7 @@
       </w:pPr>
     </w:lvl>
   </w:abstractNum>
-  <w:abstractNum w:abstractNumId="35">
+  <w:abstractNum w:abstractNumId="42">
     <w:nsid w:val="6C997647"/>
     <w:multiLevelType w:val="hybridMultilevel"/>
     <w:tmpl w:val="A54A95B2"/>
@@ -8125,7 +9563,7 @@
       </w:rPr>
     </w:lvl>
   </w:abstractNum>
-  <w:abstractNum w:abstractNumId="36">
+  <w:abstractNum w:abstractNumId="43">
     <w:nsid w:val="6EAB6B63"/>
     <w:multiLevelType w:val="hybridMultilevel"/>
     <w:tmpl w:val="07AE0FA2"/>
@@ -8238,7 +9676,7 @@
       </w:rPr>
     </w:lvl>
   </w:abstractNum>
-  <w:abstractNum w:abstractNumId="37">
+  <w:abstractNum w:abstractNumId="44">
     <w:nsid w:val="72755253"/>
     <w:multiLevelType w:val="hybridMultilevel"/>
     <w:tmpl w:val="EE2A3F92"/>
@@ -8351,7 +9789,7 @@
       </w:rPr>
     </w:lvl>
   </w:abstractNum>
-  <w:abstractNum w:abstractNumId="38">
+  <w:abstractNum w:abstractNumId="45">
     <w:nsid w:val="73D04FAD"/>
     <w:multiLevelType w:val="hybridMultilevel"/>
     <w:tmpl w:val="DDCC8A72"/>
@@ -8465,55 +9903,55 @@
     </w:lvl>
   </w:abstractNum>
   <w:num w:numId="1">
-    <w:abstractNumId w:val="29"/>
+    <w:abstractNumId w:val="34"/>
   </w:num>
   <w:num w:numId="2">
-    <w:abstractNumId w:val="17"/>
+    <w:abstractNumId w:val="22"/>
   </w:num>
   <w:num w:numId="3">
-    <w:abstractNumId w:val="31"/>
+    <w:abstractNumId w:val="37"/>
   </w:num>
   <w:num w:numId="4">
-    <w:abstractNumId w:val="22"/>
+    <w:abstractNumId w:val="27"/>
   </w:num>
   <w:num w:numId="5">
-    <w:abstractNumId w:val="33"/>
+    <w:abstractNumId w:val="39"/>
   </w:num>
   <w:num w:numId="6">
-    <w:abstractNumId w:val="36"/>
+    <w:abstractNumId w:val="43"/>
   </w:num>
   <w:num w:numId="7">
-    <w:abstractNumId w:val="35"/>
+    <w:abstractNumId w:val="42"/>
   </w:num>
   <w:num w:numId="8">
     <w:abstractNumId w:val="0"/>
   </w:num>
   <w:num w:numId="9">
-    <w:abstractNumId w:val="10"/>
+    <w:abstractNumId w:val="13"/>
   </w:num>
   <w:num w:numId="10">
-    <w:abstractNumId w:val="15"/>
+    <w:abstractNumId w:val="19"/>
   </w:num>
   <w:num w:numId="11">
-    <w:abstractNumId w:val="26"/>
+    <w:abstractNumId w:val="31"/>
   </w:num>
   <w:num w:numId="12">
-    <w:abstractNumId w:val="32"/>
+    <w:abstractNumId w:val="38"/>
   </w:num>
   <w:num w:numId="13">
-    <w:abstractNumId w:val="19"/>
+    <w:abstractNumId w:val="24"/>
   </w:num>
   <w:num w:numId="14">
-    <w:abstractNumId w:val="34"/>
+    <w:abstractNumId w:val="41"/>
   </w:num>
   <w:num w:numId="15">
-    <w:abstractNumId w:val="20"/>
+    <w:abstractNumId w:val="25"/>
   </w:num>
   <w:num w:numId="16">
-    <w:abstractNumId w:val="18"/>
+    <w:abstractNumId w:val="23"/>
   </w:num>
   <w:num w:numId="17">
-    <w:abstractNumId w:val="24"/>
+    <w:abstractNumId w:val="29"/>
   </w:num>
   <w:num w:numId="18">
     <w:abstractNumId w:val="4"/>
@@ -8525,67 +9963,88 @@
     <w:abstractNumId w:val="3"/>
   </w:num>
   <w:num w:numId="21">
-    <w:abstractNumId w:val="27"/>
+    <w:abstractNumId w:val="32"/>
   </w:num>
   <w:num w:numId="22">
     <w:abstractNumId w:val="2"/>
   </w:num>
   <w:num w:numId="23">
+    <w:abstractNumId w:val="15"/>
+  </w:num>
+  <w:num w:numId="24">
+    <w:abstractNumId w:val="21"/>
+  </w:num>
+  <w:num w:numId="25">
     <w:abstractNumId w:val="12"/>
   </w:num>
-  <w:num w:numId="24">
-    <w:abstractNumId w:val="16"/>
-  </w:num>
-  <w:num w:numId="25">
-    <w:abstractNumId w:val="9"/>
-  </w:num>
   <w:num w:numId="26">
-    <w:abstractNumId w:val="21"/>
+    <w:abstractNumId w:val="26"/>
   </w:num>
   <w:num w:numId="27">
+    <w:abstractNumId w:val="11"/>
+  </w:num>
+  <w:num w:numId="28">
+    <w:abstractNumId w:val="45"/>
+  </w:num>
+  <w:num w:numId="29">
+    <w:abstractNumId w:val="44"/>
+  </w:num>
+  <w:num w:numId="30">
+    <w:abstractNumId w:val="30"/>
+  </w:num>
+  <w:num w:numId="31">
     <w:abstractNumId w:val="8"/>
   </w:num>
-  <w:num w:numId="28">
-    <w:abstractNumId w:val="38"/>
-  </w:num>
-  <w:num w:numId="29">
-    <w:abstractNumId w:val="37"/>
-  </w:num>
-  <w:num w:numId="30">
-    <w:abstractNumId w:val="25"/>
-  </w:num>
-  <w:num w:numId="31">
-    <w:abstractNumId w:val="7"/>
-  </w:num>
   <w:num w:numId="32">
-    <w:abstractNumId w:val="28"/>
+    <w:abstractNumId w:val="33"/>
   </w:num>
   <w:num w:numId="33">
-    <w:abstractNumId w:val="14"/>
+    <w:abstractNumId w:val="18"/>
   </w:num>
   <w:num w:numId="34">
-    <w:abstractNumId w:val="23"/>
+    <w:abstractNumId w:val="28"/>
   </w:num>
   <w:num w:numId="35">
     <w:abstractNumId w:val="1"/>
   </w:num>
   <w:num w:numId="36">
-    <w:abstractNumId w:val="30"/>
+    <w:abstractNumId w:val="36"/>
   </w:num>
   <w:num w:numId="37">
-    <w:abstractNumId w:val="13"/>
+    <w:abstractNumId w:val="17"/>
   </w:num>
   <w:num w:numId="38">
-    <w:abstractNumId w:val="11"/>
+    <w:abstractNumId w:val="14"/>
   </w:num>
   <w:num w:numId="39">
     <w:abstractNumId w:val="5"/>
+  </w:num>
+  <w:num w:numId="40">
+    <w:abstractNumId w:val="9"/>
+  </w:num>
+  <w:num w:numId="41">
+    <w:abstractNumId w:val="16"/>
+  </w:num>
+  <w:num w:numId="42">
+    <w:abstractNumId w:val="7"/>
+  </w:num>
+  <w:num w:numId="43">
+    <w:abstractNumId w:val="10"/>
+  </w:num>
+  <w:num w:numId="44">
+    <w:abstractNumId w:val="35"/>
+  </w:num>
+  <w:num w:numId="45">
+    <w:abstractNumId w:val="40"/>
+  </w:num>
+  <w:num w:numId="46">
+    <w:abstractNumId w:val="20"/>
   </w:num>
 </w:numbering>
 </file>
 
 <file path=word/styles.xml><?xml version="1.0" encoding="utf-8"?>
-<w:styles xmlns:mc="http://schemas.openxmlformats.org/markup-compatibility/2006" xmlns:r="http://schemas.openxmlformats.org/officeDocument/2006/relationships" xmlns:w="http://schemas.openxmlformats.org/wordprocessingml/2006/main" xmlns:w14="http://schemas.microsoft.com/office/word/2010/wordml" mc:Ignorable="w14">
+<w:styles xmlns:mc="http://schemas.openxmlformats.org/markup-compatibility/2006" xmlns:r="http://schemas.openxmlformats.org/officeDocument/2006/relationships" xmlns:w="http://schemas.openxmlformats.org/wordprocessingml/2006/main" xmlns:w14="http://schemas.microsoft.com/office/word/2010/wordml" xmlns:w15="http://schemas.microsoft.com/office/word/2012/wordml" mc:Ignorable="w14 w15">
   <w:docDefaults>
     <w:rPrDefault>
       <w:rPr>
@@ -8601,155 +10060,371 @@
       </w:pPr>
     </w:pPrDefault>
   </w:docDefaults>
-  <w:latentStyles w:defLockedState="0" w:defUIPriority="99" w:defSemiHidden="1" w:defUnhideWhenUsed="1" w:defQFormat="0" w:count="276">
-    <w:lsdException w:name="Normal" w:semiHidden="0" w:uiPriority="0" w:unhideWhenUsed="0" w:qFormat="1"/>
-    <w:lsdException w:name="heading 1" w:semiHidden="0" w:uiPriority="9" w:unhideWhenUsed="0" w:qFormat="1"/>
-    <w:lsdException w:name="heading 2" w:uiPriority="9" w:qFormat="1"/>
-    <w:lsdException w:name="heading 3" w:uiPriority="9" w:qFormat="1"/>
-    <w:lsdException w:name="heading 4" w:uiPriority="9" w:qFormat="1"/>
-    <w:lsdException w:name="heading 5" w:uiPriority="9" w:qFormat="1"/>
-    <w:lsdException w:name="heading 6" w:uiPriority="9" w:qFormat="1"/>
-    <w:lsdException w:name="heading 7" w:uiPriority="9" w:qFormat="1"/>
-    <w:lsdException w:name="heading 8" w:uiPriority="9" w:qFormat="1"/>
-    <w:lsdException w:name="heading 9" w:uiPriority="9" w:qFormat="1"/>
-    <w:lsdException w:name="toc 1" w:uiPriority="39"/>
-    <w:lsdException w:name="toc 2" w:uiPriority="39"/>
-    <w:lsdException w:name="toc 3" w:uiPriority="39"/>
-    <w:lsdException w:name="toc 4" w:uiPriority="39"/>
-    <w:lsdException w:name="toc 5" w:uiPriority="39"/>
-    <w:lsdException w:name="toc 6" w:uiPriority="39"/>
-    <w:lsdException w:name="toc 7" w:uiPriority="39"/>
-    <w:lsdException w:name="toc 8" w:uiPriority="39"/>
-    <w:lsdException w:name="toc 9" w:uiPriority="39"/>
-    <w:lsdException w:name="caption" w:uiPriority="35" w:qFormat="1"/>
-    <w:lsdException w:name="Title" w:semiHidden="0" w:uiPriority="10" w:unhideWhenUsed="0" w:qFormat="1"/>
-    <w:lsdException w:name="Default Paragraph Font" w:uiPriority="1"/>
-    <w:lsdException w:name="Subtitle" w:semiHidden="0" w:uiPriority="11" w:unhideWhenUsed="0" w:qFormat="1"/>
-    <w:lsdException w:name="Strong" w:semiHidden="0" w:uiPriority="22" w:unhideWhenUsed="0" w:qFormat="1"/>
-    <w:lsdException w:name="Emphasis" w:semiHidden="0" w:uiPriority="20" w:unhideWhenUsed="0" w:qFormat="1"/>
-    <w:lsdException w:name="Table Grid" w:semiHidden="0" w:uiPriority="59" w:unhideWhenUsed="0"/>
-    <w:lsdException w:name="Note Level 1" w:semiHidden="0" w:unhideWhenUsed="0"/>
-    <w:lsdException w:name="Note Level 2" w:semiHidden="0" w:unhideWhenUsed="0"/>
-    <w:lsdException w:name="Note Level 3" w:semiHidden="0" w:unhideWhenUsed="0"/>
-    <w:lsdException w:name="Note Level 4" w:semiHidden="0" w:unhideWhenUsed="0"/>
-    <w:lsdException w:name="Note Level 5" w:semiHidden="0" w:unhideWhenUsed="0"/>
-    <w:lsdException w:name="Note Level 6" w:semiHidden="0" w:unhideWhenUsed="0"/>
-    <w:lsdException w:name="Note Level 7" w:semiHidden="0" w:unhideWhenUsed="0"/>
-    <w:lsdException w:name="Note Level 8" w:semiHidden="0" w:unhideWhenUsed="0"/>
-    <w:lsdException w:name="Note Level 9" w:semiHidden="0" w:unhideWhenUsed="0"/>
-    <w:lsdException w:name="Placeholder Text" w:unhideWhenUsed="0"/>
-    <w:lsdException w:name="No Spacing" w:semiHidden="0" w:uiPriority="1" w:unhideWhenUsed="0" w:qFormat="1"/>
-    <w:lsdException w:name="Light Shading" w:semiHidden="0" w:uiPriority="60" w:unhideWhenUsed="0"/>
-    <w:lsdException w:name="Light List" w:semiHidden="0" w:uiPriority="61" w:unhideWhenUsed="0"/>
-    <w:lsdException w:name="Light Grid" w:semiHidden="0" w:uiPriority="62" w:unhideWhenUsed="0"/>
-    <w:lsdException w:name="Medium Shading 1" w:semiHidden="0" w:uiPriority="63" w:unhideWhenUsed="0"/>
-    <w:lsdException w:name="Medium Shading 2" w:semiHidden="0" w:uiPriority="64" w:unhideWhenUsed="0"/>
-    <w:lsdException w:name="Medium List 1" w:semiHidden="0" w:uiPriority="65" w:unhideWhenUsed="0"/>
-    <w:lsdException w:name="Medium List 2" w:semiHidden="0" w:uiPriority="66" w:unhideWhenUsed="0"/>
-    <w:lsdException w:name="Medium Grid 1" w:semiHidden="0" w:uiPriority="67" w:unhideWhenUsed="0"/>
-    <w:lsdException w:name="Medium Grid 2" w:semiHidden="0" w:uiPriority="68" w:unhideWhenUsed="0"/>
-    <w:lsdException w:name="Medium Grid 3" w:semiHidden="0" w:uiPriority="69" w:unhideWhenUsed="0"/>
-    <w:lsdException w:name="Dark List" w:semiHidden="0" w:uiPriority="70" w:unhideWhenUsed="0"/>
-    <w:lsdException w:name="Colorful Shading" w:semiHidden="0" w:uiPriority="71" w:unhideWhenUsed="0"/>
-    <w:lsdException w:name="Colorful List" w:semiHidden="0" w:uiPriority="72" w:unhideWhenUsed="0"/>
-    <w:lsdException w:name="Colorful Grid" w:semiHidden="0" w:uiPriority="73" w:unhideWhenUsed="0"/>
-    <w:lsdException w:name="Light Shading Accent 1" w:semiHidden="0" w:uiPriority="60" w:unhideWhenUsed="0"/>
-    <w:lsdException w:name="Light List Accent 1" w:semiHidden="0" w:uiPriority="61" w:unhideWhenUsed="0"/>
-    <w:lsdException w:name="Light Grid Accent 1" w:semiHidden="0" w:uiPriority="62" w:unhideWhenUsed="0"/>
-    <w:lsdException w:name="Medium Shading 1 Accent 1" w:semiHidden="0" w:uiPriority="63" w:unhideWhenUsed="0"/>
-    <w:lsdException w:name="Medium Shading 2 Accent 1" w:semiHidden="0" w:uiPriority="64" w:unhideWhenUsed="0"/>
-    <w:lsdException w:name="Medium List 1 Accent 1" w:semiHidden="0" w:uiPriority="65" w:unhideWhenUsed="0"/>
-    <w:lsdException w:name="Revision" w:unhideWhenUsed="0"/>
-    <w:lsdException w:name="List Paragraph" w:semiHidden="0" w:uiPriority="34" w:unhideWhenUsed="0" w:qFormat="1"/>
-    <w:lsdException w:name="Quote" w:semiHidden="0" w:uiPriority="29" w:unhideWhenUsed="0" w:qFormat="1"/>
-    <w:lsdException w:name="Intense Quote" w:semiHidden="0" w:uiPriority="30" w:unhideWhenUsed="0" w:qFormat="1"/>
-    <w:lsdException w:name="Medium List 2 Accent 1" w:semiHidden="0" w:uiPriority="66" w:unhideWhenUsed="0"/>
-    <w:lsdException w:name="Medium Grid 1 Accent 1" w:semiHidden="0" w:uiPriority="67" w:unhideWhenUsed="0"/>
-    <w:lsdException w:name="Medium Grid 2 Accent 1" w:semiHidden="0" w:uiPriority="68" w:unhideWhenUsed="0"/>
-    <w:lsdException w:name="Medium Grid 3 Accent 1" w:semiHidden="0" w:uiPriority="69" w:unhideWhenUsed="0"/>
-    <w:lsdException w:name="Dark List Accent 1" w:semiHidden="0" w:uiPriority="70" w:unhideWhenUsed="0"/>
-    <w:lsdException w:name="Colorful Shading Accent 1" w:semiHidden="0" w:uiPriority="71" w:unhideWhenUsed="0"/>
-    <w:lsdException w:name="Colorful List Accent 1" w:semiHidden="0" w:uiPriority="72" w:unhideWhenUsed="0"/>
-    <w:lsdException w:name="Colorful Grid Accent 1" w:semiHidden="0" w:uiPriority="73" w:unhideWhenUsed="0"/>
-    <w:lsdException w:name="Light Shading Accent 2" w:semiHidden="0" w:uiPriority="60" w:unhideWhenUsed="0"/>
-    <w:lsdException w:name="Light List Accent 2" w:semiHidden="0" w:uiPriority="61" w:unhideWhenUsed="0"/>
-    <w:lsdException w:name="Light Grid Accent 2" w:semiHidden="0" w:uiPriority="62" w:unhideWhenUsed="0"/>
-    <w:lsdException w:name="Medium Shading 1 Accent 2" w:semiHidden="0" w:uiPriority="63" w:unhideWhenUsed="0"/>
-    <w:lsdException w:name="Medium Shading 2 Accent 2" w:semiHidden="0" w:uiPriority="64" w:unhideWhenUsed="0"/>
-    <w:lsdException w:name="Medium List 1 Accent 2" w:semiHidden="0" w:uiPriority="65" w:unhideWhenUsed="0"/>
-    <w:lsdException w:name="Medium List 2 Accent 2" w:semiHidden="0" w:uiPriority="66" w:unhideWhenUsed="0"/>
-    <w:lsdException w:name="Medium Grid 1 Accent 2" w:semiHidden="0" w:uiPriority="67" w:unhideWhenUsed="0"/>
-    <w:lsdException w:name="Medium Grid 2 Accent 2" w:semiHidden="0" w:uiPriority="68" w:unhideWhenUsed="0"/>
-    <w:lsdException w:name="Medium Grid 3 Accent 2" w:semiHidden="0" w:uiPriority="69" w:unhideWhenUsed="0"/>
-    <w:lsdException w:name="Dark List Accent 2" w:semiHidden="0" w:uiPriority="70" w:unhideWhenUsed="0"/>
-    <w:lsdException w:name="Colorful Shading Accent 2" w:semiHidden="0" w:uiPriority="71" w:unhideWhenUsed="0"/>
-    <w:lsdException w:name="Colorful List Accent 2" w:semiHidden="0" w:uiPriority="72" w:unhideWhenUsed="0"/>
-    <w:lsdException w:name="Colorful Grid Accent 2" w:semiHidden="0" w:uiPriority="73" w:unhideWhenUsed="0"/>
-    <w:lsdException w:name="Light Shading Accent 3" w:semiHidden="0" w:uiPriority="60" w:unhideWhenUsed="0"/>
-    <w:lsdException w:name="Light List Accent 3" w:semiHidden="0" w:uiPriority="61" w:unhideWhenUsed="0"/>
-    <w:lsdException w:name="Light Grid Accent 3" w:semiHidden="0" w:uiPriority="62" w:unhideWhenUsed="0"/>
-    <w:lsdException w:name="Medium Shading 1 Accent 3" w:semiHidden="0" w:uiPriority="63" w:unhideWhenUsed="0"/>
-    <w:lsdException w:name="Medium Shading 2 Accent 3" w:semiHidden="0" w:uiPriority="64" w:unhideWhenUsed="0"/>
-    <w:lsdException w:name="Medium List 1 Accent 3" w:semiHidden="0" w:uiPriority="65" w:unhideWhenUsed="0"/>
-    <w:lsdException w:name="Medium List 2 Accent 3" w:semiHidden="0" w:uiPriority="66" w:unhideWhenUsed="0"/>
-    <w:lsdException w:name="Medium Grid 1 Accent 3" w:semiHidden="0" w:uiPriority="67" w:unhideWhenUsed="0"/>
-    <w:lsdException w:name="Medium Grid 2 Accent 3" w:semiHidden="0" w:uiPriority="68" w:unhideWhenUsed="0"/>
-    <w:lsdException w:name="Medium Grid 3 Accent 3" w:semiHidden="0" w:uiPriority="69" w:unhideWhenUsed="0"/>
-    <w:lsdException w:name="Dark List Accent 3" w:semiHidden="0" w:uiPriority="70" w:unhideWhenUsed="0"/>
-    <w:lsdException w:name="Colorful Shading Accent 3" w:semiHidden="0" w:uiPriority="71" w:unhideWhenUsed="0"/>
-    <w:lsdException w:name="Colorful List Accent 3" w:semiHidden="0" w:uiPriority="72" w:unhideWhenUsed="0"/>
-    <w:lsdException w:name="Colorful Grid Accent 3" w:semiHidden="0" w:uiPriority="73" w:unhideWhenUsed="0"/>
-    <w:lsdException w:name="Light Shading Accent 4" w:semiHidden="0" w:uiPriority="60" w:unhideWhenUsed="0"/>
-    <w:lsdException w:name="Light List Accent 4" w:semiHidden="0" w:uiPriority="61" w:unhideWhenUsed="0"/>
-    <w:lsdException w:name="Light Grid Accent 4" w:semiHidden="0" w:uiPriority="62" w:unhideWhenUsed="0"/>
-    <w:lsdException w:name="Medium Shading 1 Accent 4" w:semiHidden="0" w:uiPriority="63" w:unhideWhenUsed="0"/>
-    <w:lsdException w:name="Medium Shading 2 Accent 4" w:semiHidden="0" w:uiPriority="64" w:unhideWhenUsed="0"/>
-    <w:lsdException w:name="Medium List 1 Accent 4" w:semiHidden="0" w:uiPriority="65" w:unhideWhenUsed="0"/>
-    <w:lsdException w:name="Medium List 2 Accent 4" w:semiHidden="0" w:uiPriority="66" w:unhideWhenUsed="0"/>
-    <w:lsdException w:name="Medium Grid 1 Accent 4" w:semiHidden="0" w:uiPriority="67" w:unhideWhenUsed="0"/>
-    <w:lsdException w:name="Medium Grid 2 Accent 4" w:semiHidden="0" w:uiPriority="68" w:unhideWhenUsed="0"/>
-    <w:lsdException w:name="Medium Grid 3 Accent 4" w:semiHidden="0" w:uiPriority="69" w:unhideWhenUsed="0"/>
-    <w:lsdException w:name="Dark List Accent 4" w:semiHidden="0" w:uiPriority="70" w:unhideWhenUsed="0"/>
-    <w:lsdException w:name="Colorful Shading Accent 4" w:semiHidden="0" w:uiPriority="71" w:unhideWhenUsed="0"/>
-    <w:lsdException w:name="Colorful List Accent 4" w:semiHidden="0" w:uiPriority="72" w:unhideWhenUsed="0"/>
-    <w:lsdException w:name="Colorful Grid Accent 4" w:semiHidden="0" w:uiPriority="73" w:unhideWhenUsed="0"/>
-    <w:lsdException w:name="Light Shading Accent 5" w:semiHidden="0" w:uiPriority="60" w:unhideWhenUsed="0"/>
-    <w:lsdException w:name="Light List Accent 5" w:semiHidden="0" w:uiPriority="61" w:unhideWhenUsed="0"/>
-    <w:lsdException w:name="Light Grid Accent 5" w:semiHidden="0" w:uiPriority="62" w:unhideWhenUsed="0"/>
-    <w:lsdException w:name="Medium Shading 1 Accent 5" w:semiHidden="0" w:uiPriority="63" w:unhideWhenUsed="0"/>
-    <w:lsdException w:name="Medium Shading 2 Accent 5" w:semiHidden="0" w:uiPriority="64" w:unhideWhenUsed="0"/>
-    <w:lsdException w:name="Medium List 1 Accent 5" w:semiHidden="0" w:uiPriority="65" w:unhideWhenUsed="0"/>
-    <w:lsdException w:name="Medium List 2 Accent 5" w:semiHidden="0" w:uiPriority="66" w:unhideWhenUsed="0"/>
-    <w:lsdException w:name="Medium Grid 1 Accent 5" w:semiHidden="0" w:uiPriority="67" w:unhideWhenUsed="0"/>
-    <w:lsdException w:name="Medium Grid 2 Accent 5" w:semiHidden="0" w:uiPriority="68" w:unhideWhenUsed="0"/>
-    <w:lsdException w:name="Medium Grid 3 Accent 5" w:semiHidden="0" w:uiPriority="69" w:unhideWhenUsed="0"/>
-    <w:lsdException w:name="Dark List Accent 5" w:semiHidden="0" w:uiPriority="70" w:unhideWhenUsed="0"/>
-    <w:lsdException w:name="Colorful Shading Accent 5" w:semiHidden="0" w:uiPriority="71" w:unhideWhenUsed="0"/>
-    <w:lsdException w:name="Colorful List Accent 5" w:semiHidden="0" w:uiPriority="72" w:unhideWhenUsed="0"/>
-    <w:lsdException w:name="Colorful Grid Accent 5" w:semiHidden="0" w:uiPriority="73" w:unhideWhenUsed="0"/>
-    <w:lsdException w:name="Light Shading Accent 6" w:semiHidden="0" w:uiPriority="60" w:unhideWhenUsed="0"/>
-    <w:lsdException w:name="Light List Accent 6" w:semiHidden="0" w:uiPriority="61" w:unhideWhenUsed="0"/>
-    <w:lsdException w:name="Light Grid Accent 6" w:semiHidden="0" w:uiPriority="62" w:unhideWhenUsed="0"/>
-    <w:lsdException w:name="Medium Shading 1 Accent 6" w:semiHidden="0" w:uiPriority="63" w:unhideWhenUsed="0"/>
-    <w:lsdException w:name="Medium Shading 2 Accent 6" w:semiHidden="0" w:uiPriority="64" w:unhideWhenUsed="0"/>
-    <w:lsdException w:name="Medium List 1 Accent 6" w:semiHidden="0" w:uiPriority="65" w:unhideWhenUsed="0"/>
-    <w:lsdException w:name="Medium List 2 Accent 6" w:semiHidden="0" w:uiPriority="66" w:unhideWhenUsed="0"/>
-    <w:lsdException w:name="Medium Grid 1 Accent 6" w:semiHidden="0" w:uiPriority="67" w:unhideWhenUsed="0"/>
-    <w:lsdException w:name="Medium Grid 2 Accent 6" w:semiHidden="0" w:uiPriority="68" w:unhideWhenUsed="0"/>
-    <w:lsdException w:name="Medium Grid 3 Accent 6" w:semiHidden="0" w:uiPriority="69" w:unhideWhenUsed="0"/>
-    <w:lsdException w:name="Dark List Accent 6" w:semiHidden="0" w:uiPriority="70" w:unhideWhenUsed="0"/>
-    <w:lsdException w:name="Colorful Shading Accent 6" w:semiHidden="0" w:uiPriority="71" w:unhideWhenUsed="0"/>
-    <w:lsdException w:name="Colorful List Accent 6" w:semiHidden="0" w:uiPriority="72" w:unhideWhenUsed="0"/>
-    <w:lsdException w:name="Colorful Grid Accent 6" w:semiHidden="0" w:uiPriority="73" w:unhideWhenUsed="0"/>
-    <w:lsdException w:name="Subtle Emphasis" w:semiHidden="0" w:uiPriority="19" w:unhideWhenUsed="0" w:qFormat="1"/>
-    <w:lsdException w:name="Intense Emphasis" w:semiHidden="0" w:uiPriority="21" w:unhideWhenUsed="0" w:qFormat="1"/>
-    <w:lsdException w:name="Subtle Reference" w:semiHidden="0" w:uiPriority="31" w:unhideWhenUsed="0" w:qFormat="1"/>
-    <w:lsdException w:name="Intense Reference" w:semiHidden="0" w:uiPriority="32" w:unhideWhenUsed="0" w:qFormat="1"/>
-    <w:lsdException w:name="Book Title" w:semiHidden="0" w:uiPriority="33" w:unhideWhenUsed="0" w:qFormat="1"/>
-    <w:lsdException w:name="Bibliography" w:uiPriority="37"/>
-    <w:lsdException w:name="TOC Heading" w:uiPriority="39" w:qFormat="1"/>
+  <w:latentStyles w:defLockedState="0" w:defUIPriority="99" w:defSemiHidden="0" w:defUnhideWhenUsed="0" w:defQFormat="0" w:count="371">
+    <w:lsdException w:name="Normal" w:uiPriority="0" w:qFormat="1"/>
+    <w:lsdException w:name="heading 1" w:uiPriority="9" w:qFormat="1"/>
+    <w:lsdException w:name="heading 2" w:semiHidden="1" w:uiPriority="9" w:unhideWhenUsed="1" w:qFormat="1"/>
+    <w:lsdException w:name="heading 3" w:semiHidden="1" w:uiPriority="9" w:unhideWhenUsed="1" w:qFormat="1"/>
+    <w:lsdException w:name="heading 4" w:semiHidden="1" w:uiPriority="9" w:unhideWhenUsed="1" w:qFormat="1"/>
+    <w:lsdException w:name="heading 5" w:semiHidden="1" w:uiPriority="9" w:unhideWhenUsed="1" w:qFormat="1"/>
+    <w:lsdException w:name="heading 6" w:semiHidden="1" w:uiPriority="9" w:unhideWhenUsed="1" w:qFormat="1"/>
+    <w:lsdException w:name="heading 7" w:semiHidden="1" w:uiPriority="9" w:unhideWhenUsed="1" w:qFormat="1"/>
+    <w:lsdException w:name="heading 8" w:semiHidden="1" w:uiPriority="9" w:unhideWhenUsed="1" w:qFormat="1"/>
+    <w:lsdException w:name="heading 9" w:semiHidden="1" w:uiPriority="9" w:unhideWhenUsed="1" w:qFormat="1"/>
+    <w:lsdException w:name="index 1" w:semiHidden="1" w:unhideWhenUsed="1"/>
+    <w:lsdException w:name="index 2" w:semiHidden="1" w:unhideWhenUsed="1"/>
+    <w:lsdException w:name="index 3" w:semiHidden="1" w:unhideWhenUsed="1"/>
+    <w:lsdException w:name="index 4" w:semiHidden="1" w:unhideWhenUsed="1"/>
+    <w:lsdException w:name="index 5" w:semiHidden="1" w:unhideWhenUsed="1"/>
+    <w:lsdException w:name="index 6" w:semiHidden="1" w:unhideWhenUsed="1"/>
+    <w:lsdException w:name="index 7" w:semiHidden="1" w:unhideWhenUsed="1"/>
+    <w:lsdException w:name="index 8" w:semiHidden="1" w:unhideWhenUsed="1"/>
+    <w:lsdException w:name="index 9" w:semiHidden="1" w:unhideWhenUsed="1"/>
+    <w:lsdException w:name="toc 1" w:semiHidden="1" w:uiPriority="39" w:unhideWhenUsed="1"/>
+    <w:lsdException w:name="toc 2" w:semiHidden="1" w:uiPriority="39" w:unhideWhenUsed="1"/>
+    <w:lsdException w:name="toc 3" w:semiHidden="1" w:uiPriority="39" w:unhideWhenUsed="1"/>
+    <w:lsdException w:name="toc 4" w:semiHidden="1" w:uiPriority="39" w:unhideWhenUsed="1"/>
+    <w:lsdException w:name="toc 5" w:semiHidden="1" w:uiPriority="39" w:unhideWhenUsed="1"/>
+    <w:lsdException w:name="toc 6" w:semiHidden="1" w:uiPriority="39" w:unhideWhenUsed="1"/>
+    <w:lsdException w:name="toc 7" w:semiHidden="1" w:uiPriority="39" w:unhideWhenUsed="1"/>
+    <w:lsdException w:name="toc 8" w:semiHidden="1" w:uiPriority="39" w:unhideWhenUsed="1"/>
+    <w:lsdException w:name="toc 9" w:semiHidden="1" w:uiPriority="39" w:unhideWhenUsed="1"/>
+    <w:lsdException w:name="Normal Indent" w:semiHidden="1" w:unhideWhenUsed="1"/>
+    <w:lsdException w:name="footnote text" w:semiHidden="1" w:unhideWhenUsed="1"/>
+    <w:lsdException w:name="annotation text" w:semiHidden="1" w:unhideWhenUsed="1"/>
+    <w:lsdException w:name="header" w:semiHidden="1" w:unhideWhenUsed="1"/>
+    <w:lsdException w:name="footer" w:semiHidden="1" w:unhideWhenUsed="1"/>
+    <w:lsdException w:name="index heading" w:semiHidden="1" w:unhideWhenUsed="1"/>
+    <w:lsdException w:name="caption" w:semiHidden="1" w:uiPriority="35" w:unhideWhenUsed="1" w:qFormat="1"/>
+    <w:lsdException w:name="table of figures" w:semiHidden="1" w:unhideWhenUsed="1"/>
+    <w:lsdException w:name="envelope address" w:semiHidden="1" w:unhideWhenUsed="1"/>
+    <w:lsdException w:name="envelope return" w:semiHidden="1" w:unhideWhenUsed="1"/>
+    <w:lsdException w:name="footnote reference" w:semiHidden="1" w:unhideWhenUsed="1"/>
+    <w:lsdException w:name="annotation reference" w:semiHidden="1" w:unhideWhenUsed="1"/>
+    <w:lsdException w:name="line number" w:semiHidden="1" w:unhideWhenUsed="1"/>
+    <w:lsdException w:name="page number" w:semiHidden="1" w:unhideWhenUsed="1"/>
+    <w:lsdException w:name="endnote reference" w:semiHidden="1" w:unhideWhenUsed="1"/>
+    <w:lsdException w:name="endnote text" w:semiHidden="1" w:unhideWhenUsed="1"/>
+    <w:lsdException w:name="table of authorities" w:semiHidden="1" w:unhideWhenUsed="1"/>
+    <w:lsdException w:name="macro" w:semiHidden="1" w:unhideWhenUsed="1"/>
+    <w:lsdException w:name="toa heading" w:semiHidden="1" w:unhideWhenUsed="1"/>
+    <w:lsdException w:name="List" w:semiHidden="1" w:unhideWhenUsed="1"/>
+    <w:lsdException w:name="List Bullet" w:semiHidden="1" w:unhideWhenUsed="1"/>
+    <w:lsdException w:name="List Number" w:semiHidden="1" w:unhideWhenUsed="1"/>
+    <w:lsdException w:name="List 2" w:semiHidden="1" w:unhideWhenUsed="1"/>
+    <w:lsdException w:name="List 3" w:semiHidden="1" w:unhideWhenUsed="1"/>
+    <w:lsdException w:name="List 4" w:semiHidden="1" w:unhideWhenUsed="1"/>
+    <w:lsdException w:name="List 5" w:semiHidden="1" w:unhideWhenUsed="1"/>
+    <w:lsdException w:name="List Bullet 2" w:semiHidden="1" w:unhideWhenUsed="1"/>
+    <w:lsdException w:name="List Bullet 3" w:semiHidden="1" w:unhideWhenUsed="1"/>
+    <w:lsdException w:name="List Bullet 4" w:semiHidden="1" w:unhideWhenUsed="1"/>
+    <w:lsdException w:name="List Bullet 5" w:semiHidden="1" w:unhideWhenUsed="1"/>
+    <w:lsdException w:name="List Number 2" w:semiHidden="1" w:unhideWhenUsed="1"/>
+    <w:lsdException w:name="List Number 3" w:semiHidden="1" w:unhideWhenUsed="1"/>
+    <w:lsdException w:name="List Number 4" w:semiHidden="1" w:unhideWhenUsed="1"/>
+    <w:lsdException w:name="List Number 5" w:semiHidden="1" w:unhideWhenUsed="1"/>
+    <w:lsdException w:name="Title" w:uiPriority="10" w:qFormat="1"/>
+    <w:lsdException w:name="Closing" w:semiHidden="1" w:unhideWhenUsed="1"/>
+    <w:lsdException w:name="Signature" w:semiHidden="1" w:unhideWhenUsed="1"/>
+    <w:lsdException w:name="Default Paragraph Font" w:semiHidden="1" w:uiPriority="1" w:unhideWhenUsed="1"/>
+    <w:lsdException w:name="Body Text" w:semiHidden="1" w:unhideWhenUsed="1"/>
+    <w:lsdException w:name="Body Text Indent" w:semiHidden="1" w:unhideWhenUsed="1"/>
+    <w:lsdException w:name="List Continue" w:semiHidden="1" w:unhideWhenUsed="1"/>
+    <w:lsdException w:name="List Continue 2" w:semiHidden="1" w:unhideWhenUsed="1"/>
+    <w:lsdException w:name="List Continue 3" w:semiHidden="1" w:unhideWhenUsed="1"/>
+    <w:lsdException w:name="List Continue 4" w:semiHidden="1" w:unhideWhenUsed="1"/>
+    <w:lsdException w:name="List Continue 5" w:semiHidden="1" w:unhideWhenUsed="1"/>
+    <w:lsdException w:name="Message Header" w:semiHidden="1" w:unhideWhenUsed="1"/>
+    <w:lsdException w:name="Subtitle" w:uiPriority="11" w:qFormat="1"/>
+    <w:lsdException w:name="Salutation" w:semiHidden="1" w:unhideWhenUsed="1"/>
+    <w:lsdException w:name="Date" w:semiHidden="1" w:unhideWhenUsed="1"/>
+    <w:lsdException w:name="Body Text First Indent" w:semiHidden="1" w:unhideWhenUsed="1"/>
+    <w:lsdException w:name="Body Text First Indent 2" w:semiHidden="1" w:unhideWhenUsed="1"/>
+    <w:lsdException w:name="Note Heading" w:semiHidden="1" w:unhideWhenUsed="1"/>
+    <w:lsdException w:name="Body Text 2" w:semiHidden="1" w:unhideWhenUsed="1"/>
+    <w:lsdException w:name="Body Text 3" w:semiHidden="1" w:unhideWhenUsed="1"/>
+    <w:lsdException w:name="Body Text Indent 2" w:semiHidden="1" w:unhideWhenUsed="1"/>
+    <w:lsdException w:name="Body Text Indent 3" w:semiHidden="1" w:unhideWhenUsed="1"/>
+    <w:lsdException w:name="Block Text" w:semiHidden="1" w:unhideWhenUsed="1"/>
+    <w:lsdException w:name="Hyperlink" w:semiHidden="1" w:unhideWhenUsed="1"/>
+    <w:lsdException w:name="FollowedHyperlink" w:semiHidden="1" w:unhideWhenUsed="1"/>
+    <w:lsdException w:name="Strong" w:uiPriority="22" w:qFormat="1"/>
+    <w:lsdException w:name="Emphasis" w:uiPriority="20" w:qFormat="1"/>
+    <w:lsdException w:name="Document Map" w:semiHidden="1" w:unhideWhenUsed="1"/>
+    <w:lsdException w:name="Plain Text" w:semiHidden="1" w:unhideWhenUsed="1"/>
+    <w:lsdException w:name="E-mail Signature" w:semiHidden="1" w:unhideWhenUsed="1"/>
+    <w:lsdException w:name="HTML Top of Form" w:semiHidden="1" w:unhideWhenUsed="1"/>
+    <w:lsdException w:name="HTML Bottom of Form" w:semiHidden="1" w:unhideWhenUsed="1"/>
+    <w:lsdException w:name="Normal (Web)" w:semiHidden="1" w:unhideWhenUsed="1"/>
+    <w:lsdException w:name="HTML Acronym" w:semiHidden="1" w:unhideWhenUsed="1"/>
+    <w:lsdException w:name="HTML Address" w:semiHidden="1" w:unhideWhenUsed="1"/>
+    <w:lsdException w:name="HTML Cite" w:semiHidden="1" w:unhideWhenUsed="1"/>
+    <w:lsdException w:name="HTML Code" w:semiHidden="1" w:unhideWhenUsed="1"/>
+    <w:lsdException w:name="HTML Definition" w:semiHidden="1" w:unhideWhenUsed="1"/>
+    <w:lsdException w:name="HTML Keyboard" w:semiHidden="1" w:unhideWhenUsed="1"/>
+    <w:lsdException w:name="HTML Preformatted" w:semiHidden="1" w:unhideWhenUsed="1"/>
+    <w:lsdException w:name="HTML Sample" w:semiHidden="1" w:unhideWhenUsed="1"/>
+    <w:lsdException w:name="HTML Typewriter" w:semiHidden="1" w:unhideWhenUsed="1"/>
+    <w:lsdException w:name="HTML Variable" w:semiHidden="1" w:unhideWhenUsed="1"/>
+    <w:lsdException w:name="Normal Table" w:semiHidden="1" w:unhideWhenUsed="1"/>
+    <w:lsdException w:name="annotation subject" w:semiHidden="1" w:unhideWhenUsed="1"/>
+    <w:lsdException w:name="No List" w:semiHidden="1" w:unhideWhenUsed="1"/>
+    <w:lsdException w:name="Outline List 1" w:semiHidden="1" w:unhideWhenUsed="1"/>
+    <w:lsdException w:name="Outline List 2" w:semiHidden="1" w:unhideWhenUsed="1"/>
+    <w:lsdException w:name="Outline List 3" w:semiHidden="1" w:unhideWhenUsed="1"/>
+    <w:lsdException w:name="Table Simple 1" w:semiHidden="1" w:unhideWhenUsed="1"/>
+    <w:lsdException w:name="Table Simple 2" w:semiHidden="1" w:unhideWhenUsed="1"/>
+    <w:lsdException w:name="Table Simple 3" w:semiHidden="1" w:unhideWhenUsed="1"/>
+    <w:lsdException w:name="Table Classic 1" w:semiHidden="1" w:unhideWhenUsed="1"/>
+    <w:lsdException w:name="Table Classic 2" w:semiHidden="1" w:unhideWhenUsed="1"/>
+    <w:lsdException w:name="Table Classic 3" w:semiHidden="1" w:unhideWhenUsed="1"/>
+    <w:lsdException w:name="Table Classic 4" w:semiHidden="1" w:unhideWhenUsed="1"/>
+    <w:lsdException w:name="Table Colorful 1" w:semiHidden="1" w:unhideWhenUsed="1"/>
+    <w:lsdException w:name="Table Colorful 2" w:semiHidden="1" w:unhideWhenUsed="1"/>
+    <w:lsdException w:name="Table Colorful 3" w:semiHidden="1" w:unhideWhenUsed="1"/>
+    <w:lsdException w:name="Table Columns 1" w:semiHidden="1" w:unhideWhenUsed="1"/>
+    <w:lsdException w:name="Table Columns 2" w:semiHidden="1" w:unhideWhenUsed="1"/>
+    <w:lsdException w:name="Table Columns 3" w:semiHidden="1" w:unhideWhenUsed="1"/>
+    <w:lsdException w:name="Table Columns 4" w:semiHidden="1" w:unhideWhenUsed="1"/>
+    <w:lsdException w:name="Table Columns 5" w:semiHidden="1" w:unhideWhenUsed="1"/>
+    <w:lsdException w:name="Table Grid 1" w:semiHidden="1" w:unhideWhenUsed="1"/>
+    <w:lsdException w:name="Table Grid 2" w:semiHidden="1" w:unhideWhenUsed="1"/>
+    <w:lsdException w:name="Table Grid 3" w:semiHidden="1" w:unhideWhenUsed="1"/>
+    <w:lsdException w:name="Table Grid 4" w:semiHidden="1" w:unhideWhenUsed="1"/>
+    <w:lsdException w:name="Table Grid 5" w:semiHidden="1" w:unhideWhenUsed="1"/>
+    <w:lsdException w:name="Table Grid 6" w:semiHidden="1" w:unhideWhenUsed="1"/>
+    <w:lsdException w:name="Table Grid 7" w:semiHidden="1" w:unhideWhenUsed="1"/>
+    <w:lsdException w:name="Table Grid 8" w:semiHidden="1" w:unhideWhenUsed="1"/>
+    <w:lsdException w:name="Table List 1" w:semiHidden="1" w:unhideWhenUsed="1"/>
+    <w:lsdException w:name="Table List 2" w:semiHidden="1" w:unhideWhenUsed="1"/>
+    <w:lsdException w:name="Table List 3" w:semiHidden="1" w:unhideWhenUsed="1"/>
+    <w:lsdException w:name="Table List 4" w:semiHidden="1" w:unhideWhenUsed="1"/>
+    <w:lsdException w:name="Table List 5" w:semiHidden="1" w:unhideWhenUsed="1"/>
+    <w:lsdException w:name="Table List 6" w:semiHidden="1" w:unhideWhenUsed="1"/>
+    <w:lsdException w:name="Table List 7" w:semiHidden="1" w:unhideWhenUsed="1"/>
+    <w:lsdException w:name="Table List 8" w:semiHidden="1" w:unhideWhenUsed="1"/>
+    <w:lsdException w:name="Table 3D effects 1" w:semiHidden="1" w:unhideWhenUsed="1"/>
+    <w:lsdException w:name="Table 3D effects 2" w:semiHidden="1" w:unhideWhenUsed="1"/>
+    <w:lsdException w:name="Table 3D effects 3" w:semiHidden="1" w:unhideWhenUsed="1"/>
+    <w:lsdException w:name="Table Contemporary" w:semiHidden="1" w:unhideWhenUsed="1"/>
+    <w:lsdException w:name="Table Elegant" w:semiHidden="1" w:unhideWhenUsed="1"/>
+    <w:lsdException w:name="Table Professional" w:semiHidden="1" w:unhideWhenUsed="1"/>
+    <w:lsdException w:name="Table Subtle 1" w:semiHidden="1" w:unhideWhenUsed="1"/>
+    <w:lsdException w:name="Table Subtle 2" w:semiHidden="1" w:unhideWhenUsed="1"/>
+    <w:lsdException w:name="Table Web 1" w:semiHidden="1" w:unhideWhenUsed="1"/>
+    <w:lsdException w:name="Table Web 2" w:semiHidden="1" w:unhideWhenUsed="1"/>
+    <w:lsdException w:name="Table Web 3" w:semiHidden="1" w:unhideWhenUsed="1"/>
+    <w:lsdException w:name="Balloon Text" w:semiHidden="1" w:unhideWhenUsed="1"/>
+    <w:lsdException w:name="Table Grid" w:uiPriority="59"/>
+    <w:lsdException w:name="Table Theme" w:semiHidden="1" w:unhideWhenUsed="1"/>
+    <w:lsdException w:name="Placeholder Text" w:semiHidden="1"/>
+    <w:lsdException w:name="No Spacing" w:uiPriority="1" w:qFormat="1"/>
+    <w:lsdException w:name="Light Shading" w:uiPriority="60"/>
+    <w:lsdException w:name="Light List" w:uiPriority="61"/>
+    <w:lsdException w:name="Light Grid" w:uiPriority="62"/>
+    <w:lsdException w:name="Medium Shading 1" w:uiPriority="63"/>
+    <w:lsdException w:name="Medium Shading 2" w:uiPriority="64"/>
+    <w:lsdException w:name="Medium List 1" w:uiPriority="65"/>
+    <w:lsdException w:name="Medium List 2" w:uiPriority="66"/>
+    <w:lsdException w:name="Medium Grid 1" w:uiPriority="67"/>
+    <w:lsdException w:name="Medium Grid 2" w:uiPriority="68"/>
+    <w:lsdException w:name="Medium Grid 3" w:uiPriority="69"/>
+    <w:lsdException w:name="Dark List" w:uiPriority="70"/>
+    <w:lsdException w:name="Colorful Shading" w:uiPriority="71"/>
+    <w:lsdException w:name="Colorful List" w:uiPriority="72"/>
+    <w:lsdException w:name="Colorful Grid" w:uiPriority="73"/>
+    <w:lsdException w:name="Light Shading Accent 1" w:uiPriority="60"/>
+    <w:lsdException w:name="Light List Accent 1" w:uiPriority="61"/>
+    <w:lsdException w:name="Light Grid Accent 1" w:uiPriority="62"/>
+    <w:lsdException w:name="Medium Shading 1 Accent 1" w:uiPriority="63"/>
+    <w:lsdException w:name="Medium Shading 2 Accent 1" w:uiPriority="64"/>
+    <w:lsdException w:name="Medium List 1 Accent 1" w:uiPriority="65"/>
+    <w:lsdException w:name="Revision" w:semiHidden="1"/>
+    <w:lsdException w:name="List Paragraph" w:uiPriority="34" w:qFormat="1"/>
+    <w:lsdException w:name="Quote" w:uiPriority="29" w:qFormat="1"/>
+    <w:lsdException w:name="Intense Quote" w:uiPriority="30" w:qFormat="1"/>
+    <w:lsdException w:name="Medium List 2 Accent 1" w:uiPriority="66"/>
+    <w:lsdException w:name="Medium Grid 1 Accent 1" w:uiPriority="67"/>
+    <w:lsdException w:name="Medium Grid 2 Accent 1" w:uiPriority="68"/>
+    <w:lsdException w:name="Medium Grid 3 Accent 1" w:uiPriority="69"/>
+    <w:lsdException w:name="Dark List Accent 1" w:uiPriority="70"/>
+    <w:lsdException w:name="Colorful Shading Accent 1" w:uiPriority="71"/>
+    <w:lsdException w:name="Colorful List Accent 1" w:uiPriority="72"/>
+    <w:lsdException w:name="Colorful Grid Accent 1" w:uiPriority="73"/>
+    <w:lsdException w:name="Light Shading Accent 2" w:uiPriority="60"/>
+    <w:lsdException w:name="Light List Accent 2" w:uiPriority="61"/>
+    <w:lsdException w:name="Light Grid Accent 2" w:uiPriority="62"/>
+    <w:lsdException w:name="Medium Shading 1 Accent 2" w:uiPriority="63"/>
+    <w:lsdException w:name="Medium Shading 2 Accent 2" w:uiPriority="64"/>
+    <w:lsdException w:name="Medium List 1 Accent 2" w:uiPriority="65"/>
+    <w:lsdException w:name="Medium List 2 Accent 2" w:uiPriority="66"/>
+    <w:lsdException w:name="Medium Grid 1 Accent 2" w:uiPriority="67"/>
+    <w:lsdException w:name="Medium Grid 2 Accent 2" w:uiPriority="68"/>
+    <w:lsdException w:name="Medium Grid 3 Accent 2" w:uiPriority="69"/>
+    <w:lsdException w:name="Dark List Accent 2" w:uiPriority="70"/>
+    <w:lsdException w:name="Colorful Shading Accent 2" w:uiPriority="71"/>
+    <w:lsdException w:name="Colorful List Accent 2" w:uiPriority="72"/>
+    <w:lsdException w:name="Colorful Grid Accent 2" w:uiPriority="73"/>
+    <w:lsdException w:name="Light Shading Accent 3" w:uiPriority="60"/>
+    <w:lsdException w:name="Light List Accent 3" w:uiPriority="61"/>
+    <w:lsdException w:name="Light Grid Accent 3" w:uiPriority="62"/>
+    <w:lsdException w:name="Medium Shading 1 Accent 3" w:uiPriority="63"/>
+    <w:lsdException w:name="Medium Shading 2 Accent 3" w:uiPriority="64"/>
+    <w:lsdException w:name="Medium List 1 Accent 3" w:uiPriority="65"/>
+    <w:lsdException w:name="Medium List 2 Accent 3" w:uiPriority="66"/>
+    <w:lsdException w:name="Medium Grid 1 Accent 3" w:uiPriority="67"/>
+    <w:lsdException w:name="Medium Grid 2 Accent 3" w:uiPriority="68"/>
+    <w:lsdException w:name="Medium Grid 3 Accent 3" w:uiPriority="69"/>
+    <w:lsdException w:name="Dark List Accent 3" w:uiPriority="70"/>
+    <w:lsdException w:name="Colorful Shading Accent 3" w:uiPriority="71"/>
+    <w:lsdException w:name="Colorful List Accent 3" w:uiPriority="72"/>
+    <w:lsdException w:name="Colorful Grid Accent 3" w:uiPriority="73"/>
+    <w:lsdException w:name="Light Shading Accent 4" w:uiPriority="60"/>
+    <w:lsdException w:name="Light List Accent 4" w:uiPriority="61"/>
+    <w:lsdException w:name="Light Grid Accent 4" w:uiPriority="62"/>
+    <w:lsdException w:name="Medium Shading 1 Accent 4" w:uiPriority="63"/>
+    <w:lsdException w:name="Medium Shading 2 Accent 4" w:uiPriority="64"/>
+    <w:lsdException w:name="Medium List 1 Accent 4" w:uiPriority="65"/>
+    <w:lsdException w:name="Medium List 2 Accent 4" w:uiPriority="66"/>
+    <w:lsdException w:name="Medium Grid 1 Accent 4" w:uiPriority="67"/>
+    <w:lsdException w:name="Medium Grid 2 Accent 4" w:uiPriority="68"/>
+    <w:lsdException w:name="Medium Grid 3 Accent 4" w:uiPriority="69"/>
+    <w:lsdException w:name="Dark List Accent 4" w:uiPriority="70"/>
+    <w:lsdException w:name="Colorful Shading Accent 4" w:uiPriority="71"/>
+    <w:lsdException w:name="Colorful List Accent 4" w:uiPriority="72"/>
+    <w:lsdException w:name="Colorful Grid Accent 4" w:uiPriority="73"/>
+    <w:lsdException w:name="Light Shading Accent 5" w:uiPriority="60"/>
+    <w:lsdException w:name="Light List Accent 5" w:uiPriority="61"/>
+    <w:lsdException w:name="Light Grid Accent 5" w:uiPriority="62"/>
+    <w:lsdException w:name="Medium Shading 1 Accent 5" w:uiPriority="63"/>
+    <w:lsdException w:name="Medium Shading 2 Accent 5" w:uiPriority="64"/>
+    <w:lsdException w:name="Medium List 1 Accent 5" w:uiPriority="65"/>
+    <w:lsdException w:name="Medium List 2 Accent 5" w:uiPriority="66"/>
+    <w:lsdException w:name="Medium Grid 1 Accent 5" w:uiPriority="67"/>
+    <w:lsdException w:name="Medium Grid 2 Accent 5" w:uiPriority="68"/>
+    <w:lsdException w:name="Medium Grid 3 Accent 5" w:uiPriority="69"/>
+    <w:lsdException w:name="Dark List Accent 5" w:uiPriority="70"/>
+    <w:lsdException w:name="Colorful Shading Accent 5" w:uiPriority="71"/>
+    <w:lsdException w:name="Colorful List Accent 5" w:uiPriority="72"/>
+    <w:lsdException w:name="Colorful Grid Accent 5" w:uiPriority="73"/>
+    <w:lsdException w:name="Light Shading Accent 6" w:uiPriority="60"/>
+    <w:lsdException w:name="Light List Accent 6" w:uiPriority="61"/>
+    <w:lsdException w:name="Light Grid Accent 6" w:uiPriority="62"/>
+    <w:lsdException w:name="Medium Shading 1 Accent 6" w:uiPriority="63"/>
+    <w:lsdException w:name="Medium Shading 2 Accent 6" w:uiPriority="64"/>
+    <w:lsdException w:name="Medium List 1 Accent 6" w:uiPriority="65"/>
+    <w:lsdException w:name="Medium List 2 Accent 6" w:uiPriority="66"/>
+    <w:lsdException w:name="Medium Grid 1 Accent 6" w:uiPriority="67"/>
+    <w:lsdException w:name="Medium Grid 2 Accent 6" w:uiPriority="68"/>
+    <w:lsdException w:name="Medium Grid 3 Accent 6" w:uiPriority="69"/>
+    <w:lsdException w:name="Dark List Accent 6" w:uiPriority="70"/>
+    <w:lsdException w:name="Colorful Shading Accent 6" w:uiPriority="71"/>
+    <w:lsdException w:name="Colorful List Accent 6" w:uiPriority="72"/>
+    <w:lsdException w:name="Colorful Grid Accent 6" w:uiPriority="73"/>
+    <w:lsdException w:name="Subtle Emphasis" w:uiPriority="19" w:qFormat="1"/>
+    <w:lsdException w:name="Intense Emphasis" w:uiPriority="21" w:qFormat="1"/>
+    <w:lsdException w:name="Subtle Reference" w:uiPriority="31" w:qFormat="1"/>
+    <w:lsdException w:name="Intense Reference" w:uiPriority="32" w:qFormat="1"/>
+    <w:lsdException w:name="Book Title" w:uiPriority="33" w:qFormat="1"/>
+    <w:lsdException w:name="Bibliography" w:semiHidden="1" w:uiPriority="37" w:unhideWhenUsed="1"/>
+    <w:lsdException w:name="TOC Heading" w:semiHidden="1" w:uiPriority="39" w:unhideWhenUsed="1" w:qFormat="1"/>
+    <w:lsdException w:name="Grid Table 4" w:uiPriority="49"/>
+    <w:lsdException w:name="Grid Table 5 Dark" w:uiPriority="50"/>
+    <w:lsdException w:name="Grid Table 6 Colorful" w:uiPriority="51"/>
+    <w:lsdException w:name="Grid Table 7 Colorful" w:uiPriority="52"/>
+    <w:lsdException w:name="Grid Table 1 Light Accent 1" w:uiPriority="46"/>
+    <w:lsdException w:name="Grid Table 2 Accent 1" w:uiPriority="47"/>
+    <w:lsdException w:name="Grid Table 3 Accent 1" w:uiPriority="48"/>
+    <w:lsdException w:name="Grid Table 4 Accent 1" w:uiPriority="49"/>
+    <w:lsdException w:name="Grid Table 5 Dark Accent 1" w:uiPriority="50"/>
+    <w:lsdException w:name="Grid Table 6 Colorful Accent 1" w:uiPriority="51"/>
+    <w:lsdException w:name="Grid Table 7 Colorful Accent 1" w:uiPriority="52"/>
+    <w:lsdException w:name="Grid Table 1 Light Accent 2" w:uiPriority="46"/>
+    <w:lsdException w:name="Grid Table 2 Accent 2" w:uiPriority="47"/>
+    <w:lsdException w:name="Grid Table 3 Accent 2" w:uiPriority="48"/>
+    <w:lsdException w:name="Grid Table 4 Accent 2" w:uiPriority="49"/>
+    <w:lsdException w:name="Grid Table 5 Dark Accent 2" w:uiPriority="50"/>
+    <w:lsdException w:name="Grid Table 6 Colorful Accent 2" w:uiPriority="51"/>
+    <w:lsdException w:name="Grid Table 7 Colorful Accent 2" w:uiPriority="52"/>
+    <w:lsdException w:name="Grid Table 1 Light Accent 3" w:uiPriority="46"/>
+    <w:lsdException w:name="Grid Table 2 Accent 3" w:uiPriority="47"/>
+    <w:lsdException w:name="Grid Table 3 Accent 3" w:uiPriority="48"/>
+    <w:lsdException w:name="Grid Table 4 Accent 3" w:uiPriority="49"/>
+    <w:lsdException w:name="Grid Table 5 Dark Accent 3" w:uiPriority="50"/>
+    <w:lsdException w:name="Grid Table 6 Colorful Accent 3" w:uiPriority="51"/>
+    <w:lsdException w:name="Grid Table 7 Colorful Accent 3" w:uiPriority="52"/>
+    <w:lsdException w:name="Grid Table 1 Light Accent 4" w:uiPriority="46"/>
+    <w:lsdException w:name="Grid Table 2 Accent 4" w:uiPriority="47"/>
+    <w:lsdException w:name="Grid Table 3 Accent 4" w:uiPriority="48"/>
+    <w:lsdException w:name="Grid Table 4 Accent 4" w:uiPriority="49"/>
+    <w:lsdException w:name="Grid Table 5 Dark Accent 4" w:uiPriority="50"/>
+    <w:lsdException w:name="Grid Table 6 Colorful Accent 4" w:uiPriority="51"/>
+    <w:lsdException w:name="Grid Table 7 Colorful Accent 4" w:uiPriority="52"/>
+    <w:lsdException w:name="Grid Table 1 Light Accent 5" w:uiPriority="46"/>
+    <w:lsdException w:name="Grid Table 2 Accent 5" w:uiPriority="47"/>
+    <w:lsdException w:name="Grid Table 3 Accent 5" w:uiPriority="48"/>
+    <w:lsdException w:name="Grid Table 4 Accent 5" w:uiPriority="49"/>
+    <w:lsdException w:name="Grid Table 5 Dark Accent 5" w:uiPriority="50"/>
+    <w:lsdException w:name="Grid Table 6 Colorful Accent 5" w:uiPriority="51"/>
+    <w:lsdException w:name="Grid Table 7 Colorful Accent 5" w:uiPriority="52"/>
+    <w:lsdException w:name="Grid Table 1 Light Accent 6" w:uiPriority="46"/>
+    <w:lsdException w:name="Grid Table 2 Accent 6" w:uiPriority="47"/>
+    <w:lsdException w:name="Grid Table 3 Accent 6" w:uiPriority="48"/>
+    <w:lsdException w:name="Grid Table 4 Accent 6" w:uiPriority="49"/>
+    <w:lsdException w:name="Grid Table 5 Dark Accent 6" w:uiPriority="50"/>
+    <w:lsdException w:name="Grid Table 6 Colorful Accent 6" w:uiPriority="51"/>
+    <w:lsdException w:name="Grid Table 7 Colorful Accent 6" w:uiPriority="52"/>
+    <w:lsdException w:name="List Table 1 Light" w:uiPriority="46"/>
+    <w:lsdException w:name="List Table 2" w:uiPriority="47"/>
+    <w:lsdException w:name="List Table 3" w:uiPriority="48"/>
+    <w:lsdException w:name="List Table 4" w:uiPriority="49"/>
+    <w:lsdException w:name="List Table 5 Dark" w:uiPriority="50"/>
+    <w:lsdException w:name="List Table 6 Colorful" w:uiPriority="51"/>
+    <w:lsdException w:name="List Table 7 Colorful" w:uiPriority="52"/>
+    <w:lsdException w:name="List Table 1 Light Accent 1" w:uiPriority="46"/>
+    <w:lsdException w:name="List Table 2 Accent 1" w:uiPriority="47"/>
+    <w:lsdException w:name="List Table 3 Accent 1" w:uiPriority="48"/>
+    <w:lsdException w:name="List Table 4 Accent 1" w:uiPriority="49"/>
+    <w:lsdException w:name="List Table 5 Dark Accent 1" w:uiPriority="50"/>
+    <w:lsdException w:name="List Table 6 Colorful Accent 1" w:uiPriority="51"/>
+    <w:lsdException w:name="List Table 7 Colorful Accent 1" w:uiPriority="52"/>
+    <w:lsdException w:name="List Table 1 Light Accent 2" w:uiPriority="46"/>
+    <w:lsdException w:name="List Table 2 Accent 2" w:uiPriority="47"/>
+    <w:lsdException w:name="List Table 3 Accent 2" w:uiPriority="48"/>
+    <w:lsdException w:name="List Table 4 Accent 2" w:uiPriority="49"/>
+    <w:lsdException w:name="List Table 5 Dark Accent 2" w:uiPriority="50"/>
+    <w:lsdException w:name="List Table 6 Colorful Accent 2" w:uiPriority="51"/>
+    <w:lsdException w:name="List Table 7 Colorful Accent 2" w:uiPriority="52"/>
+    <w:lsdException w:name="List Table 1 Light Accent 3" w:uiPriority="46"/>
+    <w:lsdException w:name="List Table 2 Accent 3" w:uiPriority="47"/>
+    <w:lsdException w:name="List Table 3 Accent 3" w:uiPriority="48"/>
+    <w:lsdException w:name="List Table 4 Accent 3" w:uiPriority="49"/>
+    <w:lsdException w:name="List Table 5 Dark Accent 3" w:uiPriority="50"/>
+    <w:lsdException w:name="List Table 6 Colorful Accent 3" w:uiPriority="51"/>
+    <w:lsdException w:name="List Table 7 Colorful Accent 3" w:uiPriority="52"/>
+    <w:lsdException w:name="List Table 1 Light Accent 4" w:uiPriority="46"/>
+    <w:lsdException w:name="List Table 2 Accent 4" w:uiPriority="47"/>
+    <w:lsdException w:name="List Table 3 Accent 4" w:uiPriority="48"/>
+    <w:lsdException w:name="List Table 4 Accent 4" w:uiPriority="49"/>
+    <w:lsdException w:name="List Table 5 Dark Accent 4" w:uiPriority="50"/>
+    <w:lsdException w:name="List Table 6 Colorful Accent 4" w:uiPriority="51"/>
+    <w:lsdException w:name="List Table 7 Colorful Accent 4" w:uiPriority="52"/>
+    <w:lsdException w:name="List Table 1 Light Accent 5" w:uiPriority="46"/>
+    <w:lsdException w:name="List Table 2 Accent 5" w:uiPriority="47"/>
+    <w:lsdException w:name="List Table 3 Accent 5" w:uiPriority="48"/>
+    <w:lsdException w:name="List Table 4 Accent 5" w:uiPriority="49"/>
+    <w:lsdException w:name="List Table 5 Dark Accent 5" w:uiPriority="50"/>
+    <w:lsdException w:name="List Table 6 Colorful Accent 5" w:uiPriority="51"/>
+    <w:lsdException w:name="List Table 7 Colorful Accent 5" w:uiPriority="52"/>
+    <w:lsdException w:name="List Table 1 Light Accent 6" w:uiPriority="46"/>
+    <w:lsdException w:name="List Table 2 Accent 6" w:uiPriority="47"/>
+    <w:lsdException w:name="List Table 3 Accent 6" w:uiPriority="48"/>
+    <w:lsdException w:name="List Table 4 Accent 6" w:uiPriority="49"/>
+    <w:lsdException w:name="List Table 5 Dark Accent 6" w:uiPriority="50"/>
+    <w:lsdException w:name="List Table 6 Colorful Accent 6" w:uiPriority="51"/>
+    <w:lsdException w:name="List Table 7 Colorful Accent 6" w:uiPriority="52"/>
   </w:latentStyles>
-  <w:style w:type="paragraph" w:default="1" w:styleId="Normale">
+  <w:style w:type="paragraph" w:default="1" w:styleId="Normal">
     <w:name w:val="Normal"/>
     <w:qFormat/>
     <w:rsid w:val="00301384"/>
@@ -8758,11 +10433,11 @@
       <w:sz w:val="28"/>
     </w:rPr>
   </w:style>
-  <w:style w:type="paragraph" w:styleId="Titolo1">
+  <w:style w:type="paragraph" w:styleId="Heading1">
     <w:name w:val="heading 1"/>
-    <w:basedOn w:val="Normale"/>
-    <w:next w:val="Normale"/>
-    <w:link w:val="Titolo1Carattere"/>
+    <w:basedOn w:val="Normal"/>
+    <w:next w:val="Normal"/>
+    <w:link w:val="Heading1Char"/>
     <w:uiPriority w:val="9"/>
     <w:qFormat/>
     <w:rsid w:val="00F03BB1"/>
@@ -8779,11 +10454,11 @@
       <w:szCs w:val="32"/>
     </w:rPr>
   </w:style>
-  <w:style w:type="paragraph" w:styleId="Titolo2">
+  <w:style w:type="paragraph" w:styleId="Heading2">
     <w:name w:val="heading 2"/>
-    <w:basedOn w:val="Normale"/>
-    <w:next w:val="Normale"/>
-    <w:link w:val="Titolo2Carattere"/>
+    <w:basedOn w:val="Normal"/>
+    <w:next w:val="Normal"/>
+    <w:link w:val="Heading2Char"/>
     <w:uiPriority w:val="9"/>
     <w:unhideWhenUsed/>
     <w:qFormat/>
@@ -8802,11 +10477,11 @@
       <w:szCs w:val="26"/>
     </w:rPr>
   </w:style>
-  <w:style w:type="paragraph" w:styleId="Titolo3">
+  <w:style w:type="paragraph" w:styleId="Heading3">
     <w:name w:val="heading 3"/>
-    <w:basedOn w:val="Normale"/>
-    <w:next w:val="Normale"/>
-    <w:link w:val="Titolo3Carattere"/>
+    <w:basedOn w:val="Normal"/>
+    <w:next w:val="Normal"/>
+    <w:link w:val="Heading3Char"/>
     <w:uiPriority w:val="9"/>
     <w:semiHidden/>
     <w:unhideWhenUsed/>
@@ -8824,13 +10499,13 @@
       <w:szCs w:val="24"/>
     </w:rPr>
   </w:style>
-  <w:style w:type="character" w:default="1" w:styleId="Caratterepredefinitoparagrafo">
+  <w:style w:type="character" w:default="1" w:styleId="DefaultParagraphFont">
     <w:name w:val="Default Paragraph Font"/>
     <w:uiPriority w:val="1"/>
     <w:semiHidden/>
     <w:unhideWhenUsed/>
   </w:style>
-  <w:style w:type="table" w:default="1" w:styleId="Tabellanormale">
+  <w:style w:type="table" w:default="1" w:styleId="TableNormal">
     <w:name w:val="Normal Table"/>
     <w:uiPriority w:val="99"/>
     <w:semiHidden/>
@@ -8845,16 +10520,16 @@
       </w:tblCellMar>
     </w:tblPr>
   </w:style>
-  <w:style w:type="numbering" w:default="1" w:styleId="Nessunelenco">
+  <w:style w:type="numbering" w:default="1" w:styleId="NoList">
     <w:name w:val="No List"/>
     <w:uiPriority w:val="99"/>
     <w:semiHidden/>
     <w:unhideWhenUsed/>
   </w:style>
-  <w:style w:type="character" w:customStyle="1" w:styleId="Titolo1Carattere">
-    <w:name w:val="Titolo 1 Carattere"/>
-    <w:basedOn w:val="Caratterepredefinitoparagrafo"/>
-    <w:link w:val="Titolo1"/>
+  <w:style w:type="character" w:customStyle="1" w:styleId="Heading1Char">
+    <w:name w:val="Heading 1 Char"/>
+    <w:basedOn w:val="DefaultParagraphFont"/>
+    <w:link w:val="Heading1"/>
     <w:uiPriority w:val="9"/>
     <w:rsid w:val="00F03BB1"/>
     <w:rPr>
@@ -8864,10 +10539,10 @@
       <w:szCs w:val="32"/>
     </w:rPr>
   </w:style>
-  <w:style w:type="paragraph" w:styleId="Titolosommario">
+  <w:style w:type="paragraph" w:styleId="TOCHeading">
     <w:name w:val="TOC Heading"/>
-    <w:basedOn w:val="Titolo1"/>
-    <w:next w:val="Normale"/>
+    <w:basedOn w:val="Heading1"/>
+    <w:next w:val="Normal"/>
     <w:uiPriority w:val="39"/>
     <w:unhideWhenUsed/>
     <w:qFormat/>
@@ -8883,10 +10558,10 @@
       <w:szCs w:val="28"/>
     </w:rPr>
   </w:style>
-  <w:style w:type="character" w:customStyle="1" w:styleId="Titolo2Carattere">
-    <w:name w:val="Titolo 2 Carattere"/>
-    <w:basedOn w:val="Caratterepredefinitoparagrafo"/>
-    <w:link w:val="Titolo2"/>
+  <w:style w:type="character" w:customStyle="1" w:styleId="Heading2Char">
+    <w:name w:val="Heading 2 Char"/>
+    <w:basedOn w:val="DefaultParagraphFont"/>
+    <w:link w:val="Heading2"/>
     <w:uiPriority w:val="9"/>
     <w:rsid w:val="00F6384C"/>
     <w:rPr>
@@ -8897,10 +10572,10 @@
       <w:szCs w:val="26"/>
     </w:rPr>
   </w:style>
-  <w:style w:type="paragraph" w:styleId="Sommario1">
+  <w:style w:type="paragraph" w:styleId="TOC1">
     <w:name w:val="toc 1"/>
-    <w:basedOn w:val="Normale"/>
-    <w:next w:val="Normale"/>
+    <w:basedOn w:val="Normal"/>
+    <w:next w:val="Normal"/>
     <w:autoRedefine/>
     <w:uiPriority w:val="39"/>
     <w:unhideWhenUsed/>
@@ -8913,10 +10588,10 @@
       <w:spacing w:after="100" w:line="240" w:lineRule="auto"/>
     </w:pPr>
   </w:style>
-  <w:style w:type="paragraph" w:styleId="Sommario2">
+  <w:style w:type="paragraph" w:styleId="TOC2">
     <w:name w:val="toc 2"/>
-    <w:basedOn w:val="Normale"/>
-    <w:next w:val="Normale"/>
+    <w:basedOn w:val="Normal"/>
+    <w:next w:val="Normal"/>
     <w:autoRedefine/>
     <w:uiPriority w:val="39"/>
     <w:unhideWhenUsed/>
@@ -8926,9 +10601,9 @@
       <w:ind w:left="220"/>
     </w:pPr>
   </w:style>
-  <w:style w:type="character" w:styleId="Collegamentoipertestuale">
+  <w:style w:type="character" w:styleId="Hyperlink">
     <w:name w:val="Hyperlink"/>
-    <w:basedOn w:val="Caratterepredefinitoparagrafo"/>
+    <w:basedOn w:val="DefaultParagraphFont"/>
     <w:uiPriority w:val="99"/>
     <w:unhideWhenUsed/>
     <w:rsid w:val="006D0D49"/>
@@ -8937,9 +10612,9 @@
       <w:u w:val="single"/>
     </w:rPr>
   </w:style>
-  <w:style w:type="paragraph" w:styleId="Paragrafoelenco">
+  <w:style w:type="paragraph" w:styleId="ListParagraph">
     <w:name w:val="List Paragraph"/>
-    <w:basedOn w:val="Normale"/>
+    <w:basedOn w:val="Normal"/>
     <w:uiPriority w:val="34"/>
     <w:qFormat/>
     <w:rsid w:val="00E10A5D"/>
@@ -8948,10 +10623,10 @@
       <w:contextualSpacing/>
     </w:pPr>
   </w:style>
-  <w:style w:type="paragraph" w:styleId="Intestazione">
+  <w:style w:type="paragraph" w:styleId="Header">
     <w:name w:val="header"/>
-    <w:basedOn w:val="Normale"/>
-    <w:link w:val="IntestazioneCarattere"/>
+    <w:basedOn w:val="Normal"/>
+    <w:link w:val="HeaderChar"/>
     <w:uiPriority w:val="99"/>
     <w:unhideWhenUsed/>
     <w:rsid w:val="00776505"/>
@@ -8963,20 +10638,20 @@
       <w:spacing w:after="0" w:line="240" w:lineRule="auto"/>
     </w:pPr>
   </w:style>
-  <w:style w:type="character" w:customStyle="1" w:styleId="IntestazioneCarattere">
-    <w:name w:val="Intestazione Carattere"/>
-    <w:basedOn w:val="Caratterepredefinitoparagrafo"/>
-    <w:link w:val="Intestazione"/>
+  <w:style w:type="character" w:customStyle="1" w:styleId="HeaderChar">
+    <w:name w:val="Header Char"/>
+    <w:basedOn w:val="DefaultParagraphFont"/>
+    <w:link w:val="Header"/>
     <w:uiPriority w:val="99"/>
     <w:rsid w:val="00776505"/>
     <w:rPr>
       <w:sz w:val="32"/>
     </w:rPr>
   </w:style>
-  <w:style w:type="paragraph" w:styleId="Pidipagina">
+  <w:style w:type="paragraph" w:styleId="Footer">
     <w:name w:val="footer"/>
-    <w:basedOn w:val="Normale"/>
-    <w:link w:val="PidipaginaCarattere"/>
+    <w:basedOn w:val="Normal"/>
+    <w:link w:val="FooterChar"/>
     <w:uiPriority w:val="99"/>
     <w:unhideWhenUsed/>
     <w:rsid w:val="00776505"/>
@@ -8988,19 +10663,19 @@
       <w:spacing w:after="0" w:line="240" w:lineRule="auto"/>
     </w:pPr>
   </w:style>
-  <w:style w:type="character" w:customStyle="1" w:styleId="PidipaginaCarattere">
-    <w:name w:val="Piè di pagina Carattere"/>
-    <w:basedOn w:val="Caratterepredefinitoparagrafo"/>
-    <w:link w:val="Pidipagina"/>
+  <w:style w:type="character" w:customStyle="1" w:styleId="FooterChar">
+    <w:name w:val="Footer Char"/>
+    <w:basedOn w:val="DefaultParagraphFont"/>
+    <w:link w:val="Footer"/>
     <w:uiPriority w:val="99"/>
     <w:rsid w:val="00776505"/>
     <w:rPr>
       <w:sz w:val="32"/>
     </w:rPr>
   </w:style>
-  <w:style w:type="table" w:styleId="Grigliatabella">
+  <w:style w:type="table" w:styleId="TableGrid">
     <w:name w:val="Table Grid"/>
-    <w:basedOn w:val="Tabellanormale"/>
+    <w:basedOn w:val="TableNormal"/>
     <w:uiPriority w:val="59"/>
     <w:rsid w:val="00277848"/>
     <w:pPr>
@@ -9024,10 +10699,10 @@
       </w:tblCellMar>
     </w:tblPr>
   </w:style>
-  <w:style w:type="character" w:customStyle="1" w:styleId="Titolo3Carattere">
-    <w:name w:val="Titolo 3 Carattere"/>
-    <w:basedOn w:val="Caratterepredefinitoparagrafo"/>
-    <w:link w:val="Titolo3"/>
+  <w:style w:type="character" w:customStyle="1" w:styleId="Heading3Char">
+    <w:name w:val="Heading 3 Char"/>
+    <w:basedOn w:val="DefaultParagraphFont"/>
+    <w:link w:val="Heading3"/>
     <w:uiPriority w:val="9"/>
     <w:semiHidden/>
     <w:rsid w:val="00165D03"/>
@@ -9063,9 +10738,9 @@
       <w:suppressLineNumbers/>
     </w:pPr>
   </w:style>
-  <w:style w:type="character" w:styleId="Collegamentovisitato">
+  <w:style w:type="character" w:styleId="FollowedHyperlink">
     <w:name w:val="FollowedHyperlink"/>
-    <w:basedOn w:val="Caratterepredefinitoparagrafo"/>
+    <w:basedOn w:val="DefaultParagraphFont"/>
     <w:uiPriority w:val="99"/>
     <w:semiHidden/>
     <w:unhideWhenUsed/>
@@ -9075,10 +10750,10 @@
       <w:u w:val="single"/>
     </w:rPr>
   </w:style>
-  <w:style w:type="paragraph" w:styleId="Testofumetto">
+  <w:style w:type="paragraph" w:styleId="BalloonText">
     <w:name w:val="Balloon Text"/>
-    <w:basedOn w:val="Normale"/>
-    <w:link w:val="TestofumettoCarattere"/>
+    <w:basedOn w:val="Normal"/>
+    <w:link w:val="BalloonTextChar"/>
     <w:uiPriority w:val="99"/>
     <w:semiHidden/>
     <w:unhideWhenUsed/>
@@ -9092,10 +10767,10 @@
       <w:szCs w:val="18"/>
     </w:rPr>
   </w:style>
-  <w:style w:type="character" w:customStyle="1" w:styleId="TestofumettoCarattere">
-    <w:name w:val="Testo fumetto Carattere"/>
-    <w:basedOn w:val="Caratterepredefinitoparagrafo"/>
-    <w:link w:val="Testofumetto"/>
+  <w:style w:type="character" w:customStyle="1" w:styleId="BalloonTextChar">
+    <w:name w:val="Balloon Text Char"/>
+    <w:basedOn w:val="DefaultParagraphFont"/>
+    <w:link w:val="BalloonText"/>
     <w:uiPriority w:val="99"/>
     <w:semiHidden/>
     <w:rsid w:val="00BF27EB"/>
@@ -9105,526 +10780,21 @@
       <w:szCs w:val="18"/>
     </w:rPr>
   </w:style>
-</w:styles>
-</file>
-
-<file path=word/stylesWithEffects.xml><?xml version="1.0" encoding="utf-8"?>
-<w:styles xmlns:wpc="http://schemas.microsoft.com/office/word/2010/wordprocessingCanvas" xmlns:mo="http://schemas.microsoft.com/office/mac/office/2008/main" xmlns:mc="http://schemas.openxmlformats.org/markup-compatibility/2006" xmlns:mv="urn:schemas-microsoft-com:mac:vml" xmlns:o="urn:schemas-microsoft-com:office:office" xmlns:r="http://schemas.openxmlformats.org/officeDocument/2006/relationships" xmlns:m="http://schemas.openxmlformats.org/officeDocument/2006/math" xmlns:v="urn:schemas-microsoft-com:vml" xmlns:wp14="http://schemas.microsoft.com/office/word/2010/wordprocessingDrawing" xmlns:wp="http://schemas.openxmlformats.org/drawingml/2006/wordprocessingDrawing" xmlns:w10="urn:schemas-microsoft-com:office:word" xmlns:w="http://schemas.openxmlformats.org/wordprocessingml/2006/main" xmlns:w14="http://schemas.microsoft.com/office/word/2010/wordml" xmlns:wpg="http://schemas.microsoft.com/office/word/2010/wordprocessingGroup" xmlns:wpi="http://schemas.microsoft.com/office/word/2010/wordprocessingInk" xmlns:wne="http://schemas.microsoft.com/office/word/2006/wordml" xmlns:wps="http://schemas.microsoft.com/office/word/2010/wordprocessingShape" mc:Ignorable="w14 wp14">
-  <w:docDefaults>
-    <w:rPrDefault>
-      <w:rPr>
-        <w:rFonts w:asciiTheme="minorHAnsi" w:eastAsiaTheme="minorHAnsi" w:hAnsiTheme="minorHAnsi" w:cstheme="minorBidi"/>
-        <w:sz w:val="22"/>
-        <w:szCs w:val="22"/>
-        <w:lang w:val="it-IT" w:eastAsia="en-US" w:bidi="ar-SA"/>
-      </w:rPr>
-    </w:rPrDefault>
-    <w:pPrDefault>
-      <w:pPr>
-        <w:spacing w:after="200" w:line="276" w:lineRule="auto"/>
-      </w:pPr>
-    </w:pPrDefault>
-  </w:docDefaults>
-  <w:latentStyles w:defLockedState="0" w:defUIPriority="99" w:defSemiHidden="1" w:defUnhideWhenUsed="1" w:defQFormat="0" w:count="276">
-    <w:lsdException w:name="Normal" w:semiHidden="0" w:uiPriority="0" w:unhideWhenUsed="0" w:qFormat="1"/>
-    <w:lsdException w:name="heading 1" w:semiHidden="0" w:uiPriority="9" w:unhideWhenUsed="0" w:qFormat="1"/>
-    <w:lsdException w:name="heading 2" w:uiPriority="9" w:qFormat="1"/>
-    <w:lsdException w:name="heading 3" w:uiPriority="9" w:qFormat="1"/>
-    <w:lsdException w:name="heading 4" w:uiPriority="9" w:qFormat="1"/>
-    <w:lsdException w:name="heading 5" w:uiPriority="9" w:qFormat="1"/>
-    <w:lsdException w:name="heading 6" w:uiPriority="9" w:qFormat="1"/>
-    <w:lsdException w:name="heading 7" w:uiPriority="9" w:qFormat="1"/>
-    <w:lsdException w:name="heading 8" w:uiPriority="9" w:qFormat="1"/>
-    <w:lsdException w:name="heading 9" w:uiPriority="9" w:qFormat="1"/>
-    <w:lsdException w:name="toc 1" w:uiPriority="39"/>
-    <w:lsdException w:name="toc 2" w:uiPriority="39"/>
-    <w:lsdException w:name="toc 3" w:uiPriority="39"/>
-    <w:lsdException w:name="toc 4" w:uiPriority="39"/>
-    <w:lsdException w:name="toc 5" w:uiPriority="39"/>
-    <w:lsdException w:name="toc 6" w:uiPriority="39"/>
-    <w:lsdException w:name="toc 7" w:uiPriority="39"/>
-    <w:lsdException w:name="toc 8" w:uiPriority="39"/>
-    <w:lsdException w:name="toc 9" w:uiPriority="39"/>
-    <w:lsdException w:name="caption" w:uiPriority="35" w:qFormat="1"/>
-    <w:lsdException w:name="Title" w:semiHidden="0" w:uiPriority="10" w:unhideWhenUsed="0" w:qFormat="1"/>
-    <w:lsdException w:name="Default Paragraph Font" w:uiPriority="1"/>
-    <w:lsdException w:name="Subtitle" w:semiHidden="0" w:uiPriority="11" w:unhideWhenUsed="0" w:qFormat="1"/>
-    <w:lsdException w:name="Strong" w:semiHidden="0" w:uiPriority="22" w:unhideWhenUsed="0" w:qFormat="1"/>
-    <w:lsdException w:name="Emphasis" w:semiHidden="0" w:uiPriority="20" w:unhideWhenUsed="0" w:qFormat="1"/>
-    <w:lsdException w:name="Table Grid" w:semiHidden="0" w:uiPriority="59" w:unhideWhenUsed="0"/>
-    <w:lsdException w:name="Note Level 1" w:semiHidden="0" w:unhideWhenUsed="0"/>
-    <w:lsdException w:name="Note Level 2" w:semiHidden="0" w:unhideWhenUsed="0"/>
-    <w:lsdException w:name="Note Level 3" w:semiHidden="0" w:unhideWhenUsed="0"/>
-    <w:lsdException w:name="Note Level 4" w:semiHidden="0" w:unhideWhenUsed="0"/>
-    <w:lsdException w:name="Note Level 5" w:semiHidden="0" w:unhideWhenUsed="0"/>
-    <w:lsdException w:name="Note Level 6" w:semiHidden="0" w:unhideWhenUsed="0"/>
-    <w:lsdException w:name="Note Level 7" w:semiHidden="0" w:unhideWhenUsed="0"/>
-    <w:lsdException w:name="Note Level 8" w:semiHidden="0" w:unhideWhenUsed="0"/>
-    <w:lsdException w:name="Note Level 9" w:semiHidden="0" w:unhideWhenUsed="0"/>
-    <w:lsdException w:name="Placeholder Text" w:unhideWhenUsed="0"/>
-    <w:lsdException w:name="No Spacing" w:semiHidden="0" w:uiPriority="1" w:unhideWhenUsed="0" w:qFormat="1"/>
-    <w:lsdException w:name="Light Shading" w:semiHidden="0" w:uiPriority="60" w:unhideWhenUsed="0"/>
-    <w:lsdException w:name="Light List" w:semiHidden="0" w:uiPriority="61" w:unhideWhenUsed="0"/>
-    <w:lsdException w:name="Light Grid" w:semiHidden="0" w:uiPriority="62" w:unhideWhenUsed="0"/>
-    <w:lsdException w:name="Medium Shading 1" w:semiHidden="0" w:uiPriority="63" w:unhideWhenUsed="0"/>
-    <w:lsdException w:name="Medium Shading 2" w:semiHidden="0" w:uiPriority="64" w:unhideWhenUsed="0"/>
-    <w:lsdException w:name="Medium List 1" w:semiHidden="0" w:uiPriority="65" w:unhideWhenUsed="0"/>
-    <w:lsdException w:name="Medium List 2" w:semiHidden="0" w:uiPriority="66" w:unhideWhenUsed="0"/>
-    <w:lsdException w:name="Medium Grid 1" w:semiHidden="0" w:uiPriority="67" w:unhideWhenUsed="0"/>
-    <w:lsdException w:name="Medium Grid 2" w:semiHidden="0" w:uiPriority="68" w:unhideWhenUsed="0"/>
-    <w:lsdException w:name="Medium Grid 3" w:semiHidden="0" w:uiPriority="69" w:unhideWhenUsed="0"/>
-    <w:lsdException w:name="Dark List" w:semiHidden="0" w:uiPriority="70" w:unhideWhenUsed="0"/>
-    <w:lsdException w:name="Colorful Shading" w:semiHidden="0" w:uiPriority="71" w:unhideWhenUsed="0"/>
-    <w:lsdException w:name="Colorful List" w:semiHidden="0" w:uiPriority="72" w:unhideWhenUsed="0"/>
-    <w:lsdException w:name="Colorful Grid" w:semiHidden="0" w:uiPriority="73" w:unhideWhenUsed="0"/>
-    <w:lsdException w:name="Light Shading Accent 1" w:semiHidden="0" w:uiPriority="60" w:unhideWhenUsed="0"/>
-    <w:lsdException w:name="Light List Accent 1" w:semiHidden="0" w:uiPriority="61" w:unhideWhenUsed="0"/>
-    <w:lsdException w:name="Light Grid Accent 1" w:semiHidden="0" w:uiPriority="62" w:unhideWhenUsed="0"/>
-    <w:lsdException w:name="Medium Shading 1 Accent 1" w:semiHidden="0" w:uiPriority="63" w:unhideWhenUsed="0"/>
-    <w:lsdException w:name="Medium Shading 2 Accent 1" w:semiHidden="0" w:uiPriority="64" w:unhideWhenUsed="0"/>
-    <w:lsdException w:name="Medium List 1 Accent 1" w:semiHidden="0" w:uiPriority="65" w:unhideWhenUsed="0"/>
-    <w:lsdException w:name="Revision" w:unhideWhenUsed="0"/>
-    <w:lsdException w:name="List Paragraph" w:semiHidden="0" w:uiPriority="34" w:unhideWhenUsed="0" w:qFormat="1"/>
-    <w:lsdException w:name="Quote" w:semiHidden="0" w:uiPriority="29" w:unhideWhenUsed="0" w:qFormat="1"/>
-    <w:lsdException w:name="Intense Quote" w:semiHidden="0" w:uiPriority="30" w:unhideWhenUsed="0" w:qFormat="1"/>
-    <w:lsdException w:name="Medium List 2 Accent 1" w:semiHidden="0" w:uiPriority="66" w:unhideWhenUsed="0"/>
-    <w:lsdException w:name="Medium Grid 1 Accent 1" w:semiHidden="0" w:uiPriority="67" w:unhideWhenUsed="0"/>
-    <w:lsdException w:name="Medium Grid 2 Accent 1" w:semiHidden="0" w:uiPriority="68" w:unhideWhenUsed="0"/>
-    <w:lsdException w:name="Medium Grid 3 Accent 1" w:semiHidden="0" w:uiPriority="69" w:unhideWhenUsed="0"/>
-    <w:lsdException w:name="Dark List Accent 1" w:semiHidden="0" w:uiPriority="70" w:unhideWhenUsed="0"/>
-    <w:lsdException w:name="Colorful Shading Accent 1" w:semiHidden="0" w:uiPriority="71" w:unhideWhenUsed="0"/>
-    <w:lsdException w:name="Colorful List Accent 1" w:semiHidden="0" w:uiPriority="72" w:unhideWhenUsed="0"/>
-    <w:lsdException w:name="Colorful Grid Accent 1" w:semiHidden="0" w:uiPriority="73" w:unhideWhenUsed="0"/>
-    <w:lsdException w:name="Light Shading Accent 2" w:semiHidden="0" w:uiPriority="60" w:unhideWhenUsed="0"/>
-    <w:lsdException w:name="Light List Accent 2" w:semiHidden="0" w:uiPriority="61" w:unhideWhenUsed="0"/>
-    <w:lsdException w:name="Light Grid Accent 2" w:semiHidden="0" w:uiPriority="62" w:unhideWhenUsed="0"/>
-    <w:lsdException w:name="Medium Shading 1 Accent 2" w:semiHidden="0" w:uiPriority="63" w:unhideWhenUsed="0"/>
-    <w:lsdException w:name="Medium Shading 2 Accent 2" w:semiHidden="0" w:uiPriority="64" w:unhideWhenUsed="0"/>
-    <w:lsdException w:name="Medium List 1 Accent 2" w:semiHidden="0" w:uiPriority="65" w:unhideWhenUsed="0"/>
-    <w:lsdException w:name="Medium List 2 Accent 2" w:semiHidden="0" w:uiPriority="66" w:unhideWhenUsed="0"/>
-    <w:lsdException w:name="Medium Grid 1 Accent 2" w:semiHidden="0" w:uiPriority="67" w:unhideWhenUsed="0"/>
-    <w:lsdException w:name="Medium Grid 2 Accent 2" w:semiHidden="0" w:uiPriority="68" w:unhideWhenUsed="0"/>
-    <w:lsdException w:name="Medium Grid 3 Accent 2" w:semiHidden="0" w:uiPriority="69" w:unhideWhenUsed="0"/>
-    <w:lsdException w:name="Dark List Accent 2" w:semiHidden="0" w:uiPriority="70" w:unhideWhenUsed="0"/>
-    <w:lsdException w:name="Colorful Shading Accent 2" w:semiHidden="0" w:uiPriority="71" w:unhideWhenUsed="0"/>
-    <w:lsdException w:name="Colorful List Accent 2" w:semiHidden="0" w:uiPriority="72" w:unhideWhenUsed="0"/>
-    <w:lsdException w:name="Colorful Grid Accent 2" w:semiHidden="0" w:uiPriority="73" w:unhideWhenUsed="0"/>
-    <w:lsdException w:name="Light Shading Accent 3" w:semiHidden="0" w:uiPriority="60" w:unhideWhenUsed="0"/>
-    <w:lsdException w:name="Light List Accent 3" w:semiHidden="0" w:uiPriority="61" w:unhideWhenUsed="0"/>
-    <w:lsdException w:name="Light Grid Accent 3" w:semiHidden="0" w:uiPriority="62" w:unhideWhenUsed="0"/>
-    <w:lsdException w:name="Medium Shading 1 Accent 3" w:semiHidden="0" w:uiPriority="63" w:unhideWhenUsed="0"/>
-    <w:lsdException w:name="Medium Shading 2 Accent 3" w:semiHidden="0" w:uiPriority="64" w:unhideWhenUsed="0"/>
-    <w:lsdException w:name="Medium List 1 Accent 3" w:semiHidden="0" w:uiPriority="65" w:unhideWhenUsed="0"/>
-    <w:lsdException w:name="Medium List 2 Accent 3" w:semiHidden="0" w:uiPriority="66" w:unhideWhenUsed="0"/>
-    <w:lsdException w:name="Medium Grid 1 Accent 3" w:semiHidden="0" w:uiPriority="67" w:unhideWhenUsed="0"/>
-    <w:lsdException w:name="Medium Grid 2 Accent 3" w:semiHidden="0" w:uiPriority="68" w:unhideWhenUsed="0"/>
-    <w:lsdException w:name="Medium Grid 3 Accent 3" w:semiHidden="0" w:uiPriority="69" w:unhideWhenUsed="0"/>
-    <w:lsdException w:name="Dark List Accent 3" w:semiHidden="0" w:uiPriority="70" w:unhideWhenUsed="0"/>
-    <w:lsdException w:name="Colorful Shading Accent 3" w:semiHidden="0" w:uiPriority="71" w:unhideWhenUsed="0"/>
-    <w:lsdException w:name="Colorful List Accent 3" w:semiHidden="0" w:uiPriority="72" w:unhideWhenUsed="0"/>
-    <w:lsdException w:name="Colorful Grid Accent 3" w:semiHidden="0" w:uiPriority="73" w:unhideWhenUsed="0"/>
-    <w:lsdException w:name="Light Shading Accent 4" w:semiHidden="0" w:uiPriority="60" w:unhideWhenUsed="0"/>
-    <w:lsdException w:name="Light List Accent 4" w:semiHidden="0" w:uiPriority="61" w:unhideWhenUsed="0"/>
-    <w:lsdException w:name="Light Grid Accent 4" w:semiHidden="0" w:uiPriority="62" w:unhideWhenUsed="0"/>
-    <w:lsdException w:name="Medium Shading 1 Accent 4" w:semiHidden="0" w:uiPriority="63" w:unhideWhenUsed="0"/>
-    <w:lsdException w:name="Medium Shading 2 Accent 4" w:semiHidden="0" w:uiPriority="64" w:unhideWhenUsed="0"/>
-    <w:lsdException w:name="Medium List 1 Accent 4" w:semiHidden="0" w:uiPriority="65" w:unhideWhenUsed="0"/>
-    <w:lsdException w:name="Medium List 2 Accent 4" w:semiHidden="0" w:uiPriority="66" w:unhideWhenUsed="0"/>
-    <w:lsdException w:name="Medium Grid 1 Accent 4" w:semiHidden="0" w:uiPriority="67" w:unhideWhenUsed="0"/>
-    <w:lsdException w:name="Medium Grid 2 Accent 4" w:semiHidden="0" w:uiPriority="68" w:unhideWhenUsed="0"/>
-    <w:lsdException w:name="Medium Grid 3 Accent 4" w:semiHidden="0" w:uiPriority="69" w:unhideWhenUsed="0"/>
-    <w:lsdException w:name="Dark List Accent 4" w:semiHidden="0" w:uiPriority="70" w:unhideWhenUsed="0"/>
-    <w:lsdException w:name="Colorful Shading Accent 4" w:semiHidden="0" w:uiPriority="71" w:unhideWhenUsed="0"/>
-    <w:lsdException w:name="Colorful List Accent 4" w:semiHidden="0" w:uiPriority="72" w:unhideWhenUsed="0"/>
-    <w:lsdException w:name="Colorful Grid Accent 4" w:semiHidden="0" w:uiPriority="73" w:unhideWhenUsed="0"/>
-    <w:lsdException w:name="Light Shading Accent 5" w:semiHidden="0" w:uiPriority="60" w:unhideWhenUsed="0"/>
-    <w:lsdException w:name="Light List Accent 5" w:semiHidden="0" w:uiPriority="61" w:unhideWhenUsed="0"/>
-    <w:lsdException w:name="Light Grid Accent 5" w:semiHidden="0" w:uiPriority="62" w:unhideWhenUsed="0"/>
-    <w:lsdException w:name="Medium Shading 1 Accent 5" w:semiHidden="0" w:uiPriority="63" w:unhideWhenUsed="0"/>
-    <w:lsdException w:name="Medium Shading 2 Accent 5" w:semiHidden="0" w:uiPriority="64" w:unhideWhenUsed="0"/>
-    <w:lsdException w:name="Medium List 1 Accent 5" w:semiHidden="0" w:uiPriority="65" w:unhideWhenUsed="0"/>
-    <w:lsdException w:name="Medium List 2 Accent 5" w:semiHidden="0" w:uiPriority="66" w:unhideWhenUsed="0"/>
-    <w:lsdException w:name="Medium Grid 1 Accent 5" w:semiHidden="0" w:uiPriority="67" w:unhideWhenUsed="0"/>
-    <w:lsdException w:name="Medium Grid 2 Accent 5" w:semiHidden="0" w:uiPriority="68" w:unhideWhenUsed="0"/>
-    <w:lsdException w:name="Medium Grid 3 Accent 5" w:semiHidden="0" w:uiPriority="69" w:unhideWhenUsed="0"/>
-    <w:lsdException w:name="Dark List Accent 5" w:semiHidden="0" w:uiPriority="70" w:unhideWhenUsed="0"/>
-    <w:lsdException w:name="Colorful Shading Accent 5" w:semiHidden="0" w:uiPriority="71" w:unhideWhenUsed="0"/>
-    <w:lsdException w:name="Colorful List Accent 5" w:semiHidden="0" w:uiPriority="72" w:unhideWhenUsed="0"/>
-    <w:lsdException w:name="Colorful Grid Accent 5" w:semiHidden="0" w:uiPriority="73" w:unhideWhenUsed="0"/>
-    <w:lsdException w:name="Light Shading Accent 6" w:semiHidden="0" w:uiPriority="60" w:unhideWhenUsed="0"/>
-    <w:lsdException w:name="Light List Accent 6" w:semiHidden="0" w:uiPriority="61" w:unhideWhenUsed="0"/>
-    <w:lsdException w:name="Light Grid Accent 6" w:semiHidden="0" w:uiPriority="62" w:unhideWhenUsed="0"/>
-    <w:lsdException w:name="Medium Shading 1 Accent 6" w:semiHidden="0" w:uiPriority="63" w:unhideWhenUsed="0"/>
-    <w:lsdException w:name="Medium Shading 2 Accent 6" w:semiHidden="0" w:uiPriority="64" w:unhideWhenUsed="0"/>
-    <w:lsdException w:name="Medium List 1 Accent 6" w:semiHidden="0" w:uiPriority="65" w:unhideWhenUsed="0"/>
-    <w:lsdException w:name="Medium List 2 Accent 6" w:semiHidden="0" w:uiPriority="66" w:unhideWhenUsed="0"/>
-    <w:lsdException w:name="Medium Grid 1 Accent 6" w:semiHidden="0" w:uiPriority="67" w:unhideWhenUsed="0"/>
-    <w:lsdException w:name="Medium Grid 2 Accent 6" w:semiHidden="0" w:uiPriority="68" w:unhideWhenUsed="0"/>
-    <w:lsdException w:name="Medium Grid 3 Accent 6" w:semiHidden="0" w:uiPriority="69" w:unhideWhenUsed="0"/>
-    <w:lsdException w:name="Dark List Accent 6" w:semiHidden="0" w:uiPriority="70" w:unhideWhenUsed="0"/>
-    <w:lsdException w:name="Colorful Shading Accent 6" w:semiHidden="0" w:uiPriority="71" w:unhideWhenUsed="0"/>
-    <w:lsdException w:name="Colorful List Accent 6" w:semiHidden="0" w:uiPriority="72" w:unhideWhenUsed="0"/>
-    <w:lsdException w:name="Colorful Grid Accent 6" w:semiHidden="0" w:uiPriority="73" w:unhideWhenUsed="0"/>
-    <w:lsdException w:name="Subtle Emphasis" w:semiHidden="0" w:uiPriority="19" w:unhideWhenUsed="0" w:qFormat="1"/>
-    <w:lsdException w:name="Intense Emphasis" w:semiHidden="0" w:uiPriority="21" w:unhideWhenUsed="0" w:qFormat="1"/>
-    <w:lsdException w:name="Subtle Reference" w:semiHidden="0" w:uiPriority="31" w:unhideWhenUsed="0" w:qFormat="1"/>
-    <w:lsdException w:name="Intense Reference" w:semiHidden="0" w:uiPriority="32" w:unhideWhenUsed="0" w:qFormat="1"/>
-    <w:lsdException w:name="Book Title" w:semiHidden="0" w:uiPriority="33" w:unhideWhenUsed="0" w:qFormat="1"/>
-    <w:lsdException w:name="Bibliography" w:uiPriority="37"/>
-    <w:lsdException w:name="TOC Heading" w:uiPriority="39" w:qFormat="1"/>
-  </w:latentStyles>
-  <w:style w:type="paragraph" w:default="1" w:styleId="Normale">
-    <w:name w:val="Normal"/>
+  <w:style w:type="paragraph" w:styleId="Caption">
+    <w:name w:val="caption"/>
+    <w:basedOn w:val="Normal"/>
+    <w:next w:val="Normal"/>
+    <w:uiPriority w:val="35"/>
+    <w:unhideWhenUsed/>
     <w:qFormat/>
-    <w:rsid w:val="00301384"/>
-    <w:rPr>
-      <w:rFonts w:ascii="Georgia" w:hAnsi="Georgia"/>
-      <w:sz w:val="28"/>
-    </w:rPr>
-  </w:style>
-  <w:style w:type="paragraph" w:styleId="Titolo1">
-    <w:name w:val="heading 1"/>
-    <w:basedOn w:val="Normale"/>
-    <w:next w:val="Normale"/>
-    <w:link w:val="Titolo1Carattere"/>
-    <w:uiPriority w:val="9"/>
-    <w:qFormat/>
-    <w:rsid w:val="00F03BB1"/>
+    <w:rsid w:val="00FE311C"/>
     <w:pPr>
-      <w:keepNext/>
-      <w:keepLines/>
-      <w:spacing w:before="240" w:after="120"/>
-      <w:outlineLvl w:val="0"/>
+      <w:spacing w:line="240" w:lineRule="auto"/>
     </w:pPr>
     <w:rPr>
-      <w:rFonts w:eastAsiaTheme="majorEastAsia" w:cstheme="majorBidi"/>
-      <w:b/>
-      <w:sz w:val="40"/>
-      <w:szCs w:val="32"/>
-    </w:rPr>
-  </w:style>
-  <w:style w:type="paragraph" w:styleId="Titolo2">
-    <w:name w:val="heading 2"/>
-    <w:basedOn w:val="Normale"/>
-    <w:next w:val="Normale"/>
-    <w:link w:val="Titolo2Carattere"/>
-    <w:uiPriority w:val="9"/>
-    <w:unhideWhenUsed/>
-    <w:qFormat/>
-    <w:rsid w:val="00F6384C"/>
-    <w:pPr>
-      <w:keepNext/>
-      <w:keepLines/>
-      <w:spacing w:after="120"/>
-      <w:outlineLvl w:val="1"/>
-    </w:pPr>
-    <w:rPr>
-      <w:rFonts w:eastAsiaTheme="majorEastAsia" w:cstheme="majorBidi"/>
-      <w:b/>
       <w:i/>
-      <w:sz w:val="36"/>
-      <w:szCs w:val="26"/>
-    </w:rPr>
-  </w:style>
-  <w:style w:type="paragraph" w:styleId="Titolo3">
-    <w:name w:val="heading 3"/>
-    <w:basedOn w:val="Normale"/>
-    <w:next w:val="Normale"/>
-    <w:link w:val="Titolo3Carattere"/>
-    <w:uiPriority w:val="9"/>
-    <w:semiHidden/>
-    <w:unhideWhenUsed/>
-    <w:qFormat/>
-    <w:rsid w:val="00165D03"/>
-    <w:pPr>
-      <w:keepNext/>
-      <w:keepLines/>
-      <w:spacing w:before="160" w:after="0"/>
-      <w:outlineLvl w:val="2"/>
-    </w:pPr>
-    <w:rPr>
-      <w:rFonts w:asciiTheme="majorHAnsi" w:eastAsiaTheme="majorEastAsia" w:hAnsiTheme="majorHAnsi" w:cstheme="majorBidi"/>
-      <w:sz w:val="24"/>
-      <w:szCs w:val="24"/>
-    </w:rPr>
-  </w:style>
-  <w:style w:type="character" w:default="1" w:styleId="Caratterepredefinitoparagrafo">
-    <w:name w:val="Default Paragraph Font"/>
-    <w:uiPriority w:val="1"/>
-    <w:semiHidden/>
-    <w:unhideWhenUsed/>
-  </w:style>
-  <w:style w:type="table" w:default="1" w:styleId="Tabellanormale">
-    <w:name w:val="Normal Table"/>
-    <w:uiPriority w:val="99"/>
-    <w:semiHidden/>
-    <w:unhideWhenUsed/>
-    <w:tblPr>
-      <w:tblInd w:w="0" w:type="dxa"/>
-      <w:tblCellMar>
-        <w:top w:w="0" w:type="dxa"/>
-        <w:left w:w="108" w:type="dxa"/>
-        <w:bottom w:w="0" w:type="dxa"/>
-        <w:right w:w="108" w:type="dxa"/>
-      </w:tblCellMar>
-    </w:tblPr>
-  </w:style>
-  <w:style w:type="numbering" w:default="1" w:styleId="Nessunelenco">
-    <w:name w:val="No List"/>
-    <w:uiPriority w:val="99"/>
-    <w:semiHidden/>
-    <w:unhideWhenUsed/>
-  </w:style>
-  <w:style w:type="character" w:customStyle="1" w:styleId="Titolo1Carattere">
-    <w:name w:val="Titolo 1 Carattere"/>
-    <w:basedOn w:val="Caratterepredefinitoparagrafo"/>
-    <w:link w:val="Titolo1"/>
-    <w:uiPriority w:val="9"/>
-    <w:rsid w:val="00F03BB1"/>
-    <w:rPr>
-      <w:rFonts w:ascii="Georgia" w:eastAsiaTheme="majorEastAsia" w:hAnsi="Georgia" w:cstheme="majorBidi"/>
-      <w:b/>
-      <w:sz w:val="40"/>
-      <w:szCs w:val="32"/>
-    </w:rPr>
-  </w:style>
-  <w:style w:type="paragraph" w:styleId="Titolosommario">
-    <w:name w:val="TOC Heading"/>
-    <w:basedOn w:val="Titolo1"/>
-    <w:next w:val="Normale"/>
-    <w:uiPriority w:val="39"/>
-    <w:unhideWhenUsed/>
-    <w:qFormat/>
-    <w:rsid w:val="006D0D49"/>
-    <w:pPr>
-      <w:spacing w:before="480"/>
-      <w:outlineLvl w:val="9"/>
-    </w:pPr>
-    <w:rPr>
-      <w:b w:val="0"/>
-      <w:bCs/>
-      <w:sz w:val="28"/>
-      <w:szCs w:val="28"/>
-    </w:rPr>
-  </w:style>
-  <w:style w:type="character" w:customStyle="1" w:styleId="Titolo2Carattere">
-    <w:name w:val="Titolo 2 Carattere"/>
-    <w:basedOn w:val="Caratterepredefinitoparagrafo"/>
-    <w:link w:val="Titolo2"/>
-    <w:uiPriority w:val="9"/>
-    <w:rsid w:val="00F6384C"/>
-    <w:rPr>
-      <w:rFonts w:ascii="Georgia" w:eastAsiaTheme="majorEastAsia" w:hAnsi="Georgia" w:cstheme="majorBidi"/>
-      <w:b/>
-      <w:i/>
-      <w:sz w:val="36"/>
-      <w:szCs w:val="26"/>
-    </w:rPr>
-  </w:style>
-  <w:style w:type="paragraph" w:styleId="Sommario1">
-    <w:name w:val="toc 1"/>
-    <w:basedOn w:val="Normale"/>
-    <w:next w:val="Normale"/>
-    <w:autoRedefine/>
-    <w:uiPriority w:val="39"/>
-    <w:unhideWhenUsed/>
-    <w:rsid w:val="00293B81"/>
-    <w:pPr>
-      <w:tabs>
-        <w:tab w:val="left" w:pos="660"/>
-        <w:tab w:val="right" w:leader="dot" w:pos="9628"/>
-      </w:tabs>
-      <w:spacing w:after="100" w:line="240" w:lineRule="auto"/>
-    </w:pPr>
-  </w:style>
-  <w:style w:type="paragraph" w:styleId="Sommario2">
-    <w:name w:val="toc 2"/>
-    <w:basedOn w:val="Normale"/>
-    <w:next w:val="Normale"/>
-    <w:autoRedefine/>
-    <w:uiPriority w:val="39"/>
-    <w:unhideWhenUsed/>
-    <w:rsid w:val="006D0D49"/>
-    <w:pPr>
-      <w:spacing w:after="100"/>
-      <w:ind w:left="220"/>
-    </w:pPr>
-  </w:style>
-  <w:style w:type="character" w:styleId="Collegamentoipertestuale">
-    <w:name w:val="Hyperlink"/>
-    <w:basedOn w:val="Caratterepredefinitoparagrafo"/>
-    <w:uiPriority w:val="99"/>
-    <w:unhideWhenUsed/>
-    <w:rsid w:val="006D0D49"/>
-    <w:rPr>
-      <w:color w:val="0000FF" w:themeColor="hyperlink"/>
-      <w:u w:val="single"/>
-    </w:rPr>
-  </w:style>
-  <w:style w:type="paragraph" w:styleId="Paragrafoelenco">
-    <w:name w:val="List Paragraph"/>
-    <w:basedOn w:val="Normale"/>
-    <w:uiPriority w:val="34"/>
-    <w:qFormat/>
-    <w:rsid w:val="00E10A5D"/>
-    <w:pPr>
-      <w:ind w:left="720"/>
-      <w:contextualSpacing/>
-    </w:pPr>
-  </w:style>
-  <w:style w:type="paragraph" w:styleId="Intestazione">
-    <w:name w:val="header"/>
-    <w:basedOn w:val="Normale"/>
-    <w:link w:val="IntestazioneCarattere"/>
-    <w:uiPriority w:val="99"/>
-    <w:unhideWhenUsed/>
-    <w:rsid w:val="00776505"/>
-    <w:pPr>
-      <w:tabs>
-        <w:tab w:val="center" w:pos="4819"/>
-        <w:tab w:val="right" w:pos="9638"/>
-      </w:tabs>
-      <w:spacing w:after="0" w:line="240" w:lineRule="auto"/>
-    </w:pPr>
-  </w:style>
-  <w:style w:type="character" w:customStyle="1" w:styleId="IntestazioneCarattere">
-    <w:name w:val="Intestazione Carattere"/>
-    <w:basedOn w:val="Caratterepredefinitoparagrafo"/>
-    <w:link w:val="Intestazione"/>
-    <w:uiPriority w:val="99"/>
-    <w:rsid w:val="00776505"/>
-    <w:rPr>
-      <w:sz w:val="32"/>
-    </w:rPr>
-  </w:style>
-  <w:style w:type="paragraph" w:styleId="Pidipagina">
-    <w:name w:val="footer"/>
-    <w:basedOn w:val="Normale"/>
-    <w:link w:val="PidipaginaCarattere"/>
-    <w:uiPriority w:val="99"/>
-    <w:unhideWhenUsed/>
-    <w:rsid w:val="00776505"/>
-    <w:pPr>
-      <w:tabs>
-        <w:tab w:val="center" w:pos="4819"/>
-        <w:tab w:val="right" w:pos="9638"/>
-      </w:tabs>
-      <w:spacing w:after="0" w:line="240" w:lineRule="auto"/>
-    </w:pPr>
-  </w:style>
-  <w:style w:type="character" w:customStyle="1" w:styleId="PidipaginaCarattere">
-    <w:name w:val="Piè di pagina Carattere"/>
-    <w:basedOn w:val="Caratterepredefinitoparagrafo"/>
-    <w:link w:val="Pidipagina"/>
-    <w:uiPriority w:val="99"/>
-    <w:rsid w:val="00776505"/>
-    <w:rPr>
-      <w:sz w:val="32"/>
-    </w:rPr>
-  </w:style>
-  <w:style w:type="table" w:styleId="Grigliatabella">
-    <w:name w:val="Table Grid"/>
-    <w:basedOn w:val="Tabellanormale"/>
-    <w:uiPriority w:val="59"/>
-    <w:rsid w:val="00277848"/>
-    <w:pPr>
-      <w:spacing w:after="0" w:line="240" w:lineRule="auto"/>
-    </w:pPr>
-    <w:tblPr>
-      <w:tblInd w:w="0" w:type="dxa"/>
-      <w:tblBorders>
-        <w:top w:val="single" w:sz="4" w:space="0" w:color="auto"/>
-        <w:left w:val="single" w:sz="4" w:space="0" w:color="auto"/>
-        <w:bottom w:val="single" w:sz="4" w:space="0" w:color="auto"/>
-        <w:right w:val="single" w:sz="4" w:space="0" w:color="auto"/>
-        <w:insideH w:val="single" w:sz="4" w:space="0" w:color="auto"/>
-        <w:insideV w:val="single" w:sz="4" w:space="0" w:color="auto"/>
-      </w:tblBorders>
-      <w:tblCellMar>
-        <w:top w:w="0" w:type="dxa"/>
-        <w:left w:w="108" w:type="dxa"/>
-        <w:bottom w:w="0" w:type="dxa"/>
-        <w:right w:w="108" w:type="dxa"/>
-      </w:tblCellMar>
-    </w:tblPr>
-  </w:style>
-  <w:style w:type="character" w:customStyle="1" w:styleId="Titolo3Carattere">
-    <w:name w:val="Titolo 3 Carattere"/>
-    <w:basedOn w:val="Caratterepredefinitoparagrafo"/>
-    <w:link w:val="Titolo3"/>
-    <w:uiPriority w:val="9"/>
-    <w:semiHidden/>
-    <w:rsid w:val="00165D03"/>
-    <w:rPr>
-      <w:rFonts w:asciiTheme="majorHAnsi" w:eastAsiaTheme="majorEastAsia" w:hAnsiTheme="majorHAnsi" w:cstheme="majorBidi"/>
-      <w:sz w:val="24"/>
-      <w:szCs w:val="24"/>
-    </w:rPr>
-  </w:style>
-  <w:style w:type="paragraph" w:customStyle="1" w:styleId="Standard">
-    <w:name w:val="Standard"/>
-    <w:rsid w:val="00252FC8"/>
-    <w:pPr>
-      <w:widowControl w:val="0"/>
-      <w:suppressAutoHyphens/>
-      <w:autoSpaceDN w:val="0"/>
-      <w:spacing w:after="0" w:line="240" w:lineRule="auto"/>
-      <w:textAlignment w:val="baseline"/>
-    </w:pPr>
-    <w:rPr>
-      <w:rFonts w:ascii="Liberation Serif" w:eastAsia="Droid Sans" w:hAnsi="Liberation Serif" w:cs="FreeSans"/>
-      <w:kern w:val="3"/>
-      <w:sz w:val="24"/>
-      <w:szCs w:val="24"/>
-      <w:lang w:eastAsia="zh-CN" w:bidi="hi-IN"/>
-    </w:rPr>
-  </w:style>
-  <w:style w:type="paragraph" w:customStyle="1" w:styleId="TableContents">
-    <w:name w:val="Table Contents"/>
-    <w:basedOn w:val="Standard"/>
-    <w:rsid w:val="00252FC8"/>
-    <w:pPr>
-      <w:suppressLineNumbers/>
-    </w:pPr>
-  </w:style>
-  <w:style w:type="character" w:styleId="Collegamentovisitato">
-    <w:name w:val="FollowedHyperlink"/>
-    <w:basedOn w:val="Caratterepredefinitoparagrafo"/>
-    <w:uiPriority w:val="99"/>
-    <w:semiHidden/>
-    <w:unhideWhenUsed/>
-    <w:rsid w:val="00C02C29"/>
-    <w:rPr>
-      <w:color w:val="800080" w:themeColor="followedHyperlink"/>
-      <w:u w:val="single"/>
-    </w:rPr>
-  </w:style>
-  <w:style w:type="paragraph" w:styleId="Testofumetto">
-    <w:name w:val="Balloon Text"/>
-    <w:basedOn w:val="Normale"/>
-    <w:link w:val="TestofumettoCarattere"/>
-    <w:uiPriority w:val="99"/>
-    <w:semiHidden/>
-    <w:unhideWhenUsed/>
-    <w:rsid w:val="00BF27EB"/>
-    <w:pPr>
-      <w:spacing w:after="0" w:line="240" w:lineRule="auto"/>
-    </w:pPr>
-    <w:rPr>
-      <w:rFonts w:ascii="Lucida Grande" w:hAnsi="Lucida Grande"/>
-      <w:sz w:val="18"/>
-      <w:szCs w:val="18"/>
-    </w:rPr>
-  </w:style>
-  <w:style w:type="character" w:customStyle="1" w:styleId="TestofumettoCarattere">
-    <w:name w:val="Testo fumetto Carattere"/>
-    <w:basedOn w:val="Caratterepredefinitoparagrafo"/>
-    <w:link w:val="Testofumetto"/>
-    <w:uiPriority w:val="99"/>
-    <w:semiHidden/>
-    <w:rsid w:val="00BF27EB"/>
-    <w:rPr>
-      <w:rFonts w:ascii="Lucida Grande" w:hAnsi="Lucida Grande"/>
+      <w:iCs/>
+      <w:color w:val="1F497D" w:themeColor="text2"/>
       <w:sz w:val="18"/>
       <w:szCs w:val="18"/>
     </w:rPr>
@@ -9922,7 +11092,7 @@
 </file>
 
 <file path=customXml/itemProps1.xml><?xml version="1.0" encoding="utf-8"?>
-<ds:datastoreItem xmlns:ds="http://schemas.openxmlformats.org/officeDocument/2006/customXml" ds:itemID="{D4006B99-2542-5B4A-97BD-32762EF072AC}">
+<ds:datastoreItem xmlns:ds="http://schemas.openxmlformats.org/officeDocument/2006/customXml" ds:itemID="{1785404E-3EFB-4ABE-8712-326CBF812E73}">
   <ds:schemaRefs>
     <ds:schemaRef ds:uri="http://schemas.openxmlformats.org/officeDocument/2006/bibliography"/>
   </ds:schemaRefs>
